--- a/Docs/11_Grafikus felület specifikációja.docx
+++ b/Docs/11_Grafikus felület specifikációja.docx
@@ -652,21 +652,12 @@
                 <w:bdr w:val="nil"/>
               </w:rPr>
             </w:pPr>
-            <w:proofErr w:type="spellStart"/>
             <w:r>
               <w:rPr>
                 <w:rFonts w:eastAsia="Arial Unicode MS"/>
                 <w:bdr w:val="nil"/>
               </w:rPr>
-              <w:t>Gurubi</w:t>
-            </w:r>
-            <w:proofErr w:type="spellEnd"/>
-            <w:r>
-              <w:rPr>
-                <w:rFonts w:eastAsia="Arial Unicode MS"/>
-                <w:bdr w:val="nil"/>
-              </w:rPr>
-              <w:t xml:space="preserve"> Barnabás</w:t>
+              <w:t>Gurubi Barnabás</w:t>
             </w:r>
           </w:p>
         </w:tc>
@@ -1055,7 +1046,7 @@
           <w:sz w:val="28"/>
           <w:szCs w:val="28"/>
         </w:rPr>
-        <w:t>18. április 29.</w:t>
+        <w:t>18. április 30.</w:t>
       </w:r>
       <w:r>
         <w:rPr>
@@ -1119,8 +1110,6 @@
       <w:r>
         <w:t>A grafikus interfész</w:t>
       </w:r>
-      <w:bookmarkStart w:id="1" w:name="_GoBack"/>
-      <w:bookmarkEnd w:id="1"/>
     </w:p>
     <w:p>
       <w:pPr>
@@ -1149,27 +1138,14 @@
         <w:pStyle w:val="Kpalrs"/>
         <w:jc w:val="center"/>
       </w:pPr>
-      <w:r>
-        <w:fldChar w:fldCharType="begin"/>
-      </w:r>
-      <w:r>
-        <w:instrText xml:space="preserve"> SEQ ábra \* ARABIC </w:instrText>
-      </w:r>
-      <w:r>
-        <w:fldChar w:fldCharType="separate"/>
-      </w:r>
-      <w:r>
-        <w:rPr>
-          <w:noProof/>
-        </w:rPr>
-        <w:t>1</w:t>
-      </w:r>
-      <w:r>
-        <w:rPr>
-          <w:noProof/>
-        </w:rPr>
-        <w:fldChar w:fldCharType="end"/>
-      </w:r>
+      <w:fldSimple w:instr=" SEQ ábra \* ARABIC ">
+        <w:r>
+          <w:rPr>
+            <w:noProof/>
+          </w:rPr>
+          <w:t>1</w:t>
+        </w:r>
+      </w:fldSimple>
       <w:r>
         <w:t xml:space="preserve">. ábra: A </w:t>
       </w:r>
@@ -1221,27 +1197,14 @@
         <w:pStyle w:val="Kpalrs"/>
         <w:jc w:val="center"/>
       </w:pPr>
-      <w:r>
-        <w:fldChar w:fldCharType="begin"/>
-      </w:r>
-      <w:r>
-        <w:instrText xml:space="preserve"> SEQ ábra \* ARABIC </w:instrText>
-      </w:r>
-      <w:r>
-        <w:fldChar w:fldCharType="separate"/>
-      </w:r>
-      <w:r>
-        <w:rPr>
-          <w:noProof/>
-        </w:rPr>
-        <w:t>2</w:t>
-      </w:r>
-      <w:r>
-        <w:rPr>
-          <w:noProof/>
-        </w:rPr>
-        <w:fldChar w:fldCharType="end"/>
-      </w:r>
+      <w:fldSimple w:instr=" SEQ ábra \* ARABIC ">
+        <w:r>
+          <w:rPr>
+            <w:noProof/>
+          </w:rPr>
+          <w:t>2</w:t>
+        </w:r>
+      </w:fldSimple>
       <w:r>
         <w:t xml:space="preserve">. ábra A </w:t>
       </w:r>
@@ -1337,27 +1300,14 @@
       <w:pPr>
         <w:pStyle w:val="StlusKpalrsKzprezrt"/>
       </w:pPr>
-      <w:r>
-        <w:fldChar w:fldCharType="begin"/>
-      </w:r>
-      <w:r>
-        <w:instrText xml:space="preserve"> SEQ ábra \* ARABIC </w:instrText>
-      </w:r>
-      <w:r>
-        <w:fldChar w:fldCharType="separate"/>
-      </w:r>
-      <w:r>
-        <w:rPr>
-          <w:noProof/>
-        </w:rPr>
-        <w:t>3</w:t>
-      </w:r>
-      <w:r>
-        <w:rPr>
-          <w:noProof/>
-        </w:rPr>
-        <w:fldChar w:fldCharType="end"/>
-      </w:r>
+      <w:fldSimple w:instr=" SEQ ábra \* ARABIC ">
+        <w:r>
+          <w:rPr>
+            <w:noProof/>
+          </w:rPr>
+          <w:t>3</w:t>
+        </w:r>
+      </w:fldSimple>
       <w:r>
         <w:t xml:space="preserve">. ábra: </w:t>
       </w:r>
@@ -2228,50 +2178,578 @@
     <w:p>
       <w:pPr>
         <w:pStyle w:val="magyarazat"/>
-      </w:pPr>
-      <w:r>
-        <w:t xml:space="preserve">[Le kell írni, hogy a grafikai megjelenésért felelős osztályok, objektumok hogyan kapcsolódnak a meglevő rendszerhez, a megjelenítés során mi volt az alapelv. Törekedni kell az MVC megvalósításra. Alapelvek lehetnek: </w:t>
+        <w:jc w:val="both"/>
+        <w:rPr>
+          <w:i w:val="0"/>
+          <w:color w:val="auto"/>
+        </w:rPr>
+      </w:pPr>
+      <w:r>
+        <w:rPr>
+          <w:i w:val="0"/>
+          <w:color w:val="auto"/>
+        </w:rPr>
+        <w:t xml:space="preserve">A felület alapjául a </w:t>
       </w:r>
       <w:proofErr w:type="spellStart"/>
       <w:r>
         <w:rPr>
+          <w:i w:val="0"/>
+          <w:color w:val="auto"/>
+        </w:rPr>
+        <w:t>Model-View-Controller</w:t>
+      </w:r>
+      <w:proofErr w:type="spellEnd"/>
+      <w:r>
+        <w:rPr>
+          <w:i w:val="0"/>
+          <w:color w:val="auto"/>
+        </w:rPr>
+        <w:t xml:space="preserve"> tervezési minta szolgál. </w:t>
+      </w:r>
+      <w:r>
+        <w:rPr>
+          <w:i w:val="0"/>
+          <w:color w:val="auto"/>
+        </w:rPr>
+        <w:t xml:space="preserve">Az eddigiek során a játék logikája készült el, ez felel meg a </w:t>
+      </w:r>
+      <w:r>
+        <w:rPr>
           <w:b/>
+          <w:i w:val="0"/>
+          <w:color w:val="auto"/>
+        </w:rPr>
+        <w:t>modell-</w:t>
+      </w:r>
+      <w:proofErr w:type="spellStart"/>
+      <w:r>
+        <w:rPr>
+          <w:i w:val="0"/>
+          <w:color w:val="auto"/>
+        </w:rPr>
+        <w:t>nek</w:t>
+      </w:r>
+      <w:proofErr w:type="spellEnd"/>
+      <w:r>
+        <w:rPr>
+          <w:i w:val="0"/>
+          <w:color w:val="auto"/>
+        </w:rPr>
+        <w:t xml:space="preserve">, ez írja le a játék működését, </w:t>
+      </w:r>
+      <w:proofErr w:type="spellStart"/>
+      <w:r>
+        <w:rPr>
+          <w:i w:val="0"/>
+          <w:color w:val="auto"/>
+        </w:rPr>
+        <w:t>számontartja</w:t>
+      </w:r>
+      <w:proofErr w:type="spellEnd"/>
+      <w:r>
+        <w:rPr>
+          <w:i w:val="0"/>
+          <w:color w:val="auto"/>
+        </w:rPr>
+        <w:t xml:space="preserve"> az állapotát. A játék belső állapota, működése érezhetően nem függ a kinézettől (hiszen eddig karakteresen vezéreltük GUI nélkül), emiatt a </w:t>
+      </w:r>
+      <w:proofErr w:type="spellStart"/>
+      <w:r>
+        <w:rPr>
+          <w:b/>
+          <w:i w:val="0"/>
+          <w:color w:val="auto"/>
+        </w:rPr>
+        <w:t>v</w:t>
+      </w:r>
+      <w:r>
+        <w:rPr>
+          <w:b/>
+          <w:i w:val="0"/>
+          <w:color w:val="auto"/>
+        </w:rPr>
+        <w:t>iew</w:t>
+      </w:r>
+      <w:r>
+        <w:rPr>
+          <w:i w:val="0"/>
+          <w:color w:val="auto"/>
+        </w:rPr>
+        <w:t>-nak</w:t>
+      </w:r>
+      <w:proofErr w:type="spellEnd"/>
+      <w:r>
+        <w:rPr>
+          <w:i w:val="0"/>
+          <w:color w:val="auto"/>
+        </w:rPr>
+        <w:t xml:space="preserve"> minél jobban el kell különülnie.</w:t>
+      </w:r>
+      <w:r>
+        <w:rPr>
+          <w:i w:val="0"/>
+          <w:color w:val="auto"/>
+        </w:rPr>
+        <w:t xml:space="preserve"> A játék kívülről való vezérlését a </w:t>
+      </w:r>
+      <w:proofErr w:type="spellStart"/>
+      <w:r>
+        <w:rPr>
+          <w:b/>
+          <w:i w:val="0"/>
+          <w:color w:val="auto"/>
+        </w:rPr>
+        <w:t>controller</w:t>
+      </w:r>
+      <w:proofErr w:type="spellEnd"/>
+      <w:r>
+        <w:rPr>
+          <w:b/>
+          <w:i w:val="0"/>
+          <w:color w:val="auto"/>
+        </w:rPr>
+        <w:t xml:space="preserve"> </w:t>
+      </w:r>
+      <w:r>
+        <w:rPr>
+          <w:i w:val="0"/>
+          <w:color w:val="auto"/>
+        </w:rPr>
+        <w:t xml:space="preserve">valósítja meg, ezesetben a billentyűzet kezelése, továbbá a modell </w:t>
+      </w:r>
+      <w:r>
+        <w:rPr>
+          <w:i w:val="0"/>
+          <w:color w:val="auto"/>
+        </w:rPr>
+        <w:t xml:space="preserve">és </w:t>
+      </w:r>
+      <w:proofErr w:type="spellStart"/>
+      <w:r>
+        <w:rPr>
+          <w:i w:val="0"/>
+          <w:color w:val="auto"/>
+        </w:rPr>
+        <w:t>view</w:t>
+      </w:r>
+      <w:proofErr w:type="spellEnd"/>
+      <w:r>
+        <w:rPr>
+          <w:i w:val="0"/>
+          <w:color w:val="auto"/>
+        </w:rPr>
+        <w:t xml:space="preserve"> </w:t>
+      </w:r>
+      <w:r>
+        <w:rPr>
+          <w:i w:val="0"/>
+          <w:color w:val="auto"/>
+        </w:rPr>
+        <w:t>értesítése a fő feladat.</w:t>
+      </w:r>
+    </w:p>
+    <w:p>
+      <w:pPr>
+        <w:pStyle w:val="magyarazat"/>
+        <w:jc w:val="both"/>
+        <w:rPr>
+          <w:i w:val="0"/>
+          <w:color w:val="auto"/>
+        </w:rPr>
+      </w:pPr>
+    </w:p>
+    <w:p>
+      <w:pPr>
+        <w:pStyle w:val="magyarazat"/>
+        <w:jc w:val="both"/>
+        <w:rPr>
+          <w:i w:val="0"/>
+          <w:color w:val="auto"/>
+        </w:rPr>
+      </w:pPr>
+      <w:r>
+        <w:rPr>
+          <w:i w:val="0"/>
+          <w:color w:val="auto"/>
+        </w:rPr>
+        <w:t xml:space="preserve">Alapvetően </w:t>
+      </w:r>
+      <w:proofErr w:type="spellStart"/>
+      <w:r>
+        <w:rPr>
+          <w:b/>
+          <w:i w:val="0"/>
+          <w:color w:val="auto"/>
         </w:rPr>
         <w:t>push</w:t>
       </w:r>
       <w:proofErr w:type="spellEnd"/>
       <w:r>
-        <w:t xml:space="preserve"> alapú: a modell értesíti a felületet, hogy változott; </w:t>
+        <w:rPr>
+          <w:i w:val="0"/>
+          <w:color w:val="auto"/>
+        </w:rPr>
+        <w:t xml:space="preserve"> alapú a működés, vagyis változás esetén (pl. billentyű lenyomás) a </w:t>
       </w:r>
       <w:proofErr w:type="spellStart"/>
       <w:r>
         <w:rPr>
+          <w:i w:val="0"/>
+          <w:color w:val="auto"/>
+        </w:rPr>
+        <w:t>controller</w:t>
+      </w:r>
+      <w:proofErr w:type="spellEnd"/>
+      <w:r>
+        <w:rPr>
+          <w:i w:val="0"/>
+          <w:color w:val="auto"/>
+        </w:rPr>
+        <w:t xml:space="preserve"> értesíti a résztvevőket a változásról, a modell a változásnak megfelelően frissíti az állapotát és az új állapot alapján a </w:t>
+      </w:r>
+      <w:proofErr w:type="spellStart"/>
+      <w:r>
+        <w:rPr>
+          <w:i w:val="0"/>
+          <w:color w:val="auto"/>
+        </w:rPr>
+        <w:t>view</w:t>
+      </w:r>
+      <w:proofErr w:type="spellEnd"/>
+      <w:r>
+        <w:rPr>
+          <w:i w:val="0"/>
+          <w:color w:val="auto"/>
+        </w:rPr>
+        <w:t xml:space="preserve"> is frissül.</w:t>
+      </w:r>
+    </w:p>
+    <w:p>
+      <w:pPr>
+        <w:pStyle w:val="magyarazat"/>
+        <w:jc w:val="both"/>
+        <w:rPr>
+          <w:i w:val="0"/>
+          <w:color w:val="auto"/>
+        </w:rPr>
+      </w:pPr>
+    </w:p>
+    <w:p>
+      <w:pPr>
+        <w:pStyle w:val="magyarazat"/>
+        <w:jc w:val="both"/>
+        <w:rPr>
+          <w:i w:val="0"/>
+          <w:color w:val="auto"/>
+        </w:rPr>
+      </w:pPr>
+      <w:r>
+        <w:rPr>
+          <w:i w:val="0"/>
+          <w:color w:val="auto"/>
+        </w:rPr>
+        <w:t>A játék megjelenése két nagy részre tagolható, a menüre és a tényleges játéknézetre. A menü egyszerűsége miatt nem valósít meg saját MVC mintát, hiszen kevés funkciója nem kívánja meg e három rész elkülönülését.</w:t>
+      </w:r>
+    </w:p>
+    <w:p>
+      <w:pPr>
+        <w:pStyle w:val="magyarazat"/>
+        <w:jc w:val="both"/>
+        <w:rPr>
+          <w:i w:val="0"/>
+          <w:color w:val="auto"/>
+        </w:rPr>
+      </w:pPr>
+    </w:p>
+    <w:p>
+      <w:pPr>
+        <w:pStyle w:val="magyarazat"/>
+        <w:jc w:val="both"/>
+        <w:rPr>
+          <w:i w:val="0"/>
+          <w:color w:val="auto"/>
+        </w:rPr>
+      </w:pPr>
+      <w:r>
+        <w:rPr>
+          <w:i w:val="0"/>
+          <w:color w:val="auto"/>
+        </w:rPr>
+        <w:t xml:space="preserve">A játéknézet rész </w:t>
+      </w:r>
+      <w:proofErr w:type="spellStart"/>
+      <w:r>
+        <w:rPr>
+          <w:i w:val="0"/>
+          <w:color w:val="auto"/>
+        </w:rPr>
+        <w:t>view</w:t>
+      </w:r>
+      <w:proofErr w:type="spellEnd"/>
+      <w:r>
+        <w:rPr>
+          <w:i w:val="0"/>
+          <w:color w:val="auto"/>
+        </w:rPr>
+        <w:t>-ja, vagyis nézete a modellben (játéklogika) megtalálható osztályok, entitások grafikus megfelelőiből (reprezentációiból) fog állni.</w:t>
+      </w:r>
+      <w:r>
+        <w:rPr>
+          <w:i w:val="0"/>
+          <w:color w:val="auto"/>
+        </w:rPr>
+        <w:t xml:space="preserve"> Azzal, hogy a </w:t>
+      </w:r>
+      <w:proofErr w:type="spellStart"/>
+      <w:r>
+        <w:rPr>
+          <w:i w:val="0"/>
+          <w:color w:val="auto"/>
+        </w:rPr>
+        <w:t>view</w:t>
+      </w:r>
+      <w:proofErr w:type="spellEnd"/>
+      <w:r>
+        <w:rPr>
+          <w:i w:val="0"/>
+          <w:color w:val="auto"/>
+        </w:rPr>
+        <w:t>-ban direktben nem jelennek meg a játéklogika elemei</w:t>
+      </w:r>
+      <w:r>
+        <w:rPr>
+          <w:i w:val="0"/>
+          <w:color w:val="auto"/>
+        </w:rPr>
+        <w:t>, nem határozzák meg a kinézetet, így az könnyebben módosítható, esetleg teljes egészében cserélhető.</w:t>
+      </w:r>
+    </w:p>
+    <w:p>
+      <w:pPr>
+        <w:pStyle w:val="magyarazat"/>
+        <w:jc w:val="both"/>
+        <w:rPr>
+          <w:i w:val="0"/>
+          <w:color w:val="auto"/>
+        </w:rPr>
+      </w:pPr>
+    </w:p>
+    <w:p>
+      <w:pPr>
+        <w:pStyle w:val="magyarazat"/>
+        <w:jc w:val="both"/>
+        <w:rPr>
+          <w:i w:val="0"/>
+          <w:color w:val="auto"/>
+        </w:rPr>
+      </w:pPr>
+      <w:r>
+        <w:rPr>
+          <w:i w:val="0"/>
+          <w:color w:val="auto"/>
+        </w:rPr>
+        <w:t xml:space="preserve">Magához a </w:t>
+      </w:r>
+      <w:r>
+        <w:rPr>
           <w:b/>
-        </w:rPr>
-        <w:t>pull</w:t>
+          <w:i w:val="0"/>
+          <w:color w:val="auto"/>
+        </w:rPr>
+        <w:t>Game</w:t>
+      </w:r>
+      <w:r>
+        <w:rPr>
+          <w:i w:val="0"/>
+          <w:color w:val="auto"/>
+        </w:rPr>
+        <w:t>-</w:t>
+      </w:r>
+      <w:proofErr w:type="spellStart"/>
+      <w:r>
+        <w:rPr>
+          <w:i w:val="0"/>
+          <w:color w:val="auto"/>
+        </w:rPr>
+        <w:t>hez</w:t>
       </w:r>
       <w:proofErr w:type="spellEnd"/>
       <w:r>
-        <w:t xml:space="preserve"> alapú: a felület kérdezi le a modellt, hogy változott-e; </w:t>
-      </w:r>
+        <w:rPr>
+          <w:i w:val="0"/>
+          <w:color w:val="auto"/>
+        </w:rPr>
+        <w:t xml:space="preserve"> tartozik a </w:t>
+      </w:r>
+      <w:proofErr w:type="spellStart"/>
       <w:r>
         <w:rPr>
           <w:b/>
-        </w:rPr>
-        <w:t>kevert</w:t>
-      </w:r>
-      <w:r>
-        <w:t xml:space="preserve">: </w:t>
-      </w:r>
-      <w:r>
-        <w:t>a kettő kombinációja.]</w:t>
-      </w:r>
+          <w:i w:val="0"/>
+          <w:color w:val="auto"/>
+        </w:rPr>
+        <w:t>View</w:t>
+      </w:r>
+      <w:proofErr w:type="spellEnd"/>
+      <w:r>
+        <w:rPr>
+          <w:i w:val="0"/>
+          <w:color w:val="auto"/>
+        </w:rPr>
+        <w:t xml:space="preserve">, ami tárolja a rajzolható </w:t>
+      </w:r>
+      <w:proofErr w:type="spellStart"/>
+      <w:r>
+        <w:rPr>
+          <w:b/>
+          <w:i w:val="0"/>
+          <w:color w:val="auto"/>
+        </w:rPr>
+        <w:t>Drawable</w:t>
+      </w:r>
+      <w:proofErr w:type="spellEnd"/>
+      <w:r>
+        <w:rPr>
+          <w:i w:val="0"/>
+          <w:color w:val="auto"/>
+        </w:rPr>
+        <w:t xml:space="preserve"> interfészt megvalósító objektumokat (ezekhez tartoznak a modellben szereplő business objektumok</w:t>
+      </w:r>
+      <w:r>
+        <w:rPr>
+          <w:i w:val="0"/>
+          <w:color w:val="auto"/>
+        </w:rPr>
+        <w:t>).</w:t>
+      </w:r>
+      <w:r>
+        <w:rPr>
+          <w:i w:val="0"/>
+          <w:color w:val="auto"/>
+        </w:rPr>
+        <w:t xml:space="preserve"> A program </w:t>
+      </w:r>
+      <w:proofErr w:type="spellStart"/>
+      <w:r>
+        <w:rPr>
+          <w:i w:val="0"/>
+          <w:color w:val="auto"/>
+        </w:rPr>
+        <w:t>főablakját</w:t>
+      </w:r>
+      <w:proofErr w:type="spellEnd"/>
+      <w:r>
+        <w:rPr>
+          <w:i w:val="0"/>
+          <w:color w:val="auto"/>
+        </w:rPr>
+        <w:t xml:space="preserve"> a </w:t>
+      </w:r>
+      <w:proofErr w:type="spellStart"/>
+      <w:r>
+        <w:rPr>
+          <w:b/>
+          <w:i w:val="0"/>
+          <w:color w:val="auto"/>
+        </w:rPr>
+        <w:t>MainFrame</w:t>
+      </w:r>
+      <w:proofErr w:type="spellEnd"/>
+      <w:r>
+        <w:rPr>
+          <w:b/>
+          <w:i w:val="0"/>
+          <w:color w:val="auto"/>
+        </w:rPr>
+        <w:t xml:space="preserve"> </w:t>
+      </w:r>
+      <w:r>
+        <w:rPr>
+          <w:i w:val="0"/>
+          <w:color w:val="auto"/>
+        </w:rPr>
+        <w:t xml:space="preserve">osztály reprezentálja, ebben található a </w:t>
+      </w:r>
+      <w:proofErr w:type="spellStart"/>
+      <w:r>
+        <w:rPr>
+          <w:b/>
+          <w:i w:val="0"/>
+          <w:color w:val="auto"/>
+        </w:rPr>
+        <w:t>Menu</w:t>
+      </w:r>
+      <w:proofErr w:type="spellEnd"/>
+      <w:r>
+        <w:rPr>
+          <w:b/>
+          <w:i w:val="0"/>
+          <w:color w:val="auto"/>
+        </w:rPr>
+        <w:t xml:space="preserve"> </w:t>
+      </w:r>
+      <w:r>
+        <w:rPr>
+          <w:i w:val="0"/>
+          <w:color w:val="auto"/>
+        </w:rPr>
+        <w:t xml:space="preserve">(a menü egészét megvalósító osztály) és a </w:t>
+      </w:r>
+      <w:r>
+        <w:rPr>
+          <w:b/>
+          <w:i w:val="0"/>
+          <w:color w:val="auto"/>
+        </w:rPr>
+        <w:t>Game</w:t>
+      </w:r>
+      <w:r>
+        <w:rPr>
+          <w:i w:val="0"/>
+          <w:color w:val="auto"/>
+        </w:rPr>
+        <w:t xml:space="preserve">. A külső vezérlést megvalósító szintén a </w:t>
+      </w:r>
+      <w:r>
+        <w:rPr>
+          <w:b/>
+          <w:i w:val="0"/>
+          <w:color w:val="auto"/>
+        </w:rPr>
+        <w:t xml:space="preserve">Game </w:t>
+      </w:r>
+      <w:r>
+        <w:rPr>
+          <w:i w:val="0"/>
+          <w:color w:val="auto"/>
+        </w:rPr>
+        <w:t>része.</w:t>
+      </w:r>
+    </w:p>
+    <w:p>
+      <w:pPr>
+        <w:pStyle w:val="magyarazat"/>
+        <w:jc w:val="both"/>
+      </w:pPr>
+      <w:bookmarkStart w:id="1" w:name="_GoBack"/>
+      <w:bookmarkEnd w:id="1"/>
+    </w:p>
+    <w:p>
+      <w:pPr>
+        <w:pStyle w:val="magyarazat"/>
+        <w:rPr>
+          <w:i w:val="0"/>
+          <w:color w:val="auto"/>
+        </w:rPr>
+      </w:pPr>
     </w:p>
     <w:p>
       <w:pPr>
         <w:pStyle w:val="Cmsor3"/>
       </w:pPr>
       <w:r>
+        <w:lastRenderedPageBreak/>
         <w:t>A felület osztály-struktúrája</w:t>
       </w:r>
     </w:p>
@@ -2451,7 +2929,6 @@
           <w:sz w:val="24"/>
           <w:szCs w:val="24"/>
         </w:rPr>
-        <w:lastRenderedPageBreak/>
         <w:t>Attribútumok</w:t>
       </w:r>
     </w:p>
@@ -2854,6 +3331,7 @@
         <w:rPr>
           <w:b/>
         </w:rPr>
+        <w:lastRenderedPageBreak/>
         <w:t>attribútum2</w:t>
       </w:r>
       <w:r>
@@ -3462,7 +3940,7 @@
         <w:noProof/>
         <w:lang w:val="en-US"/>
       </w:rPr>
-      <w:t>2018-04-29</w:t>
+      <w:t>2018-04-30</w:t>
     </w:r>
     <w:r>
       <w:rPr>
@@ -5016,7 +5494,6 @@
   <w:style w:type="character" w:default="1" w:styleId="Bekezdsalapbettpusa">
     <w:name w:val="Default Paragraph Font"/>
     <w:uiPriority w:val="1"/>
-    <w:semiHidden/>
     <w:unhideWhenUsed/>
   </w:style>
   <w:style w:type="table" w:default="1" w:styleId="Normltblzat">
@@ -5535,7 +6012,7 @@
 </file>
 
 <file path=customXml/itemProps1.xml><?xml version="1.0" encoding="utf-8"?>
-<ds:datastoreItem xmlns:ds="http://schemas.openxmlformats.org/officeDocument/2006/customXml" ds:itemID="{1038B56C-803C-422C-AB9B-E53BB0BB3A96}">
+<ds:datastoreItem xmlns:ds="http://schemas.openxmlformats.org/officeDocument/2006/customXml" ds:itemID="{29333ACC-4229-4C6B-A6DE-B8D6D79E3AD5}">
   <ds:schemaRefs>
     <ds:schemaRef ds:uri="http://schemas.openxmlformats.org/officeDocument/2006/bibliography"/>
   </ds:schemaRefs>

--- a/Docs/11_Grafikus felület specifikációja.docx
+++ b/Docs/11_Grafikus felület specifikációja.docx
@@ -2709,7 +2709,31 @@
           <w:i w:val="0"/>
           <w:color w:val="auto"/>
         </w:rPr>
-        <w:t xml:space="preserve">. A külső vezérlést megvalósító szintén a </w:t>
+        <w:t>. A külső vezérlést megvalósító</w:t>
+      </w:r>
+      <w:r>
+        <w:rPr>
+          <w:i w:val="0"/>
+          <w:color w:val="auto"/>
+        </w:rPr>
+        <w:t xml:space="preserve"> </w:t>
+      </w:r>
+      <w:r>
+        <w:rPr>
+          <w:b/>
+          <w:i w:val="0"/>
+          <w:color w:val="auto"/>
+        </w:rPr>
+        <w:t>Controller</w:t>
+      </w:r>
+      <w:bookmarkStart w:id="1" w:name="_GoBack"/>
+      <w:bookmarkEnd w:id="1"/>
+      <w:r>
+        <w:rPr>
+          <w:i w:val="0"/>
+          <w:color w:val="auto"/>
+        </w:rPr>
+        <w:t xml:space="preserve"> szintén a </w:t>
       </w:r>
       <w:r>
         <w:rPr>
@@ -2732,8 +2756,6 @@
         <w:pStyle w:val="magyarazat"/>
         <w:jc w:val="both"/>
       </w:pPr>
-      <w:bookmarkStart w:id="1" w:name="_GoBack"/>
-      <w:bookmarkEnd w:id="1"/>
     </w:p>
     <w:p>
       <w:pPr>
@@ -6012,7 +6034,7 @@
 </file>
 
 <file path=customXml/itemProps1.xml><?xml version="1.0" encoding="utf-8"?>
-<ds:datastoreItem xmlns:ds="http://schemas.openxmlformats.org/officeDocument/2006/customXml" ds:itemID="{29333ACC-4229-4C6B-A6DE-B8D6D79E3AD5}">
+<ds:datastoreItem xmlns:ds="http://schemas.openxmlformats.org/officeDocument/2006/customXml" ds:itemID="{18A40B54-6DB0-4D93-AF4A-2C2369E2C505}">
   <ds:schemaRefs>
     <ds:schemaRef ds:uri="http://schemas.openxmlformats.org/officeDocument/2006/bibliography"/>
   </ds:schemaRefs>

--- a/Docs/11_Grafikus felület specifikációja.docx
+++ b/Docs/11_Grafikus felület specifikációja.docx
@@ -1046,7 +1046,7 @@
           <w:sz w:val="28"/>
           <w:szCs w:val="28"/>
         </w:rPr>
-        <w:t>18. április 30.</w:t>
+        <w:t>18. május 1.</w:t>
       </w:r>
       <w:r>
         <w:rPr>
@@ -1138,14 +1138,27 @@
         <w:pStyle w:val="Kpalrs"/>
         <w:jc w:val="center"/>
       </w:pPr>
-      <w:fldSimple w:instr=" SEQ ábra \* ARABIC ">
-        <w:r>
-          <w:rPr>
-            <w:noProof/>
-          </w:rPr>
-          <w:t>1</w:t>
-        </w:r>
-      </w:fldSimple>
+      <w:r>
+        <w:fldChar w:fldCharType="begin"/>
+      </w:r>
+      <w:r>
+        <w:instrText xml:space="preserve"> SEQ ábra \* ARABIC </w:instrText>
+      </w:r>
+      <w:r>
+        <w:fldChar w:fldCharType="separate"/>
+      </w:r>
+      <w:r>
+        <w:rPr>
+          <w:noProof/>
+        </w:rPr>
+        <w:t>1</w:t>
+      </w:r>
+      <w:r>
+        <w:rPr>
+          <w:noProof/>
+        </w:rPr>
+        <w:fldChar w:fldCharType="end"/>
+      </w:r>
       <w:r>
         <w:t xml:space="preserve">. ábra: A </w:t>
       </w:r>
@@ -1197,14 +1210,27 @@
         <w:pStyle w:val="Kpalrs"/>
         <w:jc w:val="center"/>
       </w:pPr>
-      <w:fldSimple w:instr=" SEQ ábra \* ARABIC ">
-        <w:r>
-          <w:rPr>
-            <w:noProof/>
-          </w:rPr>
-          <w:t>2</w:t>
-        </w:r>
-      </w:fldSimple>
+      <w:r>
+        <w:fldChar w:fldCharType="begin"/>
+      </w:r>
+      <w:r>
+        <w:instrText xml:space="preserve"> SEQ ábra \* ARABIC </w:instrText>
+      </w:r>
+      <w:r>
+        <w:fldChar w:fldCharType="separate"/>
+      </w:r>
+      <w:r>
+        <w:rPr>
+          <w:noProof/>
+        </w:rPr>
+        <w:t>2</w:t>
+      </w:r>
+      <w:r>
+        <w:rPr>
+          <w:noProof/>
+        </w:rPr>
+        <w:fldChar w:fldCharType="end"/>
+      </w:r>
       <w:r>
         <w:t xml:space="preserve">. ábra A </w:t>
       </w:r>
@@ -1300,14 +1326,27 @@
       <w:pPr>
         <w:pStyle w:val="StlusKpalrsKzprezrt"/>
       </w:pPr>
-      <w:fldSimple w:instr=" SEQ ábra \* ARABIC ">
-        <w:r>
-          <w:rPr>
-            <w:noProof/>
-          </w:rPr>
-          <w:t>3</w:t>
-        </w:r>
-      </w:fldSimple>
+      <w:r>
+        <w:fldChar w:fldCharType="begin"/>
+      </w:r>
+      <w:r>
+        <w:instrText xml:space="preserve"> SEQ ábra \* ARABIC </w:instrText>
+      </w:r>
+      <w:r>
+        <w:fldChar w:fldCharType="separate"/>
+      </w:r>
+      <w:r>
+        <w:rPr>
+          <w:noProof/>
+        </w:rPr>
+        <w:t>3</w:t>
+      </w:r>
+      <w:r>
+        <w:rPr>
+          <w:noProof/>
+        </w:rPr>
+        <w:fldChar w:fldCharType="end"/>
+      </w:r>
       <w:r>
         <w:t xml:space="preserve">. ábra: </w:t>
       </w:r>
@@ -2375,7 +2414,6 @@
         </w:rPr>
         <w:t xml:space="preserve">Alapvetően </w:t>
       </w:r>
-      <w:proofErr w:type="spellStart"/>
       <w:r>
         <w:rPr>
           <w:b/>
@@ -2384,7 +2422,6 @@
         </w:rPr>
         <w:t>push</w:t>
       </w:r>
-      <w:proofErr w:type="spellEnd"/>
       <w:r>
         <w:rPr>
           <w:i w:val="0"/>
@@ -2492,36 +2529,45 @@
           <w:i w:val="0"/>
           <w:color w:val="auto"/>
         </w:rPr>
-        <w:t>-ja, vagyis nézete a modellben (játéklogika) megtalálható osztályok, entitások grafikus megfelelőiből (reprezentációiból) fog állni.</w:t>
-      </w:r>
+        <w:t xml:space="preserve">-ja, vagyis nézete a modellben (játéklogika) megtalálható osztályok, </w:t>
+      </w:r>
+      <w:bookmarkStart w:id="1" w:name="_GoBack"/>
+      <w:bookmarkEnd w:id="1"/>
       <w:r>
         <w:rPr>
           <w:i w:val="0"/>
           <w:color w:val="auto"/>
         </w:rPr>
-        <w:t xml:space="preserve"> Azzal, hogy a </w:t>
-      </w:r>
-      <w:proofErr w:type="spellStart"/>
+        <w:t>entitások grafikus megfelelőiből (reprezentációiból) fog állni.</w:t>
+      </w:r>
       <w:r>
         <w:rPr>
           <w:i w:val="0"/>
           <w:color w:val="auto"/>
         </w:rPr>
-        <w:t>view</w:t>
-      </w:r>
-      <w:proofErr w:type="spellEnd"/>
+        <w:t xml:space="preserve"> Azzal, hogy a </w:t>
+      </w:r>
+      <w:proofErr w:type="spellStart"/>
       <w:r>
         <w:rPr>
           <w:i w:val="0"/>
           <w:color w:val="auto"/>
         </w:rPr>
-        <w:t>-ban direktben nem jelennek meg a játéklogika elemei</w:t>
-      </w:r>
+        <w:t>view</w:t>
+      </w:r>
+      <w:proofErr w:type="spellEnd"/>
       <w:r>
         <w:rPr>
           <w:i w:val="0"/>
           <w:color w:val="auto"/>
         </w:rPr>
+        <w:t>-ban direktben nem jelennek meg a játéklogika elemei</w:t>
+      </w:r>
+      <w:r>
+        <w:rPr>
+          <w:i w:val="0"/>
+          <w:color w:val="auto"/>
+        </w:rPr>
         <w:t>, nem határozzák meg a kinézetet, így az könnyebben módosítható, esetleg teljes egészében cserélhető.</w:t>
       </w:r>
     </w:p>
@@ -2614,120 +2660,125 @@
           <w:i w:val="0"/>
           <w:color w:val="auto"/>
         </w:rPr>
-        <w:t xml:space="preserve"> interfészt megvalósító objektumokat (ezekhez tartoznak a modellben szereplő business objektumok</w:t>
+        <w:t xml:space="preserve"> absztrakt ősosztályból származó objektumokat </w:t>
       </w:r>
       <w:r>
         <w:rPr>
           <w:i w:val="0"/>
           <w:color w:val="auto"/>
         </w:rPr>
-        <w:t>).</w:t>
+        <w:t>(ezekhez tartoznak a modellben szereplő business objektumok</w:t>
       </w:r>
       <w:r>
         <w:rPr>
           <w:i w:val="0"/>
           <w:color w:val="auto"/>
         </w:rPr>
-        <w:t xml:space="preserve"> A program </w:t>
-      </w:r>
-      <w:proofErr w:type="spellStart"/>
+        <w:t>).</w:t>
+      </w:r>
       <w:r>
         <w:rPr>
           <w:i w:val="0"/>
           <w:color w:val="auto"/>
         </w:rPr>
-        <w:t>főablakját</w:t>
-      </w:r>
-      <w:proofErr w:type="spellEnd"/>
+        <w:t xml:space="preserve"> A program </w:t>
+      </w:r>
+      <w:proofErr w:type="spellStart"/>
       <w:r>
         <w:rPr>
           <w:i w:val="0"/>
           <w:color w:val="auto"/>
         </w:rPr>
-        <w:t xml:space="preserve"> a </w:t>
-      </w:r>
-      <w:proofErr w:type="spellStart"/>
-      <w:r>
-        <w:rPr>
-          <w:b/>
+        <w:t>főablakját</w:t>
+      </w:r>
+      <w:proofErr w:type="spellEnd"/>
+      <w:r>
+        <w:rPr>
           <w:i w:val="0"/>
           <w:color w:val="auto"/>
         </w:rPr>
-        <w:t>MainFrame</w:t>
-      </w:r>
-      <w:proofErr w:type="spellEnd"/>
+        <w:t xml:space="preserve"> a </w:t>
+      </w:r>
+      <w:proofErr w:type="spellStart"/>
       <w:r>
         <w:rPr>
           <w:b/>
           <w:i w:val="0"/>
           <w:color w:val="auto"/>
         </w:rPr>
-        <w:t xml:space="preserve"> </w:t>
-      </w:r>
-      <w:r>
-        <w:rPr>
+        <w:t>MainFrame</w:t>
+      </w:r>
+      <w:proofErr w:type="spellEnd"/>
+      <w:r>
+        <w:rPr>
+          <w:b/>
           <w:i w:val="0"/>
           <w:color w:val="auto"/>
         </w:rPr>
-        <w:t xml:space="preserve">osztály reprezentálja, ebben található a </w:t>
-      </w:r>
-      <w:proofErr w:type="spellStart"/>
-      <w:r>
-        <w:rPr>
-          <w:b/>
+        <w:t xml:space="preserve"> </w:t>
+      </w:r>
+      <w:r>
+        <w:rPr>
           <w:i w:val="0"/>
           <w:color w:val="auto"/>
         </w:rPr>
-        <w:t>Menu</w:t>
-      </w:r>
-      <w:proofErr w:type="spellEnd"/>
+        <w:t xml:space="preserve">osztály reprezentálja, ebben található a </w:t>
+      </w:r>
+      <w:proofErr w:type="spellStart"/>
       <w:r>
         <w:rPr>
           <w:b/>
           <w:i w:val="0"/>
           <w:color w:val="auto"/>
         </w:rPr>
-        <w:t xml:space="preserve"> </w:t>
-      </w:r>
-      <w:r>
-        <w:rPr>
+        <w:t>Menu</w:t>
+      </w:r>
+      <w:proofErr w:type="spellEnd"/>
+      <w:r>
+        <w:rPr>
+          <w:b/>
           <w:i w:val="0"/>
           <w:color w:val="auto"/>
         </w:rPr>
-        <w:t xml:space="preserve">(a menü egészét megvalósító osztály) és a </w:t>
-      </w:r>
-      <w:r>
-        <w:rPr>
-          <w:b/>
+        <w:t xml:space="preserve"> </w:t>
+      </w:r>
+      <w:r>
+        <w:rPr>
           <w:i w:val="0"/>
           <w:color w:val="auto"/>
         </w:rPr>
-        <w:t>Game</w:t>
-      </w:r>
-      <w:r>
-        <w:rPr>
+        <w:t xml:space="preserve">(a menü egészét megvalósító osztály) és a </w:t>
+      </w:r>
+      <w:r>
+        <w:rPr>
+          <w:b/>
           <w:i w:val="0"/>
           <w:color w:val="auto"/>
         </w:rPr>
-        <w:t>. A külső vezérlést megvalósító</w:t>
+        <w:t>Game</w:t>
       </w:r>
       <w:r>
         <w:rPr>
           <w:i w:val="0"/>
           <w:color w:val="auto"/>
         </w:rPr>
-        <w:t xml:space="preserve"> </w:t>
-      </w:r>
-      <w:r>
-        <w:rPr>
-          <w:b/>
+        <w:t>. A külső vezérlést megvalósító</w:t>
+      </w:r>
+      <w:r>
+        <w:rPr>
           <w:i w:val="0"/>
           <w:color w:val="auto"/>
         </w:rPr>
+        <w:t xml:space="preserve"> </w:t>
+      </w:r>
+      <w:r>
+        <w:rPr>
+          <w:b/>
+          <w:i w:val="0"/>
+          <w:color w:val="auto"/>
+        </w:rPr>
         <w:t>Controller</w:t>
       </w:r>
-      <w:bookmarkStart w:id="1" w:name="_GoBack"/>
-      <w:bookmarkEnd w:id="1"/>
       <w:r>
         <w:rPr>
           <w:i w:val="0"/>
@@ -3167,9 +3218,11 @@
       <w:pPr>
         <w:pStyle w:val="Cmsor3"/>
       </w:pPr>
-      <w:r>
-        <w:t>Osztály2</w:t>
-      </w:r>
+      <w:proofErr w:type="spellStart"/>
+      <w:r>
+        <w:t>G_Box</w:t>
+      </w:r>
+      <w:proofErr w:type="spellEnd"/>
     </w:p>
     <w:p>
       <w:pPr>
@@ -3192,27 +3245,8 @@
       </w:r>
     </w:p>
     <w:p>
-      <w:pPr>
-        <w:pStyle w:val="magyarazat"/>
-      </w:pPr>
-      <w:r>
-        <w:t xml:space="preserve">[Mi az osztály felelőssége. </w:t>
-      </w:r>
-      <w:proofErr w:type="spellStart"/>
-      <w:r>
-        <w:t>Kb</w:t>
-      </w:r>
-      <w:proofErr w:type="spellEnd"/>
-      <w:r>
-        <w:t xml:space="preserve"> 1 bekezdés. Ha szükséges, akkor </w:t>
-      </w:r>
-      <w:proofErr w:type="spellStart"/>
-      <w:r>
-        <w:t>state-chart</w:t>
-      </w:r>
-      <w:proofErr w:type="spellEnd"/>
-      <w:r>
-        <w:t xml:space="preserve"> is.]</w:t>
+      <w:r>
+        <w:t>Egy Box objektum kirajzolása.</w:t>
       </w:r>
     </w:p>
     <w:p>
@@ -3236,32 +3270,11 @@
       </w:r>
     </w:p>
     <w:p>
-      <w:pPr>
-        <w:pStyle w:val="magyarazat"/>
-      </w:pPr>
-      <w:r>
-        <w:t>[Mely osztályokból származik (öröklési hierarchia)]</w:t>
-      </w:r>
-    </w:p>
-    <w:p>
-      <w:pPr>
-        <w:pStyle w:val="magyarazat"/>
-      </w:pPr>
-      <w:r>
-        <w:t xml:space="preserve">Legősebb osztály </w:t>
-      </w:r>
-      <w:r>
-        <w:sym w:font="Symbol" w:char="F0AE"/>
-      </w:r>
-      <w:r>
-        <w:t xml:space="preserve"> Ősosztály2 </w:t>
-      </w:r>
-      <w:r>
-        <w:sym w:font="Symbol" w:char="F0AE"/>
-      </w:r>
-      <w:r>
-        <w:t xml:space="preserve"> Ősosztály3...</w:t>
-      </w:r>
+      <w:proofErr w:type="spellStart"/>
+      <w:r>
+        <w:t>Drawable</w:t>
+      </w:r>
+      <w:proofErr w:type="spellEnd"/>
     </w:p>
     <w:p>
       <w:pPr>
@@ -3280,15 +3293,116 @@
           <w:sz w:val="24"/>
           <w:szCs w:val="24"/>
         </w:rPr>
-        <w:t>Interfészek</w:t>
-      </w:r>
-    </w:p>
-    <w:p>
-      <w:pPr>
-        <w:pStyle w:val="magyarazat"/>
-      </w:pPr>
-      <w:r>
-        <w:t>[Mely interfészeket valósítja meg.]</w:t>
+        <w:t>Attribútumok</w:t>
+      </w:r>
+    </w:p>
+    <w:p>
+      <w:pPr>
+        <w:numPr>
+          <w:ilvl w:val="0"/>
+          <w:numId w:val="6"/>
+        </w:numPr>
+      </w:pPr>
+      <w:r>
+        <w:rPr>
+          <w:b/>
+        </w:rPr>
+        <w:t xml:space="preserve">Image </w:t>
+      </w:r>
+      <w:proofErr w:type="spellStart"/>
+      <w:r>
+        <w:rPr>
+          <w:b/>
+        </w:rPr>
+        <w:t>texture</w:t>
+      </w:r>
+      <w:proofErr w:type="spellEnd"/>
+      <w:r>
+        <w:rPr>
+          <w:b/>
+        </w:rPr>
+        <w:t xml:space="preserve">: </w:t>
+      </w:r>
+      <w:r>
+        <w:t>az objektumhoz tartozó textúra (kép).</w:t>
+      </w:r>
+    </w:p>
+    <w:p>
+      <w:pPr>
+        <w:numPr>
+          <w:ilvl w:val="0"/>
+          <w:numId w:val="6"/>
+        </w:numPr>
+      </w:pPr>
+      <w:proofErr w:type="spellStart"/>
+      <w:r>
+        <w:rPr>
+          <w:b/>
+        </w:rPr>
+        <w:t>JPanel</w:t>
+      </w:r>
+      <w:proofErr w:type="spellEnd"/>
+      <w:r>
+        <w:rPr>
+          <w:b/>
+        </w:rPr>
+        <w:t xml:space="preserve"> </w:t>
+      </w:r>
+      <w:proofErr w:type="spellStart"/>
+      <w:r>
+        <w:rPr>
+          <w:b/>
+        </w:rPr>
+        <w:t>imagePanel</w:t>
+      </w:r>
+      <w:proofErr w:type="spellEnd"/>
+      <w:r>
+        <w:rPr>
+          <w:b/>
+        </w:rPr>
+        <w:t xml:space="preserve">: </w:t>
+      </w:r>
+      <w:r>
+        <w:t xml:space="preserve">a kép elhelyezéséért felelős </w:t>
+      </w:r>
+      <w:proofErr w:type="spellStart"/>
+      <w:r>
+        <w:t>JPanel</w:t>
+      </w:r>
+      <w:proofErr w:type="spellEnd"/>
+      <w:r>
+        <w:t>.</w:t>
+      </w:r>
+    </w:p>
+    <w:p>
+      <w:pPr>
+        <w:numPr>
+          <w:ilvl w:val="0"/>
+          <w:numId w:val="6"/>
+        </w:numPr>
+      </w:pPr>
+      <w:r>
+        <w:rPr>
+          <w:b/>
+        </w:rPr>
+        <w:t xml:space="preserve">Box </w:t>
+      </w:r>
+      <w:proofErr w:type="spellStart"/>
+      <w:r>
+        <w:rPr>
+          <w:b/>
+        </w:rPr>
+        <w:t>gameObj</w:t>
+      </w:r>
+      <w:proofErr w:type="spellEnd"/>
+      <w:r>
+        <w:rPr>
+          <w:b/>
+        </w:rPr>
+        <w:t>:</w:t>
+      </w:r>
+      <w:r>
+        <w:t xml:space="preserve"> a pályán lévő az az objektum, amihez a kép tartozik.</w:t>
       </w:r>
     </w:p>
     <w:p>
@@ -3308,15 +3422,7 @@
           <w:sz w:val="24"/>
           <w:szCs w:val="24"/>
         </w:rPr>
-        <w:t>Attribútumok</w:t>
-      </w:r>
-    </w:p>
-    <w:p>
-      <w:pPr>
-        <w:pStyle w:val="magyarazat"/>
-      </w:pPr>
-      <w:r>
-        <w:t>[Milyen attribútumai vannak]</w:t>
+        <w:t>Metódusok</w:t>
       </w:r>
     </w:p>
     <w:p>
@@ -3326,45 +3432,56 @@
           <w:numId w:val="6"/>
         </w:numPr>
       </w:pPr>
-      <w:r>
-        <w:rPr>
-          <w:b/>
-        </w:rPr>
-        <w:t>attribútum1</w:t>
-      </w:r>
-      <w:r>
-        <w:t xml:space="preserve">: </w:t>
-      </w:r>
-      <w:r>
-        <w:rPr>
-          <w:rStyle w:val="magyarazatChar"/>
-        </w:rPr>
-        <w:t>attribútum jellemzése: mire való, láthatósága (UML jelöléssel), típusa</w:t>
-      </w:r>
-    </w:p>
-    <w:p>
-      <w:pPr>
-        <w:numPr>
-          <w:ilvl w:val="0"/>
-          <w:numId w:val="6"/>
-        </w:numPr>
-      </w:pPr>
-      <w:r>
-        <w:rPr>
-          <w:b/>
-        </w:rPr>
-        <w:lastRenderedPageBreak/>
-        <w:t>attribútum2</w:t>
-      </w:r>
-      <w:r>
-        <w:t xml:space="preserve">: </w:t>
-      </w:r>
-      <w:r>
-        <w:rPr>
-          <w:rStyle w:val="magyarazatChar"/>
-        </w:rPr>
-        <w:t>attribútum jellemzése: mire való, láthatósága (UML jelöléssel), típusa</w:t>
-      </w:r>
+      <w:proofErr w:type="spellStart"/>
+      <w:r>
+        <w:rPr>
+          <w:b/>
+        </w:rPr>
+        <w:t>void</w:t>
+      </w:r>
+      <w:proofErr w:type="spellEnd"/>
+      <w:r>
+        <w:rPr>
+          <w:b/>
+        </w:rPr>
+        <w:t xml:space="preserve"> </w:t>
+      </w:r>
+      <w:proofErr w:type="spellStart"/>
+      <w:proofErr w:type="gramStart"/>
+      <w:r>
+        <w:rPr>
+          <w:b/>
+        </w:rPr>
+        <w:t>draw</w:t>
+      </w:r>
+      <w:proofErr w:type="spellEnd"/>
+      <w:r>
+        <w:rPr>
+          <w:b/>
+        </w:rPr>
+        <w:t>(</w:t>
+      </w:r>
+      <w:proofErr w:type="gramEnd"/>
+      <w:r>
+        <w:rPr>
+          <w:b/>
+        </w:rPr>
+        <w:t xml:space="preserve">): </w:t>
+      </w:r>
+      <w:r>
+        <w:t>a kép kirajzolását végző függvény.</w:t>
+      </w:r>
+    </w:p>
+    <w:p/>
+    <w:p>
+      <w:pPr>
+        <w:pStyle w:val="Cmsor3"/>
+      </w:pPr>
+      <w:proofErr w:type="spellStart"/>
+      <w:r>
+        <w:t>G_EndField</w:t>
+      </w:r>
+      <w:proofErr w:type="spellEnd"/>
     </w:p>
     <w:p>
       <w:pPr>
@@ -3383,47 +3500,67 @@
           <w:sz w:val="24"/>
           <w:szCs w:val="24"/>
         </w:rPr>
-        <w:t>Metódusok</w:t>
-      </w:r>
-    </w:p>
-    <w:p>
-      <w:pPr>
-        <w:pStyle w:val="magyarazat"/>
-      </w:pPr>
-      <w:r>
-        <w:t xml:space="preserve">[Milyen publikus, </w:t>
-      </w:r>
-      <w:proofErr w:type="spellStart"/>
-      <w:r>
-        <w:t>protected</w:t>
-      </w:r>
-      <w:proofErr w:type="spellEnd"/>
-      <w:r>
-        <w:t xml:space="preserve"> és </w:t>
-      </w:r>
-      <w:proofErr w:type="gramStart"/>
-      <w:r>
-        <w:t>privát  metódusokkal</w:t>
-      </w:r>
-      <w:proofErr w:type="gramEnd"/>
-      <w:r>
-        <w:t xml:space="preserve"> rendelkezik. Metódusonként precíz leírás, ha szükséges, </w:t>
-      </w:r>
-      <w:proofErr w:type="spellStart"/>
-      <w:r>
-        <w:t>activity</w:t>
-      </w:r>
-      <w:proofErr w:type="spellEnd"/>
-      <w:r>
-        <w:t xml:space="preserve"> diagram </w:t>
-      </w:r>
-      <w:proofErr w:type="gramStart"/>
-      <w:r>
-        <w:t>is  a</w:t>
-      </w:r>
-      <w:proofErr w:type="gramEnd"/>
-      <w:r>
-        <w:t xml:space="preserve"> metódusban megvalósítandó algoritmusról.]</w:t>
+        <w:t>Felelősség</w:t>
+      </w:r>
+    </w:p>
+    <w:p>
+      <w:r>
+        <w:t>Egy célmező (</w:t>
+      </w:r>
+      <w:proofErr w:type="spellStart"/>
+      <w:r>
+        <w:t>EndField</w:t>
+      </w:r>
+      <w:proofErr w:type="spellEnd"/>
+      <w:r>
+        <w:t>) kirajzolása.</w:t>
+      </w:r>
+    </w:p>
+    <w:p>
+      <w:pPr>
+        <w:pStyle w:val="Cmsor4"/>
+        <w:numPr>
+          <w:ilvl w:val="3"/>
+          <w:numId w:val="5"/>
+        </w:numPr>
+        <w:rPr>
+          <w:sz w:val="24"/>
+          <w:szCs w:val="24"/>
+        </w:rPr>
+      </w:pPr>
+      <w:r>
+        <w:rPr>
+          <w:sz w:val="24"/>
+          <w:szCs w:val="24"/>
+        </w:rPr>
+        <w:t>Ősosztályok</w:t>
+      </w:r>
+    </w:p>
+    <w:p>
+      <w:proofErr w:type="spellStart"/>
+      <w:r>
+        <w:t>Drawable</w:t>
+      </w:r>
+      <w:proofErr w:type="spellEnd"/>
+    </w:p>
+    <w:p>
+      <w:pPr>
+        <w:pStyle w:val="Cmsor4"/>
+        <w:numPr>
+          <w:ilvl w:val="3"/>
+          <w:numId w:val="5"/>
+        </w:numPr>
+        <w:rPr>
+          <w:sz w:val="24"/>
+          <w:szCs w:val="24"/>
+        </w:rPr>
+      </w:pPr>
+      <w:r>
+        <w:rPr>
+          <w:sz w:val="24"/>
+          <w:szCs w:val="24"/>
+        </w:rPr>
+        <w:t>Attribútumok</w:t>
       </w:r>
     </w:p>
     <w:p>
@@ -3437,44 +3574,24 @@
         <w:rPr>
           <w:b/>
         </w:rPr>
-        <w:t xml:space="preserve">int </w:t>
-      </w:r>
-      <w:proofErr w:type="spellStart"/>
-      <w:proofErr w:type="gramStart"/>
-      <w:r>
-        <w:rPr>
-          <w:b/>
-        </w:rPr>
-        <w:t>foo</w:t>
-      </w:r>
-      <w:proofErr w:type="spellEnd"/>
-      <w:r>
-        <w:rPr>
-          <w:b/>
-        </w:rPr>
-        <w:t>(</w:t>
-      </w:r>
-      <w:proofErr w:type="gramEnd"/>
-      <w:r>
-        <w:rPr>
-          <w:b/>
-        </w:rPr>
-        <w:t>Osztály3 o1, Osztály4 o2)</w:t>
-      </w:r>
-      <w:r>
+        <w:t xml:space="preserve">Image </w:t>
+      </w:r>
+      <w:proofErr w:type="spellStart"/>
+      <w:r>
+        <w:rPr>
+          <w:b/>
+        </w:rPr>
+        <w:t>texture</w:t>
+      </w:r>
+      <w:proofErr w:type="spellEnd"/>
+      <w:r>
+        <w:rPr>
+          <w:b/>
+        </w:rPr>
         <w:t xml:space="preserve">: </w:t>
       </w:r>
       <w:r>
-        <w:rPr>
-          <w:rStyle w:val="magyarazatChar"/>
-        </w:rPr>
-        <w:t>metódus leírása</w:t>
-      </w:r>
-      <w:r>
-        <w:rPr>
-          <w:rStyle w:val="magyarazatChar"/>
-        </w:rPr>
-        <w:t>, láthatósága (UML jelöléssel)</w:t>
+        <w:t>a mezőhöz tartozó textúra (kép).</w:t>
       </w:r>
     </w:p>
     <w:p>
@@ -3484,43 +3601,2087 @@
           <w:numId w:val="6"/>
         </w:numPr>
       </w:pPr>
-      <w:r>
-        <w:rPr>
-          <w:b/>
-        </w:rPr>
-        <w:t xml:space="preserve">int </w:t>
-      </w:r>
+      <w:proofErr w:type="spellStart"/>
+      <w:r>
+        <w:rPr>
+          <w:b/>
+        </w:rPr>
+        <w:t>JPanel</w:t>
+      </w:r>
+      <w:proofErr w:type="spellEnd"/>
+      <w:r>
+        <w:rPr>
+          <w:b/>
+        </w:rPr>
+        <w:t xml:space="preserve"> </w:t>
+      </w:r>
+      <w:proofErr w:type="spellStart"/>
+      <w:r>
+        <w:rPr>
+          <w:b/>
+        </w:rPr>
+        <w:t>imagePanel</w:t>
+      </w:r>
+      <w:proofErr w:type="spellEnd"/>
+      <w:r>
+        <w:rPr>
+          <w:b/>
+        </w:rPr>
+        <w:t xml:space="preserve">: </w:t>
+      </w:r>
+      <w:r>
+        <w:t xml:space="preserve">a kép elhelyezéséért felelős </w:t>
+      </w:r>
+      <w:proofErr w:type="spellStart"/>
+      <w:r>
+        <w:t>JPanel</w:t>
+      </w:r>
+      <w:proofErr w:type="spellEnd"/>
+      <w:r>
+        <w:t>.</w:t>
+      </w:r>
+    </w:p>
+    <w:p>
+      <w:pPr>
+        <w:numPr>
+          <w:ilvl w:val="0"/>
+          <w:numId w:val="6"/>
+        </w:numPr>
+      </w:pPr>
+      <w:proofErr w:type="spellStart"/>
+      <w:r>
+        <w:rPr>
+          <w:b/>
+        </w:rPr>
+        <w:t>EndField</w:t>
+      </w:r>
+      <w:proofErr w:type="spellEnd"/>
+      <w:r>
+        <w:rPr>
+          <w:b/>
+        </w:rPr>
+        <w:t xml:space="preserve"> </w:t>
+      </w:r>
+      <w:proofErr w:type="spellStart"/>
+      <w:r>
+        <w:rPr>
+          <w:b/>
+        </w:rPr>
+        <w:t>gameObj</w:t>
+      </w:r>
+      <w:proofErr w:type="spellEnd"/>
+      <w:r>
+        <w:rPr>
+          <w:b/>
+        </w:rPr>
+        <w:t>:</w:t>
+      </w:r>
+      <w:r>
+        <w:t xml:space="preserve"> a pályán lévő az a mező, amihez a kép tartozik.</w:t>
+      </w:r>
+    </w:p>
+    <w:p>
+      <w:pPr>
+        <w:pStyle w:val="Cmsor4"/>
+        <w:numPr>
+          <w:ilvl w:val="3"/>
+          <w:numId w:val="5"/>
+        </w:numPr>
+        <w:rPr>
+          <w:sz w:val="24"/>
+          <w:szCs w:val="24"/>
+        </w:rPr>
+      </w:pPr>
+      <w:r>
+        <w:rPr>
+          <w:sz w:val="24"/>
+          <w:szCs w:val="24"/>
+        </w:rPr>
+        <w:t>Metódusok</w:t>
+      </w:r>
+    </w:p>
+    <w:p>
+      <w:pPr>
+        <w:numPr>
+          <w:ilvl w:val="0"/>
+          <w:numId w:val="6"/>
+        </w:numPr>
+      </w:pPr>
+      <w:proofErr w:type="spellStart"/>
+      <w:r>
+        <w:rPr>
+          <w:b/>
+        </w:rPr>
+        <w:t>void</w:t>
+      </w:r>
+      <w:proofErr w:type="spellEnd"/>
+      <w:r>
+        <w:rPr>
+          <w:b/>
+        </w:rPr>
+        <w:t xml:space="preserve"> </w:t>
+      </w:r>
+      <w:proofErr w:type="spellStart"/>
       <w:proofErr w:type="gramStart"/>
       <w:r>
         <w:rPr>
           <w:b/>
         </w:rPr>
-        <w:t>bar(</w:t>
+        <w:t>draw</w:t>
+      </w:r>
+      <w:proofErr w:type="spellEnd"/>
+      <w:r>
+        <w:rPr>
+          <w:b/>
+        </w:rPr>
+        <w:t>(</w:t>
       </w:r>
       <w:proofErr w:type="gramEnd"/>
       <w:r>
         <w:rPr>
           <w:b/>
         </w:rPr>
-        <w:t>Osztály5 o1)</w:t>
-      </w:r>
-      <w:r>
+        <w:t xml:space="preserve">): </w:t>
+      </w:r>
+      <w:r>
+        <w:t>a kép kirajzolását végző függvény.</w:t>
+      </w:r>
+    </w:p>
+    <w:p>
+      <w:pPr>
+        <w:pStyle w:val="Cmsor3"/>
+      </w:pPr>
+      <w:proofErr w:type="spellStart"/>
+      <w:r>
+        <w:t>G_HoleField</w:t>
+      </w:r>
+      <w:proofErr w:type="spellEnd"/>
+    </w:p>
+    <w:p>
+      <w:pPr>
+        <w:pStyle w:val="Cmsor4"/>
+        <w:numPr>
+          <w:ilvl w:val="3"/>
+          <w:numId w:val="5"/>
+        </w:numPr>
+        <w:rPr>
+          <w:sz w:val="24"/>
+          <w:szCs w:val="24"/>
+        </w:rPr>
+      </w:pPr>
+      <w:r>
+        <w:rPr>
+          <w:sz w:val="24"/>
+          <w:szCs w:val="24"/>
+        </w:rPr>
+        <w:t>Felelősség</w:t>
+      </w:r>
+    </w:p>
+    <w:p>
+      <w:r>
+        <w:t>Egy lyuk (</w:t>
+      </w:r>
+      <w:proofErr w:type="spellStart"/>
+      <w:r>
+        <w:t>HoleField</w:t>
+      </w:r>
+      <w:proofErr w:type="spellEnd"/>
+      <w:r>
+        <w:t>) mező kirajzolása.</w:t>
+      </w:r>
+    </w:p>
+    <w:p>
+      <w:pPr>
+        <w:pStyle w:val="Cmsor4"/>
+        <w:numPr>
+          <w:ilvl w:val="3"/>
+          <w:numId w:val="5"/>
+        </w:numPr>
+        <w:rPr>
+          <w:sz w:val="24"/>
+          <w:szCs w:val="24"/>
+        </w:rPr>
+      </w:pPr>
+      <w:r>
+        <w:rPr>
+          <w:sz w:val="24"/>
+          <w:szCs w:val="24"/>
+        </w:rPr>
+        <w:t>Ősosztályok</w:t>
+      </w:r>
+    </w:p>
+    <w:p>
+      <w:proofErr w:type="spellStart"/>
+      <w:r>
+        <w:t>Drawable</w:t>
+      </w:r>
+      <w:proofErr w:type="spellEnd"/>
+    </w:p>
+    <w:p>
+      <w:pPr>
+        <w:pStyle w:val="Cmsor4"/>
+        <w:numPr>
+          <w:ilvl w:val="3"/>
+          <w:numId w:val="5"/>
+        </w:numPr>
+        <w:rPr>
+          <w:sz w:val="24"/>
+          <w:szCs w:val="24"/>
+        </w:rPr>
+      </w:pPr>
+      <w:r>
+        <w:rPr>
+          <w:sz w:val="24"/>
+          <w:szCs w:val="24"/>
+        </w:rPr>
+        <w:t>Attribútumok</w:t>
+      </w:r>
+    </w:p>
+    <w:p>
+      <w:pPr>
+        <w:numPr>
+          <w:ilvl w:val="0"/>
+          <w:numId w:val="6"/>
+        </w:numPr>
+      </w:pPr>
+      <w:r>
+        <w:rPr>
+          <w:b/>
+        </w:rPr>
+        <w:t xml:space="preserve">Image </w:t>
+      </w:r>
+      <w:proofErr w:type="spellStart"/>
+      <w:r>
+        <w:rPr>
+          <w:b/>
+        </w:rPr>
+        <w:t>texture</w:t>
+      </w:r>
+      <w:proofErr w:type="spellEnd"/>
+      <w:r>
+        <w:rPr>
+          <w:b/>
+        </w:rPr>
         <w:t xml:space="preserve">: </w:t>
       </w:r>
       <w:r>
-        <w:rPr>
-          <w:rStyle w:val="magyarazatChar"/>
-        </w:rPr>
-        <w:t>metódus leírása</w:t>
-      </w:r>
-      <w:r>
-        <w:rPr>
-          <w:rStyle w:val="magyarazatChar"/>
-        </w:rPr>
-        <w:t>, láthatósága (UML jelöléssel)</w:t>
-      </w:r>
-    </w:p>
-    <w:p/>
+        <w:t>a mezőhöz tartozó textúra (kép) (a lyuk nyitott állapotban).</w:t>
+      </w:r>
+    </w:p>
+    <w:p>
+      <w:pPr>
+        <w:numPr>
+          <w:ilvl w:val="0"/>
+          <w:numId w:val="6"/>
+        </w:numPr>
+      </w:pPr>
+      <w:r>
+        <w:rPr>
+          <w:b/>
+        </w:rPr>
+        <w:t xml:space="preserve">Image </w:t>
+      </w:r>
+      <w:proofErr w:type="spellStart"/>
+      <w:r>
+        <w:rPr>
+          <w:b/>
+        </w:rPr>
+        <w:t>secTexture</w:t>
+      </w:r>
+      <w:proofErr w:type="spellEnd"/>
+      <w:r>
+        <w:rPr>
+          <w:b/>
+        </w:rPr>
+        <w:t>:</w:t>
+      </w:r>
+      <w:r>
+        <w:t xml:space="preserve"> a mezőhöz tartozó textúra (kép) (a lyuk csukott állapotban).</w:t>
+      </w:r>
+    </w:p>
+    <w:p>
+      <w:pPr>
+        <w:numPr>
+          <w:ilvl w:val="0"/>
+          <w:numId w:val="6"/>
+        </w:numPr>
+      </w:pPr>
+      <w:proofErr w:type="spellStart"/>
+      <w:r>
+        <w:rPr>
+          <w:b/>
+        </w:rPr>
+        <w:t>JPanel</w:t>
+      </w:r>
+      <w:proofErr w:type="spellEnd"/>
+      <w:r>
+        <w:rPr>
+          <w:b/>
+        </w:rPr>
+        <w:t xml:space="preserve"> </w:t>
+      </w:r>
+      <w:proofErr w:type="spellStart"/>
+      <w:r>
+        <w:rPr>
+          <w:b/>
+        </w:rPr>
+        <w:t>imagePanel</w:t>
+      </w:r>
+      <w:proofErr w:type="spellEnd"/>
+      <w:r>
+        <w:rPr>
+          <w:b/>
+        </w:rPr>
+        <w:t xml:space="preserve">: </w:t>
+      </w:r>
+      <w:r>
+        <w:t xml:space="preserve">a kép elhelyezéséért felelős </w:t>
+      </w:r>
+      <w:proofErr w:type="spellStart"/>
+      <w:r>
+        <w:t>JPanel</w:t>
+      </w:r>
+      <w:proofErr w:type="spellEnd"/>
+      <w:r>
+        <w:t>.</w:t>
+      </w:r>
+    </w:p>
+    <w:p>
+      <w:pPr>
+        <w:numPr>
+          <w:ilvl w:val="0"/>
+          <w:numId w:val="6"/>
+        </w:numPr>
+      </w:pPr>
+      <w:proofErr w:type="spellStart"/>
+      <w:r>
+        <w:rPr>
+          <w:b/>
+        </w:rPr>
+        <w:t>HoleField</w:t>
+      </w:r>
+      <w:proofErr w:type="spellEnd"/>
+      <w:r>
+        <w:rPr>
+          <w:b/>
+        </w:rPr>
+        <w:t xml:space="preserve"> </w:t>
+      </w:r>
+      <w:proofErr w:type="spellStart"/>
+      <w:r>
+        <w:rPr>
+          <w:b/>
+        </w:rPr>
+        <w:t>gameObj</w:t>
+      </w:r>
+      <w:proofErr w:type="spellEnd"/>
+      <w:r>
+        <w:rPr>
+          <w:b/>
+        </w:rPr>
+        <w:t>:</w:t>
+      </w:r>
+      <w:r>
+        <w:t xml:space="preserve"> a pályán lévő az a mező, amihez a kép tartozik.</w:t>
+      </w:r>
+    </w:p>
+    <w:p>
+      <w:pPr>
+        <w:pStyle w:val="Cmsor4"/>
+        <w:numPr>
+          <w:ilvl w:val="3"/>
+          <w:numId w:val="5"/>
+        </w:numPr>
+        <w:rPr>
+          <w:sz w:val="24"/>
+          <w:szCs w:val="24"/>
+        </w:rPr>
+      </w:pPr>
+      <w:r>
+        <w:rPr>
+          <w:sz w:val="24"/>
+          <w:szCs w:val="24"/>
+        </w:rPr>
+        <w:t>Metódusok</w:t>
+      </w:r>
+    </w:p>
+    <w:p>
+      <w:pPr>
+        <w:numPr>
+          <w:ilvl w:val="0"/>
+          <w:numId w:val="6"/>
+        </w:numPr>
+      </w:pPr>
+      <w:proofErr w:type="spellStart"/>
+      <w:r>
+        <w:rPr>
+          <w:b/>
+        </w:rPr>
+        <w:t>void</w:t>
+      </w:r>
+      <w:proofErr w:type="spellEnd"/>
+      <w:r>
+        <w:rPr>
+          <w:b/>
+        </w:rPr>
+        <w:t xml:space="preserve"> </w:t>
+      </w:r>
+      <w:proofErr w:type="spellStart"/>
+      <w:proofErr w:type="gramStart"/>
+      <w:r>
+        <w:rPr>
+          <w:b/>
+        </w:rPr>
+        <w:t>draw</w:t>
+      </w:r>
+      <w:proofErr w:type="spellEnd"/>
+      <w:r>
+        <w:rPr>
+          <w:b/>
+        </w:rPr>
+        <w:t>(</w:t>
+      </w:r>
+      <w:proofErr w:type="gramEnd"/>
+      <w:r>
+        <w:rPr>
+          <w:b/>
+        </w:rPr>
+        <w:t xml:space="preserve">): </w:t>
+      </w:r>
+      <w:r>
+        <w:t>a kép kirajzolását végző függvény.</w:t>
+      </w:r>
+    </w:p>
+    <w:p>
+      <w:pPr>
+        <w:pStyle w:val="Cmsor3"/>
+      </w:pPr>
+      <w:proofErr w:type="spellStart"/>
+      <w:r>
+        <w:t>G_Honey</w:t>
+      </w:r>
+      <w:proofErr w:type="spellEnd"/>
+    </w:p>
+    <w:p>
+      <w:pPr>
+        <w:pStyle w:val="Cmsor4"/>
+        <w:numPr>
+          <w:ilvl w:val="3"/>
+          <w:numId w:val="5"/>
+        </w:numPr>
+        <w:rPr>
+          <w:sz w:val="24"/>
+          <w:szCs w:val="24"/>
+        </w:rPr>
+      </w:pPr>
+      <w:r>
+        <w:rPr>
+          <w:sz w:val="24"/>
+          <w:szCs w:val="24"/>
+        </w:rPr>
+        <w:t>Felelősség</w:t>
+      </w:r>
+    </w:p>
+    <w:p>
+      <w:r>
+        <w:t xml:space="preserve">Egy </w:t>
+      </w:r>
+      <w:proofErr w:type="spellStart"/>
+      <w:r>
+        <w:t>Honey</w:t>
+      </w:r>
+      <w:proofErr w:type="spellEnd"/>
+      <w:r>
+        <w:t xml:space="preserve"> objektum kirajzolása.</w:t>
+      </w:r>
+    </w:p>
+    <w:p>
+      <w:pPr>
+        <w:pStyle w:val="Cmsor4"/>
+        <w:numPr>
+          <w:ilvl w:val="3"/>
+          <w:numId w:val="5"/>
+        </w:numPr>
+        <w:rPr>
+          <w:sz w:val="24"/>
+          <w:szCs w:val="24"/>
+        </w:rPr>
+      </w:pPr>
+      <w:r>
+        <w:rPr>
+          <w:sz w:val="24"/>
+          <w:szCs w:val="24"/>
+        </w:rPr>
+        <w:t>Ősosztályok</w:t>
+      </w:r>
+    </w:p>
+    <w:p>
+      <w:proofErr w:type="spellStart"/>
+      <w:r>
+        <w:t>Drawable</w:t>
+      </w:r>
+      <w:proofErr w:type="spellEnd"/>
+    </w:p>
+    <w:p>
+      <w:pPr>
+        <w:pStyle w:val="Cmsor4"/>
+        <w:numPr>
+          <w:ilvl w:val="3"/>
+          <w:numId w:val="5"/>
+        </w:numPr>
+        <w:rPr>
+          <w:sz w:val="24"/>
+          <w:szCs w:val="24"/>
+        </w:rPr>
+      </w:pPr>
+      <w:r>
+        <w:rPr>
+          <w:sz w:val="24"/>
+          <w:szCs w:val="24"/>
+        </w:rPr>
+        <w:t>Attribútumok</w:t>
+      </w:r>
+    </w:p>
+    <w:p>
+      <w:pPr>
+        <w:numPr>
+          <w:ilvl w:val="0"/>
+          <w:numId w:val="6"/>
+        </w:numPr>
+      </w:pPr>
+      <w:r>
+        <w:rPr>
+          <w:b/>
+        </w:rPr>
+        <w:t xml:space="preserve">Image </w:t>
+      </w:r>
+      <w:proofErr w:type="spellStart"/>
+      <w:r>
+        <w:rPr>
+          <w:b/>
+        </w:rPr>
+        <w:t>texture</w:t>
+      </w:r>
+      <w:proofErr w:type="spellEnd"/>
+      <w:r>
+        <w:rPr>
+          <w:b/>
+        </w:rPr>
+        <w:t xml:space="preserve">: </w:t>
+      </w:r>
+      <w:r>
+        <w:t>az objektumhoz tartozó textúra (kép).</w:t>
+      </w:r>
+    </w:p>
+    <w:p>
+      <w:pPr>
+        <w:numPr>
+          <w:ilvl w:val="0"/>
+          <w:numId w:val="6"/>
+        </w:numPr>
+      </w:pPr>
+      <w:proofErr w:type="spellStart"/>
+      <w:r>
+        <w:rPr>
+          <w:b/>
+        </w:rPr>
+        <w:t>JPanel</w:t>
+      </w:r>
+      <w:proofErr w:type="spellEnd"/>
+      <w:r>
+        <w:rPr>
+          <w:b/>
+        </w:rPr>
+        <w:t xml:space="preserve"> </w:t>
+      </w:r>
+      <w:proofErr w:type="spellStart"/>
+      <w:r>
+        <w:rPr>
+          <w:b/>
+        </w:rPr>
+        <w:t>imagePanel</w:t>
+      </w:r>
+      <w:proofErr w:type="spellEnd"/>
+      <w:r>
+        <w:rPr>
+          <w:b/>
+        </w:rPr>
+        <w:t xml:space="preserve">: </w:t>
+      </w:r>
+      <w:r>
+        <w:t xml:space="preserve">a kép elhelyezéséért felelős </w:t>
+      </w:r>
+      <w:proofErr w:type="spellStart"/>
+      <w:r>
+        <w:t>JPanel</w:t>
+      </w:r>
+      <w:proofErr w:type="spellEnd"/>
+      <w:r>
+        <w:t>.</w:t>
+      </w:r>
+    </w:p>
+    <w:p>
+      <w:pPr>
+        <w:numPr>
+          <w:ilvl w:val="0"/>
+          <w:numId w:val="6"/>
+        </w:numPr>
+      </w:pPr>
+      <w:proofErr w:type="spellStart"/>
+      <w:r>
+        <w:rPr>
+          <w:b/>
+        </w:rPr>
+        <w:t>Honey</w:t>
+      </w:r>
+      <w:proofErr w:type="spellEnd"/>
+      <w:r>
+        <w:rPr>
+          <w:b/>
+        </w:rPr>
+        <w:t xml:space="preserve"> </w:t>
+      </w:r>
+      <w:proofErr w:type="spellStart"/>
+      <w:r>
+        <w:rPr>
+          <w:b/>
+        </w:rPr>
+        <w:t>gameObj</w:t>
+      </w:r>
+      <w:proofErr w:type="spellEnd"/>
+      <w:r>
+        <w:rPr>
+          <w:b/>
+        </w:rPr>
+        <w:t>:</w:t>
+      </w:r>
+      <w:r>
+        <w:t xml:space="preserve"> a pályán lévő az az objektum, amihez a kép tartozik.</w:t>
+      </w:r>
+    </w:p>
+    <w:p>
+      <w:pPr>
+        <w:pStyle w:val="Cmsor4"/>
+        <w:numPr>
+          <w:ilvl w:val="3"/>
+          <w:numId w:val="5"/>
+        </w:numPr>
+        <w:rPr>
+          <w:sz w:val="24"/>
+          <w:szCs w:val="24"/>
+        </w:rPr>
+      </w:pPr>
+      <w:r>
+        <w:rPr>
+          <w:sz w:val="24"/>
+          <w:szCs w:val="24"/>
+        </w:rPr>
+        <w:lastRenderedPageBreak/>
+        <w:t>Metódusok</w:t>
+      </w:r>
+    </w:p>
+    <w:p>
+      <w:pPr>
+        <w:numPr>
+          <w:ilvl w:val="0"/>
+          <w:numId w:val="6"/>
+        </w:numPr>
+      </w:pPr>
+      <w:proofErr w:type="spellStart"/>
+      <w:r>
+        <w:rPr>
+          <w:b/>
+        </w:rPr>
+        <w:t>void</w:t>
+      </w:r>
+      <w:proofErr w:type="spellEnd"/>
+      <w:r>
+        <w:rPr>
+          <w:b/>
+        </w:rPr>
+        <w:t xml:space="preserve"> </w:t>
+      </w:r>
+      <w:proofErr w:type="spellStart"/>
+      <w:proofErr w:type="gramStart"/>
+      <w:r>
+        <w:rPr>
+          <w:b/>
+        </w:rPr>
+        <w:t>draw</w:t>
+      </w:r>
+      <w:proofErr w:type="spellEnd"/>
+      <w:r>
+        <w:rPr>
+          <w:b/>
+        </w:rPr>
+        <w:t>(</w:t>
+      </w:r>
+      <w:proofErr w:type="gramEnd"/>
+      <w:r>
+        <w:rPr>
+          <w:b/>
+        </w:rPr>
+        <w:t xml:space="preserve">): </w:t>
+      </w:r>
+      <w:r>
+        <w:t>a kép kirajzolását végző függvény.</w:t>
+      </w:r>
+    </w:p>
+    <w:p>
+      <w:pPr>
+        <w:pStyle w:val="Cmsor3"/>
+      </w:pPr>
+      <w:proofErr w:type="spellStart"/>
+      <w:r>
+        <w:t>G_Oil</w:t>
+      </w:r>
+      <w:proofErr w:type="spellEnd"/>
+    </w:p>
+    <w:p>
+      <w:pPr>
+        <w:pStyle w:val="Cmsor4"/>
+        <w:numPr>
+          <w:ilvl w:val="3"/>
+          <w:numId w:val="5"/>
+        </w:numPr>
+        <w:rPr>
+          <w:sz w:val="24"/>
+          <w:szCs w:val="24"/>
+        </w:rPr>
+      </w:pPr>
+      <w:r>
+        <w:rPr>
+          <w:sz w:val="24"/>
+          <w:szCs w:val="24"/>
+        </w:rPr>
+        <w:t>Felelősség</w:t>
+      </w:r>
+    </w:p>
+    <w:p>
+      <w:r>
+        <w:t xml:space="preserve">Egy </w:t>
+      </w:r>
+      <w:proofErr w:type="spellStart"/>
+      <w:r>
+        <w:t>Oil</w:t>
+      </w:r>
+      <w:proofErr w:type="spellEnd"/>
+      <w:r>
+        <w:t xml:space="preserve"> objektum kirajzolása.</w:t>
+      </w:r>
+    </w:p>
+    <w:p>
+      <w:pPr>
+        <w:pStyle w:val="Cmsor4"/>
+        <w:numPr>
+          <w:ilvl w:val="3"/>
+          <w:numId w:val="5"/>
+        </w:numPr>
+        <w:rPr>
+          <w:sz w:val="24"/>
+          <w:szCs w:val="24"/>
+        </w:rPr>
+      </w:pPr>
+      <w:r>
+        <w:rPr>
+          <w:sz w:val="24"/>
+          <w:szCs w:val="24"/>
+        </w:rPr>
+        <w:t>Ősosztályok</w:t>
+      </w:r>
+    </w:p>
+    <w:p>
+      <w:proofErr w:type="spellStart"/>
+      <w:r>
+        <w:t>Drawable</w:t>
+      </w:r>
+      <w:proofErr w:type="spellEnd"/>
+    </w:p>
+    <w:p>
+      <w:pPr>
+        <w:pStyle w:val="Cmsor4"/>
+        <w:numPr>
+          <w:ilvl w:val="3"/>
+          <w:numId w:val="5"/>
+        </w:numPr>
+        <w:rPr>
+          <w:sz w:val="24"/>
+          <w:szCs w:val="24"/>
+        </w:rPr>
+      </w:pPr>
+      <w:r>
+        <w:rPr>
+          <w:sz w:val="24"/>
+          <w:szCs w:val="24"/>
+        </w:rPr>
+        <w:t>Attribútumok</w:t>
+      </w:r>
+    </w:p>
+    <w:p>
+      <w:pPr>
+        <w:numPr>
+          <w:ilvl w:val="0"/>
+          <w:numId w:val="6"/>
+        </w:numPr>
+      </w:pPr>
+      <w:r>
+        <w:rPr>
+          <w:b/>
+        </w:rPr>
+        <w:t xml:space="preserve">Image </w:t>
+      </w:r>
+      <w:proofErr w:type="spellStart"/>
+      <w:r>
+        <w:rPr>
+          <w:b/>
+        </w:rPr>
+        <w:t>texture</w:t>
+      </w:r>
+      <w:proofErr w:type="spellEnd"/>
+      <w:r>
+        <w:rPr>
+          <w:b/>
+        </w:rPr>
+        <w:t xml:space="preserve">: </w:t>
+      </w:r>
+      <w:r>
+        <w:t>az objektumhoz tartozó textúra (kép).</w:t>
+      </w:r>
+    </w:p>
+    <w:p>
+      <w:pPr>
+        <w:numPr>
+          <w:ilvl w:val="0"/>
+          <w:numId w:val="6"/>
+        </w:numPr>
+      </w:pPr>
+      <w:proofErr w:type="spellStart"/>
+      <w:r>
+        <w:rPr>
+          <w:b/>
+        </w:rPr>
+        <w:t>JPanel</w:t>
+      </w:r>
+      <w:proofErr w:type="spellEnd"/>
+      <w:r>
+        <w:rPr>
+          <w:b/>
+        </w:rPr>
+        <w:t xml:space="preserve"> </w:t>
+      </w:r>
+      <w:proofErr w:type="spellStart"/>
+      <w:r>
+        <w:rPr>
+          <w:b/>
+        </w:rPr>
+        <w:t>imagePanel</w:t>
+      </w:r>
+      <w:proofErr w:type="spellEnd"/>
+      <w:r>
+        <w:rPr>
+          <w:b/>
+        </w:rPr>
+        <w:t xml:space="preserve">: </w:t>
+      </w:r>
+      <w:r>
+        <w:t xml:space="preserve">a kép elhelyezéséért felelős </w:t>
+      </w:r>
+      <w:proofErr w:type="spellStart"/>
+      <w:r>
+        <w:t>JPanel</w:t>
+      </w:r>
+      <w:proofErr w:type="spellEnd"/>
+      <w:r>
+        <w:t>.</w:t>
+      </w:r>
+    </w:p>
+    <w:p>
+      <w:pPr>
+        <w:numPr>
+          <w:ilvl w:val="0"/>
+          <w:numId w:val="6"/>
+        </w:numPr>
+      </w:pPr>
+      <w:proofErr w:type="spellStart"/>
+      <w:r>
+        <w:rPr>
+          <w:b/>
+        </w:rPr>
+        <w:t>Oil</w:t>
+      </w:r>
+      <w:proofErr w:type="spellEnd"/>
+      <w:r>
+        <w:rPr>
+          <w:b/>
+        </w:rPr>
+        <w:t xml:space="preserve"> </w:t>
+      </w:r>
+      <w:proofErr w:type="spellStart"/>
+      <w:r>
+        <w:rPr>
+          <w:b/>
+        </w:rPr>
+        <w:t>gameObj</w:t>
+      </w:r>
+      <w:proofErr w:type="spellEnd"/>
+      <w:r>
+        <w:rPr>
+          <w:b/>
+        </w:rPr>
+        <w:t>:</w:t>
+      </w:r>
+      <w:r>
+        <w:t xml:space="preserve"> a pályán lévő az az objektum, amihez a kép tartozik.</w:t>
+      </w:r>
+    </w:p>
+    <w:p>
+      <w:pPr>
+        <w:pStyle w:val="Cmsor4"/>
+        <w:numPr>
+          <w:ilvl w:val="3"/>
+          <w:numId w:val="5"/>
+        </w:numPr>
+        <w:rPr>
+          <w:sz w:val="24"/>
+          <w:szCs w:val="24"/>
+        </w:rPr>
+      </w:pPr>
+      <w:r>
+        <w:rPr>
+          <w:sz w:val="24"/>
+          <w:szCs w:val="24"/>
+        </w:rPr>
+        <w:t>Metódusok</w:t>
+      </w:r>
+    </w:p>
+    <w:p>
+      <w:pPr>
+        <w:numPr>
+          <w:ilvl w:val="0"/>
+          <w:numId w:val="6"/>
+        </w:numPr>
+      </w:pPr>
+      <w:proofErr w:type="spellStart"/>
+      <w:r>
+        <w:rPr>
+          <w:b/>
+        </w:rPr>
+        <w:t>void</w:t>
+      </w:r>
+      <w:proofErr w:type="spellEnd"/>
+      <w:r>
+        <w:rPr>
+          <w:b/>
+        </w:rPr>
+        <w:t xml:space="preserve"> </w:t>
+      </w:r>
+      <w:proofErr w:type="spellStart"/>
+      <w:proofErr w:type="gramStart"/>
+      <w:r>
+        <w:rPr>
+          <w:b/>
+        </w:rPr>
+        <w:t>draw</w:t>
+      </w:r>
+      <w:proofErr w:type="spellEnd"/>
+      <w:r>
+        <w:rPr>
+          <w:b/>
+        </w:rPr>
+        <w:t>(</w:t>
+      </w:r>
+      <w:proofErr w:type="gramEnd"/>
+      <w:r>
+        <w:rPr>
+          <w:b/>
+        </w:rPr>
+        <w:t xml:space="preserve">): </w:t>
+      </w:r>
+      <w:r>
+        <w:t>a kép kirajzolását végző függvény.</w:t>
+      </w:r>
+    </w:p>
+    <w:p>
+      <w:pPr>
+        <w:pStyle w:val="Cmsor3"/>
+      </w:pPr>
+      <w:proofErr w:type="spellStart"/>
+      <w:r>
+        <w:t>G_SimpleField</w:t>
+      </w:r>
+      <w:proofErr w:type="spellEnd"/>
+    </w:p>
+    <w:p>
+      <w:pPr>
+        <w:pStyle w:val="Cmsor4"/>
+        <w:numPr>
+          <w:ilvl w:val="3"/>
+          <w:numId w:val="5"/>
+        </w:numPr>
+        <w:rPr>
+          <w:sz w:val="24"/>
+          <w:szCs w:val="24"/>
+        </w:rPr>
+      </w:pPr>
+      <w:r>
+        <w:rPr>
+          <w:sz w:val="24"/>
+          <w:szCs w:val="24"/>
+        </w:rPr>
+        <w:t>Felelősség</w:t>
+      </w:r>
+    </w:p>
+    <w:p>
+      <w:r>
+        <w:t>Egy egyszerű mező (</w:t>
+      </w:r>
+      <w:proofErr w:type="spellStart"/>
+      <w:r>
+        <w:t>SimpleField</w:t>
+      </w:r>
+      <w:proofErr w:type="spellEnd"/>
+      <w:r>
+        <w:t>) kirajzolása.</w:t>
+      </w:r>
+    </w:p>
+    <w:p>
+      <w:pPr>
+        <w:pStyle w:val="Cmsor4"/>
+        <w:numPr>
+          <w:ilvl w:val="3"/>
+          <w:numId w:val="5"/>
+        </w:numPr>
+        <w:rPr>
+          <w:sz w:val="24"/>
+          <w:szCs w:val="24"/>
+        </w:rPr>
+      </w:pPr>
+      <w:r>
+        <w:rPr>
+          <w:sz w:val="24"/>
+          <w:szCs w:val="24"/>
+        </w:rPr>
+        <w:t>Ősosztályok</w:t>
+      </w:r>
+    </w:p>
+    <w:p>
+      <w:proofErr w:type="spellStart"/>
+      <w:r>
+        <w:t>Drawable</w:t>
+      </w:r>
+      <w:proofErr w:type="spellEnd"/>
+    </w:p>
+    <w:p>
+      <w:pPr>
+        <w:pStyle w:val="Cmsor4"/>
+        <w:numPr>
+          <w:ilvl w:val="3"/>
+          <w:numId w:val="5"/>
+        </w:numPr>
+        <w:rPr>
+          <w:sz w:val="24"/>
+          <w:szCs w:val="24"/>
+        </w:rPr>
+      </w:pPr>
+      <w:r>
+        <w:rPr>
+          <w:sz w:val="24"/>
+          <w:szCs w:val="24"/>
+        </w:rPr>
+        <w:t>Attribútumok</w:t>
+      </w:r>
+    </w:p>
+    <w:p>
+      <w:pPr>
+        <w:numPr>
+          <w:ilvl w:val="0"/>
+          <w:numId w:val="6"/>
+        </w:numPr>
+      </w:pPr>
+      <w:r>
+        <w:rPr>
+          <w:b/>
+        </w:rPr>
+        <w:t xml:space="preserve">Image </w:t>
+      </w:r>
+      <w:proofErr w:type="spellStart"/>
+      <w:r>
+        <w:rPr>
+          <w:b/>
+        </w:rPr>
+        <w:t>texture</w:t>
+      </w:r>
+      <w:proofErr w:type="spellEnd"/>
+      <w:r>
+        <w:rPr>
+          <w:b/>
+        </w:rPr>
+        <w:t xml:space="preserve">: </w:t>
+      </w:r>
+      <w:r>
+        <w:t>a mezőhöz tartozó textúra (kép).</w:t>
+      </w:r>
+    </w:p>
+    <w:p>
+      <w:pPr>
+        <w:numPr>
+          <w:ilvl w:val="0"/>
+          <w:numId w:val="6"/>
+        </w:numPr>
+      </w:pPr>
+      <w:proofErr w:type="spellStart"/>
+      <w:r>
+        <w:rPr>
+          <w:b/>
+        </w:rPr>
+        <w:t>JPanel</w:t>
+      </w:r>
+      <w:proofErr w:type="spellEnd"/>
+      <w:r>
+        <w:rPr>
+          <w:b/>
+        </w:rPr>
+        <w:t xml:space="preserve"> </w:t>
+      </w:r>
+      <w:proofErr w:type="spellStart"/>
+      <w:r>
+        <w:rPr>
+          <w:b/>
+        </w:rPr>
+        <w:t>imagePanel</w:t>
+      </w:r>
+      <w:proofErr w:type="spellEnd"/>
+      <w:r>
+        <w:rPr>
+          <w:b/>
+        </w:rPr>
+        <w:t xml:space="preserve">: </w:t>
+      </w:r>
+      <w:r>
+        <w:t xml:space="preserve">a kép elhelyezéséért felelős </w:t>
+      </w:r>
+      <w:proofErr w:type="spellStart"/>
+      <w:r>
+        <w:t>JPanel</w:t>
+      </w:r>
+      <w:proofErr w:type="spellEnd"/>
+      <w:r>
+        <w:t>.</w:t>
+      </w:r>
+    </w:p>
+    <w:p>
+      <w:pPr>
+        <w:numPr>
+          <w:ilvl w:val="0"/>
+          <w:numId w:val="6"/>
+        </w:numPr>
+      </w:pPr>
+      <w:proofErr w:type="spellStart"/>
+      <w:r>
+        <w:rPr>
+          <w:b/>
+        </w:rPr>
+        <w:t>SimpleField</w:t>
+      </w:r>
+      <w:proofErr w:type="spellEnd"/>
+      <w:r>
+        <w:rPr>
+          <w:b/>
+        </w:rPr>
+        <w:t xml:space="preserve"> </w:t>
+      </w:r>
+      <w:proofErr w:type="spellStart"/>
+      <w:r>
+        <w:rPr>
+          <w:b/>
+        </w:rPr>
+        <w:t>gameObj</w:t>
+      </w:r>
+      <w:proofErr w:type="spellEnd"/>
+      <w:r>
+        <w:rPr>
+          <w:b/>
+        </w:rPr>
+        <w:t>:</w:t>
+      </w:r>
+      <w:r>
+        <w:t xml:space="preserve"> a pályán lévő az a mező, amihez a kép tartozik.</w:t>
+      </w:r>
+    </w:p>
+    <w:p>
+      <w:pPr>
+        <w:pStyle w:val="Cmsor4"/>
+        <w:numPr>
+          <w:ilvl w:val="3"/>
+          <w:numId w:val="5"/>
+        </w:numPr>
+        <w:rPr>
+          <w:sz w:val="24"/>
+          <w:szCs w:val="24"/>
+        </w:rPr>
+      </w:pPr>
+      <w:r>
+        <w:rPr>
+          <w:sz w:val="24"/>
+          <w:szCs w:val="24"/>
+        </w:rPr>
+        <w:t>Metódusok</w:t>
+      </w:r>
+    </w:p>
+    <w:p>
+      <w:pPr>
+        <w:numPr>
+          <w:ilvl w:val="0"/>
+          <w:numId w:val="6"/>
+        </w:numPr>
+      </w:pPr>
+      <w:proofErr w:type="spellStart"/>
+      <w:r>
+        <w:rPr>
+          <w:b/>
+        </w:rPr>
+        <w:t>void</w:t>
+      </w:r>
+      <w:proofErr w:type="spellEnd"/>
+      <w:r>
+        <w:rPr>
+          <w:b/>
+        </w:rPr>
+        <w:t xml:space="preserve"> </w:t>
+      </w:r>
+      <w:proofErr w:type="spellStart"/>
+      <w:proofErr w:type="gramStart"/>
+      <w:r>
+        <w:rPr>
+          <w:b/>
+        </w:rPr>
+        <w:t>draw</w:t>
+      </w:r>
+      <w:proofErr w:type="spellEnd"/>
+      <w:r>
+        <w:rPr>
+          <w:b/>
+        </w:rPr>
+        <w:t>(</w:t>
+      </w:r>
+      <w:proofErr w:type="gramEnd"/>
+      <w:r>
+        <w:rPr>
+          <w:b/>
+        </w:rPr>
+        <w:t xml:space="preserve">): </w:t>
+      </w:r>
+      <w:r>
+        <w:t>a kép kirajzolását végző függvény.</w:t>
+      </w:r>
+    </w:p>
+    <w:p>
+      <w:pPr>
+        <w:pStyle w:val="Cmsor3"/>
+      </w:pPr>
+      <w:proofErr w:type="spellStart"/>
+      <w:r>
+        <w:t>G_SwitchField</w:t>
+      </w:r>
+      <w:proofErr w:type="spellEnd"/>
+    </w:p>
+    <w:p>
+      <w:pPr>
+        <w:pStyle w:val="Cmsor4"/>
+        <w:numPr>
+          <w:ilvl w:val="3"/>
+          <w:numId w:val="5"/>
+        </w:numPr>
+        <w:rPr>
+          <w:sz w:val="24"/>
+          <w:szCs w:val="24"/>
+        </w:rPr>
+      </w:pPr>
+      <w:r>
+        <w:rPr>
+          <w:sz w:val="24"/>
+          <w:szCs w:val="24"/>
+        </w:rPr>
+        <w:t>Felelősség</w:t>
+      </w:r>
+    </w:p>
+    <w:p>
+      <w:r>
+        <w:t>Egy kapcsoló (</w:t>
+      </w:r>
+      <w:proofErr w:type="spellStart"/>
+      <w:r>
+        <w:t>SwitchField</w:t>
+      </w:r>
+      <w:proofErr w:type="spellEnd"/>
+      <w:r>
+        <w:t>) mező kirajzolása.</w:t>
+      </w:r>
+    </w:p>
+    <w:p>
+      <w:pPr>
+        <w:pStyle w:val="Cmsor4"/>
+        <w:numPr>
+          <w:ilvl w:val="3"/>
+          <w:numId w:val="5"/>
+        </w:numPr>
+        <w:rPr>
+          <w:sz w:val="24"/>
+          <w:szCs w:val="24"/>
+        </w:rPr>
+      </w:pPr>
+      <w:r>
+        <w:rPr>
+          <w:sz w:val="24"/>
+          <w:szCs w:val="24"/>
+        </w:rPr>
+        <w:t>Ősosztályok</w:t>
+      </w:r>
+    </w:p>
+    <w:p>
+      <w:proofErr w:type="spellStart"/>
+      <w:r>
+        <w:t>Drawable</w:t>
+      </w:r>
+      <w:proofErr w:type="spellEnd"/>
+    </w:p>
+    <w:p>
+      <w:pPr>
+        <w:pStyle w:val="Cmsor4"/>
+        <w:numPr>
+          <w:ilvl w:val="3"/>
+          <w:numId w:val="5"/>
+        </w:numPr>
+        <w:rPr>
+          <w:sz w:val="24"/>
+          <w:szCs w:val="24"/>
+        </w:rPr>
+      </w:pPr>
+      <w:r>
+        <w:rPr>
+          <w:sz w:val="24"/>
+          <w:szCs w:val="24"/>
+        </w:rPr>
+        <w:t>Attribútumok</w:t>
+      </w:r>
+    </w:p>
+    <w:p>
+      <w:pPr>
+        <w:numPr>
+          <w:ilvl w:val="0"/>
+          <w:numId w:val="6"/>
+        </w:numPr>
+      </w:pPr>
+      <w:r>
+        <w:rPr>
+          <w:b/>
+        </w:rPr>
+        <w:t xml:space="preserve">Image </w:t>
+      </w:r>
+      <w:proofErr w:type="spellStart"/>
+      <w:r>
+        <w:rPr>
+          <w:b/>
+        </w:rPr>
+        <w:t>texture</w:t>
+      </w:r>
+      <w:proofErr w:type="spellEnd"/>
+      <w:r>
+        <w:rPr>
+          <w:b/>
+        </w:rPr>
+        <w:t xml:space="preserve">: </w:t>
+      </w:r>
+      <w:r>
+        <w:t>a mezőhöz tartozó textúra (kép).</w:t>
+      </w:r>
+    </w:p>
+    <w:p>
+      <w:pPr>
+        <w:numPr>
+          <w:ilvl w:val="0"/>
+          <w:numId w:val="6"/>
+        </w:numPr>
+      </w:pPr>
+      <w:proofErr w:type="spellStart"/>
+      <w:r>
+        <w:rPr>
+          <w:b/>
+        </w:rPr>
+        <w:t>JPanel</w:t>
+      </w:r>
+      <w:proofErr w:type="spellEnd"/>
+      <w:r>
+        <w:rPr>
+          <w:b/>
+        </w:rPr>
+        <w:t xml:space="preserve"> </w:t>
+      </w:r>
+      <w:proofErr w:type="spellStart"/>
+      <w:r>
+        <w:rPr>
+          <w:b/>
+        </w:rPr>
+        <w:t>imagePanel</w:t>
+      </w:r>
+      <w:proofErr w:type="spellEnd"/>
+      <w:r>
+        <w:rPr>
+          <w:b/>
+        </w:rPr>
+        <w:t xml:space="preserve">: </w:t>
+      </w:r>
+      <w:r>
+        <w:t xml:space="preserve">a kép elhelyezéséért felelős </w:t>
+      </w:r>
+      <w:proofErr w:type="spellStart"/>
+      <w:r>
+        <w:t>JPanel</w:t>
+      </w:r>
+      <w:proofErr w:type="spellEnd"/>
+      <w:r>
+        <w:t>.</w:t>
+      </w:r>
+    </w:p>
+    <w:p>
+      <w:pPr>
+        <w:numPr>
+          <w:ilvl w:val="0"/>
+          <w:numId w:val="6"/>
+        </w:numPr>
+      </w:pPr>
+      <w:proofErr w:type="spellStart"/>
+      <w:r>
+        <w:rPr>
+          <w:b/>
+        </w:rPr>
+        <w:t>SwitchField</w:t>
+      </w:r>
+      <w:proofErr w:type="spellEnd"/>
+      <w:r>
+        <w:rPr>
+          <w:b/>
+        </w:rPr>
+        <w:t xml:space="preserve"> </w:t>
+      </w:r>
+      <w:proofErr w:type="spellStart"/>
+      <w:r>
+        <w:rPr>
+          <w:b/>
+        </w:rPr>
+        <w:t>gameObj</w:t>
+      </w:r>
+      <w:proofErr w:type="spellEnd"/>
+      <w:r>
+        <w:rPr>
+          <w:b/>
+        </w:rPr>
+        <w:t>:</w:t>
+      </w:r>
+      <w:r>
+        <w:t xml:space="preserve"> a pályán lévő az a mező, amihez a kép tartozik.</w:t>
+      </w:r>
+    </w:p>
+    <w:p>
+      <w:pPr>
+        <w:pStyle w:val="Cmsor4"/>
+        <w:numPr>
+          <w:ilvl w:val="3"/>
+          <w:numId w:val="5"/>
+        </w:numPr>
+        <w:rPr>
+          <w:sz w:val="24"/>
+          <w:szCs w:val="24"/>
+        </w:rPr>
+      </w:pPr>
+      <w:r>
+        <w:rPr>
+          <w:sz w:val="24"/>
+          <w:szCs w:val="24"/>
+        </w:rPr>
+        <w:lastRenderedPageBreak/>
+        <w:t>Metódusok</w:t>
+      </w:r>
+    </w:p>
+    <w:p>
+      <w:pPr>
+        <w:numPr>
+          <w:ilvl w:val="0"/>
+          <w:numId w:val="6"/>
+        </w:numPr>
+      </w:pPr>
+      <w:proofErr w:type="spellStart"/>
+      <w:r>
+        <w:rPr>
+          <w:b/>
+        </w:rPr>
+        <w:t>void</w:t>
+      </w:r>
+      <w:proofErr w:type="spellEnd"/>
+      <w:r>
+        <w:rPr>
+          <w:b/>
+        </w:rPr>
+        <w:t xml:space="preserve"> </w:t>
+      </w:r>
+      <w:proofErr w:type="spellStart"/>
+      <w:proofErr w:type="gramStart"/>
+      <w:r>
+        <w:rPr>
+          <w:b/>
+        </w:rPr>
+        <w:t>draw</w:t>
+      </w:r>
+      <w:proofErr w:type="spellEnd"/>
+      <w:r>
+        <w:rPr>
+          <w:b/>
+        </w:rPr>
+        <w:t>(</w:t>
+      </w:r>
+      <w:proofErr w:type="gramEnd"/>
+      <w:r>
+        <w:rPr>
+          <w:b/>
+        </w:rPr>
+        <w:t xml:space="preserve">): </w:t>
+      </w:r>
+      <w:r>
+        <w:t>a kép kirajzolását végző függvény.</w:t>
+      </w:r>
+    </w:p>
+    <w:p>
+      <w:pPr>
+        <w:pStyle w:val="Cmsor3"/>
+      </w:pPr>
+      <w:proofErr w:type="spellStart"/>
+      <w:r>
+        <w:t>G_WallField</w:t>
+      </w:r>
+      <w:proofErr w:type="spellEnd"/>
+    </w:p>
+    <w:p>
+      <w:pPr>
+        <w:pStyle w:val="Cmsor4"/>
+        <w:numPr>
+          <w:ilvl w:val="3"/>
+          <w:numId w:val="5"/>
+        </w:numPr>
+        <w:rPr>
+          <w:sz w:val="24"/>
+          <w:szCs w:val="24"/>
+        </w:rPr>
+      </w:pPr>
+      <w:r>
+        <w:rPr>
+          <w:sz w:val="24"/>
+          <w:szCs w:val="24"/>
+        </w:rPr>
+        <w:t>Felelősség</w:t>
+      </w:r>
+    </w:p>
+    <w:p>
+      <w:r>
+        <w:t>Egy fal (</w:t>
+      </w:r>
+      <w:proofErr w:type="spellStart"/>
+      <w:r>
+        <w:t>WallField</w:t>
+      </w:r>
+      <w:proofErr w:type="spellEnd"/>
+      <w:r>
+        <w:t>) mező kirajzolása.</w:t>
+      </w:r>
+    </w:p>
+    <w:p>
+      <w:pPr>
+        <w:pStyle w:val="Cmsor4"/>
+        <w:numPr>
+          <w:ilvl w:val="3"/>
+          <w:numId w:val="5"/>
+        </w:numPr>
+        <w:rPr>
+          <w:sz w:val="24"/>
+          <w:szCs w:val="24"/>
+        </w:rPr>
+      </w:pPr>
+      <w:r>
+        <w:rPr>
+          <w:sz w:val="24"/>
+          <w:szCs w:val="24"/>
+        </w:rPr>
+        <w:t>Ősosztályok</w:t>
+      </w:r>
+    </w:p>
+    <w:p>
+      <w:proofErr w:type="spellStart"/>
+      <w:r>
+        <w:t>Drawable</w:t>
+      </w:r>
+      <w:proofErr w:type="spellEnd"/>
+    </w:p>
+    <w:p>
+      <w:pPr>
+        <w:pStyle w:val="Cmsor4"/>
+        <w:numPr>
+          <w:ilvl w:val="3"/>
+          <w:numId w:val="5"/>
+        </w:numPr>
+        <w:rPr>
+          <w:sz w:val="24"/>
+          <w:szCs w:val="24"/>
+        </w:rPr>
+      </w:pPr>
+      <w:r>
+        <w:rPr>
+          <w:sz w:val="24"/>
+          <w:szCs w:val="24"/>
+        </w:rPr>
+        <w:t>Attribútumok</w:t>
+      </w:r>
+    </w:p>
+    <w:p>
+      <w:pPr>
+        <w:numPr>
+          <w:ilvl w:val="0"/>
+          <w:numId w:val="6"/>
+        </w:numPr>
+      </w:pPr>
+      <w:r>
+        <w:rPr>
+          <w:b/>
+        </w:rPr>
+        <w:t xml:space="preserve">Image </w:t>
+      </w:r>
+      <w:proofErr w:type="spellStart"/>
+      <w:r>
+        <w:rPr>
+          <w:b/>
+        </w:rPr>
+        <w:t>texture</w:t>
+      </w:r>
+      <w:proofErr w:type="spellEnd"/>
+      <w:r>
+        <w:rPr>
+          <w:b/>
+        </w:rPr>
+        <w:t xml:space="preserve">: </w:t>
+      </w:r>
+      <w:r>
+        <w:t>a mezőhöz tartozó textúra (kép).</w:t>
+      </w:r>
+    </w:p>
+    <w:p>
+      <w:pPr>
+        <w:numPr>
+          <w:ilvl w:val="0"/>
+          <w:numId w:val="6"/>
+        </w:numPr>
+      </w:pPr>
+      <w:proofErr w:type="spellStart"/>
+      <w:r>
+        <w:rPr>
+          <w:b/>
+        </w:rPr>
+        <w:t>JPanel</w:t>
+      </w:r>
+      <w:proofErr w:type="spellEnd"/>
+      <w:r>
+        <w:rPr>
+          <w:b/>
+        </w:rPr>
+        <w:t xml:space="preserve"> </w:t>
+      </w:r>
+      <w:proofErr w:type="spellStart"/>
+      <w:r>
+        <w:rPr>
+          <w:b/>
+        </w:rPr>
+        <w:t>imagePanel</w:t>
+      </w:r>
+      <w:proofErr w:type="spellEnd"/>
+      <w:r>
+        <w:rPr>
+          <w:b/>
+        </w:rPr>
+        <w:t xml:space="preserve">: </w:t>
+      </w:r>
+      <w:r>
+        <w:t xml:space="preserve">a kép elhelyezéséért felelős </w:t>
+      </w:r>
+      <w:proofErr w:type="spellStart"/>
+      <w:r>
+        <w:t>JPanel</w:t>
+      </w:r>
+      <w:proofErr w:type="spellEnd"/>
+      <w:r>
+        <w:t>.</w:t>
+      </w:r>
+    </w:p>
+    <w:p>
+      <w:pPr>
+        <w:numPr>
+          <w:ilvl w:val="0"/>
+          <w:numId w:val="6"/>
+        </w:numPr>
+      </w:pPr>
+      <w:proofErr w:type="spellStart"/>
+      <w:r>
+        <w:rPr>
+          <w:b/>
+        </w:rPr>
+        <w:t>WallField</w:t>
+      </w:r>
+      <w:proofErr w:type="spellEnd"/>
+      <w:r>
+        <w:rPr>
+          <w:b/>
+        </w:rPr>
+        <w:t xml:space="preserve"> </w:t>
+      </w:r>
+      <w:proofErr w:type="spellStart"/>
+      <w:r>
+        <w:rPr>
+          <w:b/>
+        </w:rPr>
+        <w:t>gameObj</w:t>
+      </w:r>
+      <w:proofErr w:type="spellEnd"/>
+      <w:r>
+        <w:rPr>
+          <w:b/>
+        </w:rPr>
+        <w:t>:</w:t>
+      </w:r>
+      <w:r>
+        <w:t xml:space="preserve"> a pályán lévő az a mező, amihez a kép tartozik.</w:t>
+      </w:r>
+    </w:p>
+    <w:p>
+      <w:pPr>
+        <w:pStyle w:val="Cmsor4"/>
+        <w:numPr>
+          <w:ilvl w:val="3"/>
+          <w:numId w:val="5"/>
+        </w:numPr>
+        <w:rPr>
+          <w:sz w:val="24"/>
+          <w:szCs w:val="24"/>
+        </w:rPr>
+      </w:pPr>
+      <w:r>
+        <w:rPr>
+          <w:sz w:val="24"/>
+          <w:szCs w:val="24"/>
+        </w:rPr>
+        <w:t>Metódusok</w:t>
+      </w:r>
+    </w:p>
+    <w:p>
+      <w:pPr>
+        <w:numPr>
+          <w:ilvl w:val="0"/>
+          <w:numId w:val="6"/>
+        </w:numPr>
+      </w:pPr>
+      <w:proofErr w:type="spellStart"/>
+      <w:r>
+        <w:rPr>
+          <w:b/>
+        </w:rPr>
+        <w:t>void</w:t>
+      </w:r>
+      <w:proofErr w:type="spellEnd"/>
+      <w:r>
+        <w:rPr>
+          <w:b/>
+        </w:rPr>
+        <w:t xml:space="preserve"> </w:t>
+      </w:r>
+      <w:proofErr w:type="spellStart"/>
+      <w:proofErr w:type="gramStart"/>
+      <w:r>
+        <w:rPr>
+          <w:b/>
+        </w:rPr>
+        <w:t>draw</w:t>
+      </w:r>
+      <w:proofErr w:type="spellEnd"/>
+      <w:r>
+        <w:rPr>
+          <w:b/>
+        </w:rPr>
+        <w:t>(</w:t>
+      </w:r>
+      <w:proofErr w:type="gramEnd"/>
+      <w:r>
+        <w:rPr>
+          <w:b/>
+        </w:rPr>
+        <w:t xml:space="preserve">): </w:t>
+      </w:r>
+      <w:r>
+        <w:t>a kép kirajzolását végző függvény.</w:t>
+      </w:r>
+    </w:p>
+    <w:p>
+      <w:pPr>
+        <w:pStyle w:val="Cmsor3"/>
+      </w:pPr>
+      <w:proofErr w:type="spellStart"/>
+      <w:r>
+        <w:t>G_Worker</w:t>
+      </w:r>
+      <w:proofErr w:type="spellEnd"/>
+    </w:p>
+    <w:p>
+      <w:pPr>
+        <w:pStyle w:val="Cmsor4"/>
+        <w:numPr>
+          <w:ilvl w:val="3"/>
+          <w:numId w:val="5"/>
+        </w:numPr>
+        <w:rPr>
+          <w:sz w:val="24"/>
+          <w:szCs w:val="24"/>
+        </w:rPr>
+      </w:pPr>
+      <w:r>
+        <w:rPr>
+          <w:sz w:val="24"/>
+          <w:szCs w:val="24"/>
+        </w:rPr>
+        <w:t>Felelősség</w:t>
+      </w:r>
+    </w:p>
+    <w:p>
+      <w:r>
+        <w:t>Egy munkás (Worker) objektum kirajzolása.</w:t>
+      </w:r>
+    </w:p>
+    <w:p>
+      <w:pPr>
+        <w:pStyle w:val="Cmsor4"/>
+        <w:numPr>
+          <w:ilvl w:val="3"/>
+          <w:numId w:val="5"/>
+        </w:numPr>
+        <w:rPr>
+          <w:sz w:val="24"/>
+          <w:szCs w:val="24"/>
+        </w:rPr>
+      </w:pPr>
+      <w:r>
+        <w:rPr>
+          <w:sz w:val="24"/>
+          <w:szCs w:val="24"/>
+        </w:rPr>
+        <w:t>Ősosztályok</w:t>
+      </w:r>
+    </w:p>
+    <w:p>
+      <w:proofErr w:type="spellStart"/>
+      <w:r>
+        <w:t>Drawable</w:t>
+      </w:r>
+      <w:proofErr w:type="spellEnd"/>
+    </w:p>
+    <w:p>
+      <w:pPr>
+        <w:pStyle w:val="Cmsor4"/>
+        <w:numPr>
+          <w:ilvl w:val="3"/>
+          <w:numId w:val="5"/>
+        </w:numPr>
+        <w:rPr>
+          <w:sz w:val="24"/>
+          <w:szCs w:val="24"/>
+        </w:rPr>
+      </w:pPr>
+      <w:r>
+        <w:rPr>
+          <w:sz w:val="24"/>
+          <w:szCs w:val="24"/>
+        </w:rPr>
+        <w:t>Attribútumok</w:t>
+      </w:r>
+    </w:p>
+    <w:p>
+      <w:pPr>
+        <w:numPr>
+          <w:ilvl w:val="0"/>
+          <w:numId w:val="6"/>
+        </w:numPr>
+      </w:pPr>
+      <w:r>
+        <w:rPr>
+          <w:b/>
+        </w:rPr>
+        <w:t xml:space="preserve">Image </w:t>
+      </w:r>
+      <w:proofErr w:type="spellStart"/>
+      <w:r>
+        <w:rPr>
+          <w:b/>
+        </w:rPr>
+        <w:t>texture</w:t>
+      </w:r>
+      <w:proofErr w:type="spellEnd"/>
+      <w:r>
+        <w:rPr>
+          <w:b/>
+        </w:rPr>
+        <w:t xml:space="preserve">: </w:t>
+      </w:r>
+      <w:r>
+        <w:t>az objektumhoz tartozó textúra (kép).</w:t>
+      </w:r>
+    </w:p>
+    <w:p>
+      <w:pPr>
+        <w:numPr>
+          <w:ilvl w:val="0"/>
+          <w:numId w:val="6"/>
+        </w:numPr>
+      </w:pPr>
+      <w:proofErr w:type="spellStart"/>
+      <w:r>
+        <w:rPr>
+          <w:b/>
+        </w:rPr>
+        <w:t>JPanel</w:t>
+      </w:r>
+      <w:proofErr w:type="spellEnd"/>
+      <w:r>
+        <w:rPr>
+          <w:b/>
+        </w:rPr>
+        <w:t xml:space="preserve"> </w:t>
+      </w:r>
+      <w:proofErr w:type="spellStart"/>
+      <w:r>
+        <w:rPr>
+          <w:b/>
+        </w:rPr>
+        <w:t>imagePanel</w:t>
+      </w:r>
+      <w:proofErr w:type="spellEnd"/>
+      <w:r>
+        <w:rPr>
+          <w:b/>
+        </w:rPr>
+        <w:t xml:space="preserve">: </w:t>
+      </w:r>
+      <w:r>
+        <w:t xml:space="preserve">a kép elhelyezéséért felelős </w:t>
+      </w:r>
+      <w:proofErr w:type="spellStart"/>
+      <w:r>
+        <w:t>JPanel</w:t>
+      </w:r>
+      <w:proofErr w:type="spellEnd"/>
+      <w:r>
+        <w:t>.</w:t>
+      </w:r>
+    </w:p>
+    <w:p>
+      <w:pPr>
+        <w:numPr>
+          <w:ilvl w:val="0"/>
+          <w:numId w:val="6"/>
+        </w:numPr>
+      </w:pPr>
+      <w:r>
+        <w:rPr>
+          <w:b/>
+        </w:rPr>
+        <w:t xml:space="preserve">Worker </w:t>
+      </w:r>
+      <w:proofErr w:type="spellStart"/>
+      <w:r>
+        <w:rPr>
+          <w:b/>
+        </w:rPr>
+        <w:t>gameObj</w:t>
+      </w:r>
+      <w:proofErr w:type="spellEnd"/>
+      <w:r>
+        <w:rPr>
+          <w:b/>
+        </w:rPr>
+        <w:t>:</w:t>
+      </w:r>
+      <w:r>
+        <w:t xml:space="preserve"> a pályán lévő az az objektum, amihez a kép tartozik.</w:t>
+      </w:r>
+    </w:p>
+    <w:p>
+      <w:pPr>
+        <w:pStyle w:val="Cmsor4"/>
+        <w:numPr>
+          <w:ilvl w:val="3"/>
+          <w:numId w:val="5"/>
+        </w:numPr>
+        <w:rPr>
+          <w:sz w:val="24"/>
+          <w:szCs w:val="24"/>
+        </w:rPr>
+      </w:pPr>
+      <w:r>
+        <w:rPr>
+          <w:sz w:val="24"/>
+          <w:szCs w:val="24"/>
+        </w:rPr>
+        <w:t>Metódusok</w:t>
+      </w:r>
+    </w:p>
+    <w:p>
+      <w:pPr>
+        <w:numPr>
+          <w:ilvl w:val="0"/>
+          <w:numId w:val="6"/>
+        </w:numPr>
+      </w:pPr>
+      <w:proofErr w:type="spellStart"/>
+      <w:r>
+        <w:rPr>
+          <w:b/>
+        </w:rPr>
+        <w:t>void</w:t>
+      </w:r>
+      <w:proofErr w:type="spellEnd"/>
+      <w:r>
+        <w:rPr>
+          <w:b/>
+        </w:rPr>
+        <w:t xml:space="preserve"> </w:t>
+      </w:r>
+      <w:proofErr w:type="spellStart"/>
+      <w:proofErr w:type="gramStart"/>
+      <w:r>
+        <w:rPr>
+          <w:b/>
+        </w:rPr>
+        <w:t>draw</w:t>
+      </w:r>
+      <w:proofErr w:type="spellEnd"/>
+      <w:r>
+        <w:rPr>
+          <w:b/>
+        </w:rPr>
+        <w:t>(</w:t>
+      </w:r>
+      <w:proofErr w:type="gramEnd"/>
+      <w:r>
+        <w:rPr>
+          <w:b/>
+        </w:rPr>
+        <w:t xml:space="preserve">): </w:t>
+      </w:r>
+      <w:r>
+        <w:t>a kép kirajzolását végző függvény.</w:t>
+      </w:r>
+    </w:p>
     <w:p>
       <w:pPr>
         <w:pStyle w:val="Cmsor20"/>
@@ -3722,11 +5883,11 @@
             </w:r>
             <w:proofErr w:type="gramEnd"/>
             <w:r>
-              <w:t xml:space="preserve"> </w:t>
+              <w:t xml:space="preserve"> use-</w:t>
             </w:r>
             <w:proofErr w:type="spellStart"/>
             <w:r>
-              <w:t>use-case</w:t>
+              <w:t>case</w:t>
             </w:r>
             <w:proofErr w:type="spellEnd"/>
             <w:r>
@@ -3962,7 +6123,7 @@
         <w:noProof/>
         <w:lang w:val="en-US"/>
       </w:rPr>
-      <w:t>2018-04-30</w:t>
+      <w:t>2018-05-01</w:t>
     </w:r>
     <w:r>
       <w:rPr>
@@ -5516,6 +7677,7 @@
   <w:style w:type="character" w:default="1" w:styleId="Bekezdsalapbettpusa">
     <w:name w:val="Default Paragraph Font"/>
     <w:uiPriority w:val="1"/>
+    <w:semiHidden/>
     <w:unhideWhenUsed/>
   </w:style>
   <w:style w:type="table" w:default="1" w:styleId="Normltblzat">
@@ -6034,7 +8196,7 @@
 </file>
 
 <file path=customXml/itemProps1.xml><?xml version="1.0" encoding="utf-8"?>
-<ds:datastoreItem xmlns:ds="http://schemas.openxmlformats.org/officeDocument/2006/customXml" ds:itemID="{18A40B54-6DB0-4D93-AF4A-2C2369E2C505}">
+<ds:datastoreItem xmlns:ds="http://schemas.openxmlformats.org/officeDocument/2006/customXml" ds:itemID="{2AC5BF50-3CA3-4042-806E-BBF049B784DF}">
   <ds:schemaRefs>
     <ds:schemaRef ds:uri="http://schemas.openxmlformats.org/officeDocument/2006/bibliography"/>
   </ds:schemaRefs>

--- a/Docs/11_Grafikus felület specifikációja.docx
+++ b/Docs/11_Grafikus felület specifikációja.docx
@@ -2529,341 +2529,1690 @@
           <w:i w:val="0"/>
           <w:color w:val="auto"/>
         </w:rPr>
-        <w:t xml:space="preserve">-ja, vagyis nézete a modellben (játéklogika) megtalálható osztályok, </w:t>
+        <w:t>-ja, vagyis nézete a modellben (játéklogika) megtalálható osztályok, entitások grafikus megfelelőiből (reprezentációiból) fog állni.</w:t>
+      </w:r>
+      <w:r>
+        <w:rPr>
+          <w:i w:val="0"/>
+          <w:color w:val="auto"/>
+        </w:rPr>
+        <w:t xml:space="preserve"> Azzal, hogy a </w:t>
+      </w:r>
+      <w:proofErr w:type="spellStart"/>
+      <w:r>
+        <w:rPr>
+          <w:i w:val="0"/>
+          <w:color w:val="auto"/>
+        </w:rPr>
+        <w:t>view</w:t>
+      </w:r>
+      <w:proofErr w:type="spellEnd"/>
+      <w:r>
+        <w:rPr>
+          <w:i w:val="0"/>
+          <w:color w:val="auto"/>
+        </w:rPr>
+        <w:t>-ban direktben nem jelennek meg a játéklogika elemei</w:t>
+      </w:r>
+      <w:r>
+        <w:rPr>
+          <w:i w:val="0"/>
+          <w:color w:val="auto"/>
+        </w:rPr>
+        <w:t>, nem határozzák meg a kinézetet, így az könnyebben módosítható, esetleg teljes egészében cserélhető.</w:t>
+      </w:r>
+    </w:p>
+    <w:p>
+      <w:pPr>
+        <w:pStyle w:val="magyarazat"/>
+        <w:jc w:val="both"/>
+        <w:rPr>
+          <w:i w:val="0"/>
+          <w:color w:val="auto"/>
+        </w:rPr>
+      </w:pPr>
+    </w:p>
+    <w:p>
+      <w:pPr>
+        <w:pStyle w:val="magyarazat"/>
+        <w:jc w:val="both"/>
+        <w:rPr>
+          <w:i w:val="0"/>
+          <w:color w:val="auto"/>
+        </w:rPr>
+      </w:pPr>
+      <w:r>
+        <w:rPr>
+          <w:i w:val="0"/>
+          <w:color w:val="auto"/>
+        </w:rPr>
+        <w:t xml:space="preserve">Magához a </w:t>
+      </w:r>
+      <w:r>
+        <w:rPr>
+          <w:b/>
+          <w:i w:val="0"/>
+          <w:color w:val="auto"/>
+        </w:rPr>
+        <w:t>Game</w:t>
+      </w:r>
+      <w:r>
+        <w:rPr>
+          <w:i w:val="0"/>
+          <w:color w:val="auto"/>
+        </w:rPr>
+        <w:t>-</w:t>
+      </w:r>
+      <w:proofErr w:type="spellStart"/>
+      <w:r>
+        <w:rPr>
+          <w:i w:val="0"/>
+          <w:color w:val="auto"/>
+        </w:rPr>
+        <w:t>hez</w:t>
+      </w:r>
+      <w:proofErr w:type="spellEnd"/>
+      <w:r>
+        <w:rPr>
+          <w:i w:val="0"/>
+          <w:color w:val="auto"/>
+        </w:rPr>
+        <w:t xml:space="preserve"> tartozik a </w:t>
+      </w:r>
+      <w:proofErr w:type="spellStart"/>
+      <w:r>
+        <w:rPr>
+          <w:b/>
+          <w:i w:val="0"/>
+          <w:color w:val="auto"/>
+        </w:rPr>
+        <w:t>View</w:t>
+      </w:r>
+      <w:proofErr w:type="spellEnd"/>
+      <w:r>
+        <w:rPr>
+          <w:i w:val="0"/>
+          <w:color w:val="auto"/>
+        </w:rPr>
+        <w:t xml:space="preserve">, ami tárolja a rajzolható </w:t>
+      </w:r>
+      <w:proofErr w:type="spellStart"/>
+      <w:r>
+        <w:rPr>
+          <w:b/>
+          <w:i w:val="0"/>
+          <w:color w:val="auto"/>
+        </w:rPr>
+        <w:t>Drawable</w:t>
+      </w:r>
+      <w:proofErr w:type="spellEnd"/>
+      <w:r>
+        <w:rPr>
+          <w:i w:val="0"/>
+          <w:color w:val="auto"/>
+        </w:rPr>
+        <w:t xml:space="preserve"> absztrakt ősosztályból származó objektumokat </w:t>
+      </w:r>
+      <w:r>
+        <w:rPr>
+          <w:i w:val="0"/>
+          <w:color w:val="auto"/>
+        </w:rPr>
+        <w:t>(ezekhez tartoznak a modellben szereplő business objektumok</w:t>
+      </w:r>
+      <w:r>
+        <w:rPr>
+          <w:i w:val="0"/>
+          <w:color w:val="auto"/>
+        </w:rPr>
+        <w:t>).</w:t>
+      </w:r>
+      <w:r>
+        <w:rPr>
+          <w:i w:val="0"/>
+          <w:color w:val="auto"/>
+        </w:rPr>
+        <w:t xml:space="preserve"> A program </w:t>
+      </w:r>
+      <w:proofErr w:type="spellStart"/>
+      <w:r>
+        <w:rPr>
+          <w:i w:val="0"/>
+          <w:color w:val="auto"/>
+        </w:rPr>
+        <w:t>főablakját</w:t>
+      </w:r>
+      <w:proofErr w:type="spellEnd"/>
+      <w:r>
+        <w:rPr>
+          <w:i w:val="0"/>
+          <w:color w:val="auto"/>
+        </w:rPr>
+        <w:t xml:space="preserve"> a </w:t>
+      </w:r>
+      <w:proofErr w:type="spellStart"/>
+      <w:r>
+        <w:rPr>
+          <w:b/>
+          <w:i w:val="0"/>
+          <w:color w:val="auto"/>
+        </w:rPr>
+        <w:t>MainFrame</w:t>
+      </w:r>
+      <w:proofErr w:type="spellEnd"/>
+      <w:r>
+        <w:rPr>
+          <w:b/>
+          <w:i w:val="0"/>
+          <w:color w:val="auto"/>
+        </w:rPr>
+        <w:t xml:space="preserve"> </w:t>
+      </w:r>
+      <w:r>
+        <w:rPr>
+          <w:i w:val="0"/>
+          <w:color w:val="auto"/>
+        </w:rPr>
+        <w:t xml:space="preserve">osztály reprezentálja, ebben található a </w:t>
+      </w:r>
+      <w:proofErr w:type="spellStart"/>
+      <w:r>
+        <w:rPr>
+          <w:b/>
+          <w:i w:val="0"/>
+          <w:color w:val="auto"/>
+        </w:rPr>
+        <w:t>Menu</w:t>
+      </w:r>
+      <w:proofErr w:type="spellEnd"/>
+      <w:r>
+        <w:rPr>
+          <w:b/>
+          <w:i w:val="0"/>
+          <w:color w:val="auto"/>
+        </w:rPr>
+        <w:t xml:space="preserve"> </w:t>
+      </w:r>
+      <w:r>
+        <w:rPr>
+          <w:i w:val="0"/>
+          <w:color w:val="auto"/>
+        </w:rPr>
+        <w:t xml:space="preserve">(a menü egészét megvalósító osztály) és a </w:t>
+      </w:r>
+      <w:r>
+        <w:rPr>
+          <w:b/>
+          <w:i w:val="0"/>
+          <w:color w:val="auto"/>
+        </w:rPr>
+        <w:t>Game</w:t>
+      </w:r>
+      <w:r>
+        <w:rPr>
+          <w:i w:val="0"/>
+          <w:color w:val="auto"/>
+        </w:rPr>
+        <w:t>. A külső vezérlést megvalósító</w:t>
+      </w:r>
+      <w:r>
+        <w:rPr>
+          <w:i w:val="0"/>
+          <w:color w:val="auto"/>
+        </w:rPr>
+        <w:t xml:space="preserve"> </w:t>
+      </w:r>
+      <w:r>
+        <w:rPr>
+          <w:b/>
+          <w:i w:val="0"/>
+          <w:color w:val="auto"/>
+        </w:rPr>
+        <w:t>Controller</w:t>
+      </w:r>
+      <w:r>
+        <w:rPr>
+          <w:i w:val="0"/>
+          <w:color w:val="auto"/>
+        </w:rPr>
+        <w:t xml:space="preserve"> szintén a </w:t>
+      </w:r>
+      <w:r>
+        <w:rPr>
+          <w:b/>
+          <w:i w:val="0"/>
+          <w:color w:val="auto"/>
+        </w:rPr>
+        <w:t xml:space="preserve">Game </w:t>
+      </w:r>
+      <w:r>
+        <w:rPr>
+          <w:i w:val="0"/>
+          <w:color w:val="auto"/>
+        </w:rPr>
+        <w:t>része.</w:t>
+      </w:r>
+    </w:p>
+    <w:p>
+      <w:pPr>
+        <w:pStyle w:val="magyarazat"/>
+        <w:jc w:val="both"/>
+      </w:pPr>
+    </w:p>
+    <w:p>
+      <w:pPr>
+        <w:pStyle w:val="magyarazat"/>
+        <w:rPr>
+          <w:i w:val="0"/>
+          <w:color w:val="auto"/>
+        </w:rPr>
+      </w:pPr>
+    </w:p>
+    <w:p>
+      <w:pPr>
+        <w:pStyle w:val="Cmsor3"/>
+      </w:pPr>
+      <w:r>
+        <w:lastRenderedPageBreak/>
+        <w:t>A felület osztály-struktúrája</w:t>
+      </w:r>
+    </w:p>
+    <w:p>
+      <w:pPr>
+        <w:pStyle w:val="magyarazat"/>
+      </w:pPr>
+      <w:r>
+        <w:t>[Osztálydiagram</w:t>
+      </w:r>
+      <w:r>
+        <w:t>. Minden új osztály, és azon régiek, akik az újakhoz közvetlenül kapcsolódnak.</w:t>
+      </w:r>
+      <w:r>
+        <w:t>]</w:t>
+      </w:r>
+    </w:p>
+    <w:p/>
+    <w:p>
+      <w:pPr>
+        <w:pStyle w:val="Cmsor20"/>
+      </w:pPr>
+      <w:r>
+        <w:t>A grafikus objektumok felsorolása</w:t>
+      </w:r>
+    </w:p>
+    <w:p>
+      <w:pPr>
+        <w:pStyle w:val="magyarazat"/>
+      </w:pPr>
+      <w:r>
+        <w:t>[Az új osztályok felsorolása. Az régi osztályok közül azoknak a felsorolása, ahol változás volt. Ezek esetén csak a változásokat kell leírni.]</w:t>
+      </w:r>
+    </w:p>
+    <w:p>
+      <w:pPr>
+        <w:pStyle w:val="Cmsor3"/>
+      </w:pPr>
+      <w:r>
+        <w:t>Osztály1</w:t>
+      </w:r>
+    </w:p>
+    <w:p>
+      <w:pPr>
+        <w:pStyle w:val="Cmsor4"/>
+        <w:numPr>
+          <w:ilvl w:val="3"/>
+          <w:numId w:val="5"/>
+        </w:numPr>
+        <w:rPr>
+          <w:sz w:val="24"/>
+          <w:szCs w:val="24"/>
+        </w:rPr>
+      </w:pPr>
+      <w:r>
+        <w:rPr>
+          <w:sz w:val="24"/>
+          <w:szCs w:val="24"/>
+        </w:rPr>
+        <w:t>Felelősség</w:t>
+      </w:r>
+    </w:p>
+    <w:p>
+      <w:pPr>
+        <w:pStyle w:val="magyarazat"/>
+      </w:pPr>
+      <w:r>
+        <w:t xml:space="preserve">[Mi az osztály felelőssége. </w:t>
+      </w:r>
+      <w:proofErr w:type="spellStart"/>
+      <w:r>
+        <w:t>Kb</w:t>
+      </w:r>
+      <w:proofErr w:type="spellEnd"/>
+      <w:r>
+        <w:t xml:space="preserve"> 1 bekezdés. Ha szükséges, akkor </w:t>
+      </w:r>
+      <w:proofErr w:type="spellStart"/>
+      <w:r>
+        <w:t>state-chart</w:t>
+      </w:r>
+      <w:proofErr w:type="spellEnd"/>
+      <w:r>
+        <w:t xml:space="preserve"> is.]</w:t>
+      </w:r>
+    </w:p>
+    <w:p>
+      <w:pPr>
+        <w:pStyle w:val="Cmsor4"/>
+        <w:numPr>
+          <w:ilvl w:val="3"/>
+          <w:numId w:val="5"/>
+        </w:numPr>
+        <w:rPr>
+          <w:sz w:val="24"/>
+          <w:szCs w:val="24"/>
+        </w:rPr>
+      </w:pPr>
+      <w:r>
+        <w:rPr>
+          <w:sz w:val="24"/>
+          <w:szCs w:val="24"/>
+        </w:rPr>
+        <w:t>Ősosztályok</w:t>
+      </w:r>
+    </w:p>
+    <w:p>
+      <w:pPr>
+        <w:pStyle w:val="magyarazat"/>
+      </w:pPr>
+      <w:r>
+        <w:t>[Mely osztályokból származik (öröklési hierarchia)]</w:t>
+      </w:r>
+    </w:p>
+    <w:p>
+      <w:pPr>
+        <w:pStyle w:val="magyarazat"/>
+      </w:pPr>
+      <w:r>
+        <w:t xml:space="preserve">Legősebb osztály </w:t>
+      </w:r>
+      <w:r>
+        <w:sym w:font="Symbol" w:char="F0AE"/>
+      </w:r>
+      <w:r>
+        <w:t xml:space="preserve"> Ősosztály2 </w:t>
+      </w:r>
+      <w:r>
+        <w:sym w:font="Symbol" w:char="F0AE"/>
+      </w:r>
+      <w:r>
+        <w:t xml:space="preserve"> Ősosztály3...</w:t>
+      </w:r>
+    </w:p>
+    <w:p>
+      <w:pPr>
+        <w:pStyle w:val="Cmsor4"/>
+        <w:numPr>
+          <w:ilvl w:val="3"/>
+          <w:numId w:val="5"/>
+        </w:numPr>
+        <w:rPr>
+          <w:sz w:val="24"/>
+          <w:szCs w:val="24"/>
+        </w:rPr>
+      </w:pPr>
+      <w:r>
+        <w:rPr>
+          <w:sz w:val="24"/>
+          <w:szCs w:val="24"/>
+        </w:rPr>
+        <w:t>Interfészek</w:t>
+      </w:r>
+    </w:p>
+    <w:p>
+      <w:pPr>
+        <w:pStyle w:val="magyarazat"/>
+      </w:pPr>
+      <w:r>
+        <w:t>[Mely interfészeket valósítja meg.]</w:t>
+      </w:r>
+    </w:p>
+    <w:p>
+      <w:pPr>
+        <w:pStyle w:val="Cmsor4"/>
+        <w:numPr>
+          <w:ilvl w:val="3"/>
+          <w:numId w:val="5"/>
+        </w:numPr>
+        <w:rPr>
+          <w:sz w:val="24"/>
+          <w:szCs w:val="24"/>
+        </w:rPr>
+      </w:pPr>
+      <w:r>
+        <w:rPr>
+          <w:sz w:val="24"/>
+          <w:szCs w:val="24"/>
+        </w:rPr>
+        <w:t>Attribútumok</w:t>
+      </w:r>
+    </w:p>
+    <w:p>
+      <w:pPr>
+        <w:pStyle w:val="magyarazat"/>
+      </w:pPr>
+      <w:r>
+        <w:t>[Milyen attribútumai vannak]</w:t>
+      </w:r>
+    </w:p>
+    <w:p>
+      <w:pPr>
+        <w:numPr>
+          <w:ilvl w:val="0"/>
+          <w:numId w:val="6"/>
+        </w:numPr>
+      </w:pPr>
+      <w:r>
+        <w:rPr>
+          <w:b/>
+        </w:rPr>
+        <w:t>attribútum1</w:t>
+      </w:r>
+      <w:r>
+        <w:t xml:space="preserve">: </w:t>
+      </w:r>
+      <w:r>
+        <w:rPr>
+          <w:rStyle w:val="magyarazatChar"/>
+        </w:rPr>
+        <w:t>attribútum jellemzése: mire való, láthatósága (UML jelöléssel), típusa</w:t>
+      </w:r>
+    </w:p>
+    <w:p>
+      <w:pPr>
+        <w:numPr>
+          <w:ilvl w:val="0"/>
+          <w:numId w:val="6"/>
+        </w:numPr>
+      </w:pPr>
+      <w:r>
+        <w:rPr>
+          <w:b/>
+        </w:rPr>
+        <w:t>attribútum2</w:t>
+      </w:r>
+      <w:r>
+        <w:t xml:space="preserve">: </w:t>
+      </w:r>
+      <w:r>
+        <w:rPr>
+          <w:rStyle w:val="magyarazatChar"/>
+        </w:rPr>
+        <w:t>attribútum jellemzése: mire való, láthatósága (UML jelöléssel), típusa</w:t>
+      </w:r>
+    </w:p>
+    <w:p>
+      <w:pPr>
+        <w:pStyle w:val="Cmsor4"/>
+        <w:numPr>
+          <w:ilvl w:val="3"/>
+          <w:numId w:val="5"/>
+        </w:numPr>
+        <w:rPr>
+          <w:sz w:val="24"/>
+          <w:szCs w:val="24"/>
+        </w:rPr>
+      </w:pPr>
+      <w:r>
+        <w:rPr>
+          <w:sz w:val="24"/>
+          <w:szCs w:val="24"/>
+        </w:rPr>
+        <w:t>Metódusok</w:t>
+      </w:r>
+    </w:p>
+    <w:p>
+      <w:pPr>
+        <w:pStyle w:val="magyarazat"/>
+      </w:pPr>
+      <w:r>
+        <w:t xml:space="preserve">[Milyen publikus, </w:t>
+      </w:r>
+      <w:proofErr w:type="spellStart"/>
+      <w:r>
+        <w:t>protected</w:t>
+      </w:r>
+      <w:proofErr w:type="spellEnd"/>
+      <w:r>
+        <w:t xml:space="preserve"> és </w:t>
+      </w:r>
+      <w:proofErr w:type="gramStart"/>
+      <w:r>
+        <w:t>privát  metódusokkal</w:t>
+      </w:r>
+      <w:proofErr w:type="gramEnd"/>
+      <w:r>
+        <w:t xml:space="preserve"> rendelkezik. Metódusonként precíz leírás, ha szükséges, </w:t>
+      </w:r>
+      <w:proofErr w:type="spellStart"/>
+      <w:r>
+        <w:t>activity</w:t>
+      </w:r>
+      <w:proofErr w:type="spellEnd"/>
+      <w:r>
+        <w:t xml:space="preserve"> diagram </w:t>
+      </w:r>
+      <w:proofErr w:type="gramStart"/>
+      <w:r>
+        <w:t>is  a</w:t>
+      </w:r>
+      <w:proofErr w:type="gramEnd"/>
+      <w:r>
+        <w:t xml:space="preserve"> metódusban megvalósítandó algoritmusról.]</w:t>
+      </w:r>
+    </w:p>
+    <w:p>
+      <w:pPr>
+        <w:numPr>
+          <w:ilvl w:val="0"/>
+          <w:numId w:val="6"/>
+        </w:numPr>
+      </w:pPr>
+      <w:r>
+        <w:rPr>
+          <w:b/>
+        </w:rPr>
+        <w:t xml:space="preserve">int </w:t>
+      </w:r>
+      <w:proofErr w:type="spellStart"/>
+      <w:proofErr w:type="gramStart"/>
+      <w:r>
+        <w:rPr>
+          <w:b/>
+        </w:rPr>
+        <w:t>foo</w:t>
+      </w:r>
+      <w:proofErr w:type="spellEnd"/>
+      <w:r>
+        <w:rPr>
+          <w:b/>
+        </w:rPr>
+        <w:t>(</w:t>
+      </w:r>
+      <w:proofErr w:type="gramEnd"/>
+      <w:r>
+        <w:rPr>
+          <w:b/>
+        </w:rPr>
+        <w:t>Osztály3 o1, Osztály4 o2)</w:t>
+      </w:r>
+      <w:r>
+        <w:t xml:space="preserve">: </w:t>
+      </w:r>
+      <w:r>
+        <w:rPr>
+          <w:rStyle w:val="magyarazatChar"/>
+        </w:rPr>
+        <w:t>metódus leírása</w:t>
+      </w:r>
+      <w:r>
+        <w:rPr>
+          <w:rStyle w:val="magyarazatChar"/>
+        </w:rPr>
+        <w:t>, láthatósága (UML jelöléssel)</w:t>
+      </w:r>
+    </w:p>
+    <w:p>
+      <w:pPr>
+        <w:numPr>
+          <w:ilvl w:val="0"/>
+          <w:numId w:val="6"/>
+        </w:numPr>
+      </w:pPr>
+      <w:r>
+        <w:rPr>
+          <w:b/>
+        </w:rPr>
+        <w:t xml:space="preserve">int </w:t>
+      </w:r>
+      <w:proofErr w:type="gramStart"/>
+      <w:r>
+        <w:rPr>
+          <w:b/>
+        </w:rPr>
+        <w:t>bar(</w:t>
+      </w:r>
+      <w:proofErr w:type="gramEnd"/>
+      <w:r>
+        <w:rPr>
+          <w:b/>
+        </w:rPr>
+        <w:t>Osztály5 o1)</w:t>
+      </w:r>
+      <w:r>
+        <w:t xml:space="preserve">: </w:t>
+      </w:r>
+      <w:r>
+        <w:rPr>
+          <w:rStyle w:val="magyarazatChar"/>
+        </w:rPr>
+        <w:t>metódus leírása</w:t>
+      </w:r>
+      <w:r>
+        <w:rPr>
+          <w:rStyle w:val="magyarazatChar"/>
+        </w:rPr>
+        <w:t>, láthatósága (UML jelöléssel)</w:t>
+      </w:r>
+      <w:r>
+        <w:br w:type="page"/>
+      </w:r>
+    </w:p>
+    <w:p>
+      <w:pPr>
+        <w:pStyle w:val="Cmsor3"/>
+      </w:pPr>
+      <w:proofErr w:type="spellStart"/>
+      <w:r>
+        <w:lastRenderedPageBreak/>
+        <w:t>Controller</w:t>
+      </w:r>
+      <w:proofErr w:type="spellEnd"/>
+    </w:p>
+    <w:p>
+      <w:pPr>
+        <w:pStyle w:val="Cmsor4"/>
+        <w:numPr>
+          <w:ilvl w:val="3"/>
+          <w:numId w:val="5"/>
+        </w:numPr>
+        <w:rPr>
+          <w:sz w:val="24"/>
+          <w:szCs w:val="24"/>
+        </w:rPr>
+      </w:pPr>
+      <w:r>
+        <w:rPr>
+          <w:sz w:val="24"/>
+          <w:szCs w:val="24"/>
+        </w:rPr>
+        <w:t>Felelősség</w:t>
+      </w:r>
+    </w:p>
+    <w:p>
+      <w:r>
+        <w:t xml:space="preserve">Az MVC mintában a </w:t>
+      </w:r>
+      <w:proofErr w:type="spellStart"/>
+      <w:r>
+        <w:t>controller</w:t>
+      </w:r>
+      <w:proofErr w:type="spellEnd"/>
+      <w:r>
+        <w:t>-t megvalósító osztály. Az egyes inputok alapján végzi az egész működés irányítását. A bemenetek a billentyűzet, illetve a különböző képeken (panel-ek) lévő gombok</w:t>
+      </w:r>
+      <w:r>
+        <w:t xml:space="preserve"> használatából</w:t>
+      </w:r>
+      <w:r>
+        <w:t xml:space="preserve"> keletkeznek</w:t>
+      </w:r>
+      <w:r>
+        <w:t>.</w:t>
+      </w:r>
+    </w:p>
+    <w:p>
+      <w:pPr>
+        <w:pStyle w:val="Cmsor4"/>
+        <w:numPr>
+          <w:ilvl w:val="3"/>
+          <w:numId w:val="5"/>
+        </w:numPr>
+        <w:rPr>
+          <w:sz w:val="24"/>
+          <w:szCs w:val="24"/>
+        </w:rPr>
+      </w:pPr>
+      <w:r>
+        <w:rPr>
+          <w:sz w:val="24"/>
+          <w:szCs w:val="24"/>
+        </w:rPr>
+        <w:t>Ősosztályok</w:t>
+      </w:r>
+    </w:p>
+    <w:p>
+      <w:pPr>
+        <w:ind w:firstLine="360"/>
+      </w:pPr>
+      <w:r>
+        <w:t>-</w:t>
+      </w:r>
+    </w:p>
+    <w:p>
+      <w:pPr>
+        <w:pStyle w:val="Cmsor4"/>
+        <w:numPr>
+          <w:ilvl w:val="3"/>
+          <w:numId w:val="5"/>
+        </w:numPr>
+        <w:rPr>
+          <w:sz w:val="24"/>
+          <w:szCs w:val="24"/>
+        </w:rPr>
+      </w:pPr>
+      <w:r>
+        <w:rPr>
+          <w:sz w:val="24"/>
+          <w:szCs w:val="24"/>
+        </w:rPr>
+        <w:t>Attribútumok</w:t>
+      </w:r>
+    </w:p>
+    <w:p>
+      <w:pPr>
+        <w:numPr>
+          <w:ilvl w:val="0"/>
+          <w:numId w:val="6"/>
+        </w:numPr>
+      </w:pPr>
+      <w:r>
+        <w:rPr>
+          <w:b/>
+        </w:rPr>
+        <w:t>-</w:t>
+      </w:r>
+      <w:proofErr w:type="spellStart"/>
+      <w:r>
+        <w:rPr>
+          <w:b/>
+        </w:rPr>
+        <w:t>MainFrame</w:t>
+      </w:r>
+      <w:proofErr w:type="spellEnd"/>
+      <w:r>
+        <w:rPr>
+          <w:b/>
+        </w:rPr>
+        <w:t xml:space="preserve"> </w:t>
+      </w:r>
+      <w:proofErr w:type="spellStart"/>
+      <w:r>
+        <w:rPr>
+          <w:b/>
+        </w:rPr>
+        <w:t>frame</w:t>
+      </w:r>
+      <w:proofErr w:type="spellEnd"/>
+      <w:r>
+        <w:rPr>
+          <w:b/>
+        </w:rPr>
+        <w:t>:</w:t>
+      </w:r>
+      <w:r>
+        <w:t xml:space="preserve"> </w:t>
+      </w:r>
+      <w:r>
+        <w:t>A</w:t>
+      </w:r>
+      <w:r>
+        <w:t xml:space="preserve"> </w:t>
+      </w:r>
+      <w:proofErr w:type="spellStart"/>
+      <w:r>
+        <w:t>főablak</w:t>
+      </w:r>
+      <w:proofErr w:type="spellEnd"/>
+      <w:r>
+        <w:t xml:space="preserve">, ez tartalmazza a legfőbb </w:t>
+      </w:r>
+      <w:proofErr w:type="spellStart"/>
+      <w:r>
+        <w:t>JP</w:t>
+      </w:r>
+      <w:r>
+        <w:t>anelt</w:t>
+      </w:r>
+      <w:proofErr w:type="spellEnd"/>
+      <w:r>
+        <w:t>.</w:t>
+      </w:r>
+    </w:p>
+    <w:p>
+      <w:pPr>
+        <w:numPr>
+          <w:ilvl w:val="0"/>
+          <w:numId w:val="6"/>
+        </w:numPr>
+      </w:pPr>
+      <w:r>
+        <w:rPr>
+          <w:b/>
+        </w:rPr>
+        <w:t xml:space="preserve">-Game </w:t>
+      </w:r>
+      <w:proofErr w:type="spellStart"/>
+      <w:r>
+        <w:rPr>
+          <w:b/>
+        </w:rPr>
+        <w:t>game</w:t>
+      </w:r>
+      <w:proofErr w:type="spellEnd"/>
+      <w:r>
+        <w:rPr>
+          <w:b/>
+        </w:rPr>
+        <w:t>:</w:t>
+      </w:r>
+      <w:r>
+        <w:t xml:space="preserve"> </w:t>
+      </w:r>
+      <w:r>
+        <w:t>A játéklogika legfelsőbb eleme, itt csatlakozik a modell</w:t>
+      </w:r>
+      <w:r>
+        <w:t>.</w:t>
+      </w:r>
+    </w:p>
+    <w:p>
+      <w:pPr>
+        <w:numPr>
+          <w:ilvl w:val="0"/>
+          <w:numId w:val="6"/>
+        </w:numPr>
+      </w:pPr>
+      <w:r>
+        <w:rPr>
+          <w:b/>
+        </w:rPr>
+        <w:t>-</w:t>
+      </w:r>
+      <w:proofErr w:type="spellStart"/>
+      <w:r>
+        <w:rPr>
+          <w:b/>
+        </w:rPr>
+        <w:t>KeyBoardHandler</w:t>
+      </w:r>
+      <w:proofErr w:type="spellEnd"/>
+      <w:r>
+        <w:rPr>
+          <w:b/>
+        </w:rPr>
+        <w:t>:</w:t>
+      </w:r>
+      <w:r>
+        <w:t xml:space="preserve"> </w:t>
+      </w:r>
+      <w:r>
+        <w:t xml:space="preserve">A billentyűzet eseményeit kezelő osztály, ez értesíti a </w:t>
+      </w:r>
+      <w:proofErr w:type="spellStart"/>
+      <w:r>
+        <w:t>controllert</w:t>
+      </w:r>
+      <w:proofErr w:type="spellEnd"/>
+      <w:r>
+        <w:t>.</w:t>
+      </w:r>
+    </w:p>
+    <w:p>
+      <w:pPr>
+        <w:pStyle w:val="Cmsor4"/>
+        <w:numPr>
+          <w:ilvl w:val="3"/>
+          <w:numId w:val="5"/>
+        </w:numPr>
+        <w:rPr>
+          <w:sz w:val="24"/>
+          <w:szCs w:val="24"/>
+        </w:rPr>
+      </w:pPr>
+      <w:r>
+        <w:rPr>
+          <w:sz w:val="24"/>
+          <w:szCs w:val="24"/>
+        </w:rPr>
+        <w:t>Metódusok</w:t>
+      </w:r>
+    </w:p>
+    <w:p>
+      <w:pPr>
+        <w:numPr>
+          <w:ilvl w:val="0"/>
+          <w:numId w:val="6"/>
+        </w:numPr>
+      </w:pPr>
+      <w:r>
+        <w:rPr>
+          <w:b/>
+        </w:rPr>
+        <w:t>+</w:t>
+      </w:r>
+      <w:r>
+        <w:rPr>
+          <w:b/>
+        </w:rPr>
+        <w:t xml:space="preserve"> </w:t>
+      </w:r>
+      <w:proofErr w:type="spellStart"/>
+      <w:r>
+        <w:rPr>
+          <w:b/>
+        </w:rPr>
+        <w:t>void</w:t>
+      </w:r>
+      <w:proofErr w:type="spellEnd"/>
+      <w:r>
+        <w:rPr>
+          <w:b/>
+        </w:rPr>
+        <w:t xml:space="preserve"> </w:t>
+      </w:r>
+      <w:proofErr w:type="spellStart"/>
+      <w:proofErr w:type="gramStart"/>
+      <w:r>
+        <w:rPr>
+          <w:b/>
+        </w:rPr>
+        <w:t>workerControlled</w:t>
+      </w:r>
+      <w:proofErr w:type="spellEnd"/>
+      <w:r>
+        <w:rPr>
+          <w:b/>
+        </w:rPr>
+        <w:t>(</w:t>
+      </w:r>
+      <w:proofErr w:type="gramEnd"/>
+      <w:r>
+        <w:rPr>
+          <w:b/>
+        </w:rPr>
+        <w:t xml:space="preserve">int </w:t>
+      </w:r>
+      <w:proofErr w:type="spellStart"/>
+      <w:r>
+        <w:rPr>
+          <w:b/>
+        </w:rPr>
+        <w:t>workerID</w:t>
+      </w:r>
+      <w:proofErr w:type="spellEnd"/>
+      <w:r>
+        <w:rPr>
+          <w:b/>
+        </w:rPr>
+        <w:t xml:space="preserve">, </w:t>
+      </w:r>
+      <w:proofErr w:type="spellStart"/>
+      <w:r>
+        <w:rPr>
+          <w:b/>
+        </w:rPr>
+        <w:t>Direction</w:t>
+      </w:r>
+      <w:proofErr w:type="spellEnd"/>
+      <w:r>
+        <w:rPr>
+          <w:b/>
+        </w:rPr>
+        <w:t xml:space="preserve"> d</w:t>
+      </w:r>
+      <w:r>
+        <w:rPr>
+          <w:b/>
+        </w:rPr>
+        <w:t xml:space="preserve">): </w:t>
+      </w:r>
+      <w:r>
+        <w:t>a játékos mozgatását kezdeményező függvény, meghívja a modellben a felelős függvényt</w:t>
+      </w:r>
+      <w:r>
+        <w:t>.</w:t>
+      </w:r>
+    </w:p>
+    <w:p>
+      <w:pPr>
+        <w:numPr>
+          <w:ilvl w:val="0"/>
+          <w:numId w:val="6"/>
+        </w:numPr>
+      </w:pPr>
+      <w:r>
+        <w:rPr>
+          <w:b/>
+        </w:rPr>
+        <w:t xml:space="preserve">+ </w:t>
+      </w:r>
+      <w:proofErr w:type="spellStart"/>
+      <w:r>
+        <w:rPr>
+          <w:b/>
+        </w:rPr>
+        <w:t>void</w:t>
+      </w:r>
+      <w:proofErr w:type="spellEnd"/>
+      <w:r>
+        <w:rPr>
+          <w:b/>
+        </w:rPr>
+        <w:t xml:space="preserve"> </w:t>
+      </w:r>
+      <w:proofErr w:type="spellStart"/>
+      <w:proofErr w:type="gramStart"/>
+      <w:r>
+        <w:rPr>
+          <w:b/>
+        </w:rPr>
+        <w:t>oilDropped</w:t>
+      </w:r>
+      <w:proofErr w:type="spellEnd"/>
+      <w:r>
+        <w:rPr>
+          <w:b/>
+        </w:rPr>
+        <w:t>(</w:t>
+      </w:r>
+      <w:proofErr w:type="gramEnd"/>
+      <w:r>
+        <w:rPr>
+          <w:b/>
+        </w:rPr>
+        <w:t xml:space="preserve">int </w:t>
+      </w:r>
+      <w:proofErr w:type="spellStart"/>
+      <w:r>
+        <w:rPr>
+          <w:b/>
+        </w:rPr>
+        <w:t>workerID</w:t>
+      </w:r>
+      <w:proofErr w:type="spellEnd"/>
+      <w:r>
+        <w:rPr>
+          <w:b/>
+        </w:rPr>
+        <w:t xml:space="preserve">): </w:t>
+      </w:r>
+      <w:r>
+        <w:t xml:space="preserve">speciális elem </w:t>
+      </w:r>
+      <w:r>
+        <w:t xml:space="preserve">(olaj) </w:t>
+      </w:r>
+      <w:r>
+        <w:t>lerakását indító függvény, meghívja a modellben ezt a tevékenységet végző függvényt.</w:t>
+      </w:r>
+    </w:p>
+    <w:p>
+      <w:pPr>
+        <w:numPr>
+          <w:ilvl w:val="0"/>
+          <w:numId w:val="6"/>
+        </w:numPr>
+      </w:pPr>
+      <w:r>
+        <w:rPr>
+          <w:b/>
+        </w:rPr>
+        <w:t xml:space="preserve">+ </w:t>
+      </w:r>
+      <w:proofErr w:type="spellStart"/>
+      <w:r>
+        <w:rPr>
+          <w:b/>
+        </w:rPr>
+        <w:t>void</w:t>
+      </w:r>
+      <w:proofErr w:type="spellEnd"/>
+      <w:r>
+        <w:rPr>
+          <w:b/>
+        </w:rPr>
+        <w:t xml:space="preserve"> </w:t>
+      </w:r>
+      <w:proofErr w:type="spellStart"/>
+      <w:proofErr w:type="gramStart"/>
+      <w:r>
+        <w:rPr>
+          <w:b/>
+        </w:rPr>
+        <w:t>honeyDropped</w:t>
+      </w:r>
+      <w:proofErr w:type="spellEnd"/>
+      <w:r>
+        <w:rPr>
+          <w:b/>
+        </w:rPr>
+        <w:t>(</w:t>
+      </w:r>
+      <w:proofErr w:type="gramEnd"/>
+      <w:r>
+        <w:rPr>
+          <w:b/>
+        </w:rPr>
+        <w:t xml:space="preserve">int </w:t>
+      </w:r>
+      <w:proofErr w:type="spellStart"/>
+      <w:r>
+        <w:rPr>
+          <w:b/>
+        </w:rPr>
+        <w:t>workerID</w:t>
+      </w:r>
+      <w:proofErr w:type="spellEnd"/>
+      <w:r>
+        <w:rPr>
+          <w:b/>
+        </w:rPr>
+        <w:t>):</w:t>
+      </w:r>
+      <w:r>
+        <w:t xml:space="preserve"> </w:t>
+      </w:r>
+      <w:r>
+        <w:t>speciális elem (</w:t>
+      </w:r>
+      <w:r>
+        <w:t>méz</w:t>
+      </w:r>
+      <w:r>
+        <w:t>) lerakását indító függvény, meghívja a modellben ezt a tevékenységet végző függvényt.</w:t>
+      </w:r>
+    </w:p>
+    <w:p>
+      <w:pPr>
+        <w:numPr>
+          <w:ilvl w:val="0"/>
+          <w:numId w:val="6"/>
+        </w:numPr>
+      </w:pPr>
+      <w:r>
+        <w:rPr>
+          <w:b/>
+        </w:rPr>
+        <w:t xml:space="preserve">+ </w:t>
+      </w:r>
+      <w:proofErr w:type="spellStart"/>
+      <w:r>
+        <w:rPr>
+          <w:b/>
+        </w:rPr>
+        <w:t>void</w:t>
+      </w:r>
+      <w:proofErr w:type="spellEnd"/>
+      <w:r>
+        <w:rPr>
+          <w:b/>
+        </w:rPr>
+        <w:t xml:space="preserve"> </w:t>
+      </w:r>
+      <w:proofErr w:type="spellStart"/>
+      <w:proofErr w:type="gramStart"/>
+      <w:r>
+        <w:rPr>
+          <w:b/>
+        </w:rPr>
+        <w:t>updateView</w:t>
+      </w:r>
+      <w:proofErr w:type="spellEnd"/>
+      <w:r>
+        <w:rPr>
+          <w:b/>
+        </w:rPr>
+        <w:t>(</w:t>
+      </w:r>
+      <w:proofErr w:type="gramEnd"/>
+      <w:r>
+        <w:rPr>
+          <w:b/>
+        </w:rPr>
+        <w:t>):</w:t>
+      </w:r>
+      <w:r>
+        <w:t xml:space="preserve"> a </w:t>
+      </w:r>
+      <w:proofErr w:type="spellStart"/>
+      <w:r>
+        <w:t>view</w:t>
+      </w:r>
+      <w:proofErr w:type="spellEnd"/>
+      <w:r>
+        <w:t xml:space="preserve">-t frissítő függvény, hatására az egész </w:t>
+      </w:r>
+      <w:proofErr w:type="spellStart"/>
+      <w:r>
+        <w:t>view</w:t>
+      </w:r>
+      <w:proofErr w:type="spellEnd"/>
+      <w:r>
+        <w:t xml:space="preserve"> </w:t>
+      </w:r>
+      <w:proofErr w:type="spellStart"/>
+      <w:r>
+        <w:t>újrarajzolódik</w:t>
+      </w:r>
+      <w:proofErr w:type="spellEnd"/>
+      <w:r>
+        <w:t>.</w:t>
+      </w:r>
+    </w:p>
+    <w:p>
+      <w:pPr>
+        <w:numPr>
+          <w:ilvl w:val="0"/>
+          <w:numId w:val="6"/>
+        </w:numPr>
+      </w:pPr>
+      <w:r>
+        <w:rPr>
+          <w:b/>
+        </w:rPr>
+        <w:t xml:space="preserve">+ </w:t>
+      </w:r>
+      <w:proofErr w:type="spellStart"/>
+      <w:r>
+        <w:rPr>
+          <w:b/>
+        </w:rPr>
+        <w:t>void</w:t>
+      </w:r>
+      <w:proofErr w:type="spellEnd"/>
+      <w:r>
+        <w:rPr>
+          <w:b/>
+        </w:rPr>
+        <w:t xml:space="preserve"> </w:t>
+      </w:r>
+      <w:proofErr w:type="spellStart"/>
+      <w:proofErr w:type="gramStart"/>
+      <w:r>
+        <w:rPr>
+          <w:b/>
+        </w:rPr>
+        <w:t>startGame</w:t>
+      </w:r>
+      <w:proofErr w:type="spellEnd"/>
+      <w:r>
+        <w:rPr>
+          <w:b/>
+        </w:rPr>
+        <w:t>(</w:t>
+      </w:r>
+      <w:proofErr w:type="spellStart"/>
+      <w:proofErr w:type="gramEnd"/>
+      <w:r>
+        <w:rPr>
+          <w:b/>
+        </w:rPr>
+        <w:t>String</w:t>
+      </w:r>
+      <w:proofErr w:type="spellEnd"/>
+      <w:r>
+        <w:rPr>
+          <w:b/>
+        </w:rPr>
+        <w:t xml:space="preserve"> </w:t>
+      </w:r>
+      <w:proofErr w:type="spellStart"/>
+      <w:r>
+        <w:rPr>
+          <w:b/>
+        </w:rPr>
+        <w:t>mapFile</w:t>
+      </w:r>
+      <w:proofErr w:type="spellEnd"/>
+      <w:r>
+        <w:rPr>
+          <w:b/>
+        </w:rPr>
+        <w:t>):</w:t>
+      </w:r>
+      <w:r>
+        <w:t xml:space="preserve"> új játék kezdeményezését indító függvény, inicializálja a játékot (</w:t>
+      </w:r>
+      <w:r>
+        <w:rPr>
+          <w:b/>
+        </w:rPr>
+        <w:t>Game</w:t>
+      </w:r>
+      <w:r>
+        <w:t>), továbbá betölti a textúrákat, kirajzolja a játékképet (</w:t>
+      </w:r>
+      <w:proofErr w:type="spellStart"/>
+      <w:r>
+        <w:rPr>
+          <w:b/>
+        </w:rPr>
+        <w:t>GamePanel</w:t>
+      </w:r>
+      <w:proofErr w:type="spellEnd"/>
+      <w:r>
+        <w:t>) és megjeleníti azt.</w:t>
+      </w:r>
+    </w:p>
+    <w:p>
+      <w:pPr>
+        <w:numPr>
+          <w:ilvl w:val="0"/>
+          <w:numId w:val="6"/>
+        </w:numPr>
+      </w:pPr>
+      <w:r>
+        <w:rPr>
+          <w:b/>
+        </w:rPr>
+        <w:t xml:space="preserve">+ </w:t>
+      </w:r>
+      <w:proofErr w:type="spellStart"/>
+      <w:r>
+        <w:rPr>
+          <w:b/>
+        </w:rPr>
+        <w:t>void</w:t>
+      </w:r>
+      <w:proofErr w:type="spellEnd"/>
+      <w:r>
+        <w:rPr>
+          <w:b/>
+        </w:rPr>
+        <w:t xml:space="preserve"> </w:t>
+      </w:r>
+      <w:proofErr w:type="spellStart"/>
+      <w:proofErr w:type="gramStart"/>
+      <w:r>
+        <w:rPr>
+          <w:b/>
+        </w:rPr>
+        <w:t>endGame</w:t>
+      </w:r>
+      <w:proofErr w:type="spellEnd"/>
+      <w:r>
+        <w:rPr>
+          <w:b/>
+        </w:rPr>
+        <w:t>(</w:t>
+      </w:r>
+      <w:proofErr w:type="gramEnd"/>
+      <w:r>
+        <w:rPr>
+          <w:b/>
+        </w:rPr>
+        <w:t>):</w:t>
+      </w:r>
+      <w:r>
+        <w:t xml:space="preserve"> játék vége esetén </w:t>
+      </w:r>
+      <w:proofErr w:type="spellStart"/>
+      <w:r>
+        <w:t>hívódik</w:t>
+      </w:r>
+      <w:proofErr w:type="spellEnd"/>
+      <w:r>
+        <w:t>, ekkor megjeleníti a záróképet (</w:t>
+      </w:r>
+      <w:proofErr w:type="spellStart"/>
+      <w:r>
+        <w:rPr>
+          <w:b/>
+        </w:rPr>
+        <w:t>EndPanel</w:t>
+      </w:r>
+      <w:proofErr w:type="spellEnd"/>
+      <w:r>
+        <w:t>).</w:t>
+      </w:r>
+    </w:p>
+    <w:p>
+      <w:pPr>
+        <w:pStyle w:val="Cmsor3"/>
+        <w:numPr>
+          <w:ilvl w:val="0"/>
+          <w:numId w:val="0"/>
+        </w:numPr>
+      </w:pPr>
+    </w:p>
+    <w:p>
+      <w:pPr>
+        <w:pStyle w:val="Cmsor3"/>
+      </w:pPr>
+      <w:proofErr w:type="spellStart"/>
+      <w:r>
+        <w:t>Drawable</w:t>
+      </w:r>
+      <w:proofErr w:type="spellEnd"/>
+    </w:p>
+    <w:p>
+      <w:pPr>
+        <w:pStyle w:val="Cmsor4"/>
+        <w:numPr>
+          <w:ilvl w:val="3"/>
+          <w:numId w:val="5"/>
+        </w:numPr>
+        <w:rPr>
+          <w:sz w:val="24"/>
+          <w:szCs w:val="24"/>
+        </w:rPr>
+      </w:pPr>
+      <w:r>
+        <w:rPr>
+          <w:sz w:val="24"/>
+          <w:szCs w:val="24"/>
+        </w:rPr>
+        <w:t>Felelősség</w:t>
+      </w:r>
+    </w:p>
+    <w:p>
+      <w:r>
+        <w:t>A kirajzolandó osztályok absztrakt ősosztálya, ismeri a textúráját</w:t>
+      </w:r>
+      <w:r>
+        <w:t>.</w:t>
+      </w:r>
+    </w:p>
+    <w:p>
+      <w:pPr>
+        <w:pStyle w:val="Cmsor4"/>
+        <w:numPr>
+          <w:ilvl w:val="3"/>
+          <w:numId w:val="5"/>
+        </w:numPr>
+        <w:rPr>
+          <w:sz w:val="24"/>
+          <w:szCs w:val="24"/>
+        </w:rPr>
+      </w:pPr>
+      <w:r>
+        <w:rPr>
+          <w:sz w:val="24"/>
+          <w:szCs w:val="24"/>
+        </w:rPr>
+        <w:t>Ősosztályok</w:t>
+      </w:r>
+    </w:p>
+    <w:p>
+      <w:pPr>
+        <w:ind w:firstLine="360"/>
+      </w:pPr>
+      <w:r>
+        <w:t>-</w:t>
+      </w:r>
+    </w:p>
+    <w:p>
+      <w:pPr>
+        <w:pStyle w:val="Cmsor4"/>
+        <w:numPr>
+          <w:ilvl w:val="3"/>
+          <w:numId w:val="5"/>
+        </w:numPr>
+        <w:rPr>
+          <w:sz w:val="24"/>
+          <w:szCs w:val="24"/>
+        </w:rPr>
+      </w:pPr>
+      <w:r>
+        <w:rPr>
+          <w:sz w:val="24"/>
+          <w:szCs w:val="24"/>
+        </w:rPr>
+        <w:t>Attribútumok</w:t>
+      </w:r>
+    </w:p>
+    <w:p>
+      <w:pPr>
+        <w:numPr>
+          <w:ilvl w:val="0"/>
+          <w:numId w:val="6"/>
+        </w:numPr>
+      </w:pPr>
+      <w:r>
+        <w:rPr>
+          <w:b/>
+        </w:rPr>
+        <w:t xml:space="preserve">Image </w:t>
+      </w:r>
+      <w:proofErr w:type="spellStart"/>
+      <w:r>
+        <w:rPr>
+          <w:b/>
+        </w:rPr>
+        <w:t>texture</w:t>
+      </w:r>
+      <w:proofErr w:type="spellEnd"/>
+      <w:r>
+        <w:rPr>
+          <w:b/>
+        </w:rPr>
+        <w:t xml:space="preserve">: </w:t>
+      </w:r>
+      <w:r>
+        <w:t>az objektumhoz tartozó textúra (kép).</w:t>
+      </w:r>
+    </w:p>
+    <w:p>
+      <w:pPr>
+        <w:numPr>
+          <w:ilvl w:val="0"/>
+          <w:numId w:val="6"/>
+        </w:numPr>
+      </w:pPr>
+      <w:proofErr w:type="spellStart"/>
+      <w:r>
+        <w:rPr>
+          <w:b/>
+        </w:rPr>
+        <w:t>JPanel</w:t>
+      </w:r>
+      <w:proofErr w:type="spellEnd"/>
+      <w:r>
+        <w:rPr>
+          <w:b/>
+        </w:rPr>
+        <w:t xml:space="preserve"> </w:t>
+      </w:r>
+      <w:proofErr w:type="spellStart"/>
+      <w:r>
+        <w:rPr>
+          <w:b/>
+        </w:rPr>
+        <w:t>imagePanel</w:t>
+      </w:r>
+      <w:proofErr w:type="spellEnd"/>
+      <w:r>
+        <w:rPr>
+          <w:b/>
+        </w:rPr>
+        <w:t xml:space="preserve">: </w:t>
+      </w:r>
+      <w:r>
+        <w:t xml:space="preserve">a kép elhelyezéséért felelős </w:t>
+      </w:r>
+      <w:proofErr w:type="spellStart"/>
+      <w:r>
+        <w:t>JPanel</w:t>
+      </w:r>
+      <w:proofErr w:type="spellEnd"/>
+      <w:r>
+        <w:t>.</w:t>
+      </w:r>
+    </w:p>
+    <w:p>
+      <w:pPr>
+        <w:pStyle w:val="Cmsor4"/>
+        <w:numPr>
+          <w:ilvl w:val="3"/>
+          <w:numId w:val="5"/>
+        </w:numPr>
+        <w:rPr>
+          <w:sz w:val="24"/>
+          <w:szCs w:val="24"/>
+        </w:rPr>
+      </w:pPr>
+      <w:r>
+        <w:rPr>
+          <w:sz w:val="24"/>
+          <w:szCs w:val="24"/>
+        </w:rPr>
+        <w:t>Metódusok</w:t>
+      </w:r>
+    </w:p>
+    <w:p>
+      <w:pPr>
+        <w:numPr>
+          <w:ilvl w:val="0"/>
+          <w:numId w:val="6"/>
+        </w:numPr>
+      </w:pPr>
+      <w:proofErr w:type="spellStart"/>
+      <w:r>
+        <w:rPr>
+          <w:b/>
+        </w:rPr>
+        <w:t>void</w:t>
+      </w:r>
+      <w:proofErr w:type="spellEnd"/>
+      <w:r>
+        <w:rPr>
+          <w:b/>
+        </w:rPr>
+        <w:t xml:space="preserve"> </w:t>
+      </w:r>
+      <w:proofErr w:type="spellStart"/>
+      <w:r>
+        <w:rPr>
+          <w:b/>
+        </w:rPr>
+        <w:t>draw</w:t>
+      </w:r>
+      <w:proofErr w:type="spellEnd"/>
+      <w:r>
+        <w:rPr>
+          <w:b/>
+        </w:rPr>
+        <w:t xml:space="preserve">(): </w:t>
+      </w:r>
+      <w:r>
+        <w:t>a kép kirajzolását végző függvény</w:t>
       </w:r>
       <w:bookmarkStart w:id="1" w:name="_GoBack"/>
       <w:bookmarkEnd w:id="1"/>
       <w:r>
-        <w:rPr>
-          <w:i w:val="0"/>
-          <w:color w:val="auto"/>
-        </w:rPr>
-        <w:t>entitások grafikus megfelelőiből (reprezentációiból) fog állni.</w:t>
-      </w:r>
-      <w:r>
-        <w:rPr>
-          <w:i w:val="0"/>
-          <w:color w:val="auto"/>
-        </w:rPr>
-        <w:t xml:space="preserve"> Azzal, hogy a </w:t>
-      </w:r>
-      <w:proofErr w:type="spellStart"/>
-      <w:r>
-        <w:rPr>
-          <w:i w:val="0"/>
-          <w:color w:val="auto"/>
-        </w:rPr>
-        <w:t>view</w:t>
-      </w:r>
-      <w:proofErr w:type="spellEnd"/>
-      <w:r>
-        <w:rPr>
-          <w:i w:val="0"/>
-          <w:color w:val="auto"/>
-        </w:rPr>
-        <w:t>-ban direktben nem jelennek meg a játéklogika elemei</w:t>
-      </w:r>
-      <w:r>
-        <w:rPr>
-          <w:i w:val="0"/>
-          <w:color w:val="auto"/>
-        </w:rPr>
-        <w:t>, nem határozzák meg a kinézetet, így az könnyebben módosítható, esetleg teljes egészében cserélhető.</w:t>
-      </w:r>
-    </w:p>
-    <w:p>
-      <w:pPr>
-        <w:pStyle w:val="magyarazat"/>
-        <w:jc w:val="both"/>
-        <w:rPr>
-          <w:i w:val="0"/>
-          <w:color w:val="auto"/>
-        </w:rPr>
-      </w:pPr>
-    </w:p>
-    <w:p>
-      <w:pPr>
-        <w:pStyle w:val="magyarazat"/>
-        <w:jc w:val="both"/>
-        <w:rPr>
-          <w:i w:val="0"/>
-          <w:color w:val="auto"/>
-        </w:rPr>
-      </w:pPr>
-      <w:r>
-        <w:rPr>
-          <w:i w:val="0"/>
-          <w:color w:val="auto"/>
-        </w:rPr>
-        <w:t xml:space="preserve">Magához a </w:t>
-      </w:r>
-      <w:r>
-        <w:rPr>
-          <w:b/>
-          <w:i w:val="0"/>
-          <w:color w:val="auto"/>
-        </w:rPr>
-        <w:t>Game</w:t>
-      </w:r>
-      <w:r>
-        <w:rPr>
-          <w:i w:val="0"/>
-          <w:color w:val="auto"/>
-        </w:rPr>
-        <w:t>-</w:t>
-      </w:r>
-      <w:proofErr w:type="spellStart"/>
-      <w:r>
-        <w:rPr>
-          <w:i w:val="0"/>
-          <w:color w:val="auto"/>
-        </w:rPr>
-        <w:t>hez</w:t>
-      </w:r>
-      <w:proofErr w:type="spellEnd"/>
-      <w:r>
-        <w:rPr>
-          <w:i w:val="0"/>
-          <w:color w:val="auto"/>
-        </w:rPr>
-        <w:t xml:space="preserve"> tartozik a </w:t>
-      </w:r>
-      <w:proofErr w:type="spellStart"/>
-      <w:r>
-        <w:rPr>
-          <w:b/>
-          <w:i w:val="0"/>
-          <w:color w:val="auto"/>
-        </w:rPr>
-        <w:t>View</w:t>
-      </w:r>
-      <w:proofErr w:type="spellEnd"/>
-      <w:r>
-        <w:rPr>
-          <w:i w:val="0"/>
-          <w:color w:val="auto"/>
-        </w:rPr>
-        <w:t xml:space="preserve">, ami tárolja a rajzolható </w:t>
-      </w:r>
-      <w:proofErr w:type="spellStart"/>
-      <w:r>
-        <w:rPr>
-          <w:b/>
-          <w:i w:val="0"/>
-          <w:color w:val="auto"/>
-        </w:rPr>
-        <w:t>Drawable</w:t>
-      </w:r>
-      <w:proofErr w:type="spellEnd"/>
-      <w:r>
-        <w:rPr>
-          <w:i w:val="0"/>
-          <w:color w:val="auto"/>
-        </w:rPr>
-        <w:t xml:space="preserve"> absztrakt ősosztályból származó objektumokat </w:t>
-      </w:r>
-      <w:r>
-        <w:rPr>
-          <w:i w:val="0"/>
-          <w:color w:val="auto"/>
-        </w:rPr>
-        <w:t>(ezekhez tartoznak a modellben szereplő business objektumok</w:t>
-      </w:r>
-      <w:r>
-        <w:rPr>
-          <w:i w:val="0"/>
-          <w:color w:val="auto"/>
-        </w:rPr>
-        <w:t>).</w:t>
-      </w:r>
-      <w:r>
-        <w:rPr>
-          <w:i w:val="0"/>
-          <w:color w:val="auto"/>
-        </w:rPr>
-        <w:t xml:space="preserve"> A program </w:t>
-      </w:r>
-      <w:proofErr w:type="spellStart"/>
-      <w:r>
-        <w:rPr>
-          <w:i w:val="0"/>
-          <w:color w:val="auto"/>
-        </w:rPr>
-        <w:t>főablakját</w:t>
-      </w:r>
-      <w:proofErr w:type="spellEnd"/>
-      <w:r>
-        <w:rPr>
-          <w:i w:val="0"/>
-          <w:color w:val="auto"/>
-        </w:rPr>
-        <w:t xml:space="preserve"> a </w:t>
-      </w:r>
-      <w:proofErr w:type="spellStart"/>
-      <w:r>
-        <w:rPr>
-          <w:b/>
-          <w:i w:val="0"/>
-          <w:color w:val="auto"/>
-        </w:rPr>
-        <w:t>MainFrame</w:t>
-      </w:r>
-      <w:proofErr w:type="spellEnd"/>
-      <w:r>
-        <w:rPr>
-          <w:b/>
-          <w:i w:val="0"/>
-          <w:color w:val="auto"/>
-        </w:rPr>
-        <w:t xml:space="preserve"> </w:t>
-      </w:r>
-      <w:r>
-        <w:rPr>
-          <w:i w:val="0"/>
-          <w:color w:val="auto"/>
-        </w:rPr>
-        <w:t xml:space="preserve">osztály reprezentálja, ebben található a </w:t>
-      </w:r>
-      <w:proofErr w:type="spellStart"/>
-      <w:r>
-        <w:rPr>
-          <w:b/>
-          <w:i w:val="0"/>
-          <w:color w:val="auto"/>
-        </w:rPr>
-        <w:t>Menu</w:t>
-      </w:r>
-      <w:proofErr w:type="spellEnd"/>
-      <w:r>
-        <w:rPr>
-          <w:b/>
-          <w:i w:val="0"/>
-          <w:color w:val="auto"/>
-        </w:rPr>
-        <w:t xml:space="preserve"> </w:t>
-      </w:r>
-      <w:r>
-        <w:rPr>
-          <w:i w:val="0"/>
-          <w:color w:val="auto"/>
-        </w:rPr>
-        <w:t xml:space="preserve">(a menü egészét megvalósító osztály) és a </w:t>
-      </w:r>
-      <w:r>
-        <w:rPr>
-          <w:b/>
-          <w:i w:val="0"/>
-          <w:color w:val="auto"/>
-        </w:rPr>
-        <w:t>Game</w:t>
-      </w:r>
-      <w:r>
-        <w:rPr>
-          <w:i w:val="0"/>
-          <w:color w:val="auto"/>
-        </w:rPr>
-        <w:t>. A külső vezérlést megvalósító</w:t>
-      </w:r>
-      <w:r>
-        <w:rPr>
-          <w:i w:val="0"/>
-          <w:color w:val="auto"/>
-        </w:rPr>
-        <w:t xml:space="preserve"> </w:t>
-      </w:r>
-      <w:r>
-        <w:rPr>
-          <w:b/>
-          <w:i w:val="0"/>
-          <w:color w:val="auto"/>
-        </w:rPr>
-        <w:t>Controller</w:t>
-      </w:r>
-      <w:r>
-        <w:rPr>
-          <w:i w:val="0"/>
-          <w:color w:val="auto"/>
-        </w:rPr>
-        <w:t xml:space="preserve"> szintén a </w:t>
-      </w:r>
-      <w:r>
-        <w:rPr>
-          <w:b/>
-          <w:i w:val="0"/>
-          <w:color w:val="auto"/>
-        </w:rPr>
-        <w:t xml:space="preserve">Game </w:t>
-      </w:r>
-      <w:r>
-        <w:rPr>
-          <w:i w:val="0"/>
-          <w:color w:val="auto"/>
-        </w:rPr>
-        <w:t>része.</w:t>
-      </w:r>
-    </w:p>
-    <w:p>
-      <w:pPr>
-        <w:pStyle w:val="magyarazat"/>
-        <w:jc w:val="both"/>
-      </w:pPr>
-    </w:p>
-    <w:p>
-      <w:pPr>
-        <w:pStyle w:val="magyarazat"/>
-        <w:rPr>
-          <w:i w:val="0"/>
-          <w:color w:val="auto"/>
-        </w:rPr>
-      </w:pPr>
+        <w:t>.</w:t>
+      </w:r>
     </w:p>
     <w:p>
       <w:pPr>
         <w:pStyle w:val="Cmsor3"/>
       </w:pPr>
+      <w:proofErr w:type="spellStart"/>
       <w:r>
         <w:lastRenderedPageBreak/>
-        <w:t>A felület osztály-struktúrája</w:t>
-      </w:r>
-    </w:p>
-    <w:p>
-      <w:pPr>
-        <w:pStyle w:val="magyarazat"/>
-      </w:pPr>
-      <w:r>
-        <w:t>[Osztálydiagram</w:t>
-      </w:r>
-      <w:r>
-        <w:t>. Minden új osztály, és azon régiek, akik az újakhoz közvetlenül kapcsolódnak.</w:t>
-      </w:r>
-      <w:r>
-        <w:t>]</w:t>
-      </w:r>
-    </w:p>
-    <w:p/>
-    <w:p>
-      <w:pPr>
-        <w:pStyle w:val="Cmsor20"/>
-      </w:pPr>
-      <w:r>
-        <w:t>A grafikus objektumok felsorolása</w:t>
-      </w:r>
-    </w:p>
-    <w:p>
-      <w:pPr>
-        <w:pStyle w:val="magyarazat"/>
-      </w:pPr>
-      <w:r>
-        <w:t>[Az új osztályok felsorolása. Az régi osztályok közül azoknak a felsorolása, ahol változás volt. Ezek esetén csak a változásokat kell leírni.]</w:t>
-      </w:r>
-    </w:p>
-    <w:p>
-      <w:pPr>
-        <w:pStyle w:val="Cmsor3"/>
-      </w:pPr>
-      <w:r>
-        <w:t>Osztály1</w:t>
-      </w:r>
+        <w:t>G_Box</w:t>
+      </w:r>
+      <w:proofErr w:type="spellEnd"/>
     </w:p>
     <w:p>
       <w:pPr>
@@ -2886,27 +4235,8 @@
       </w:r>
     </w:p>
     <w:p>
-      <w:pPr>
-        <w:pStyle w:val="magyarazat"/>
-      </w:pPr>
-      <w:r>
-        <w:t xml:space="preserve">[Mi az osztály felelőssége. </w:t>
-      </w:r>
-      <w:proofErr w:type="spellStart"/>
-      <w:r>
-        <w:t>Kb</w:t>
-      </w:r>
-      <w:proofErr w:type="spellEnd"/>
-      <w:r>
-        <w:t xml:space="preserve"> 1 bekezdés. Ha szükséges, akkor </w:t>
-      </w:r>
-      <w:proofErr w:type="spellStart"/>
-      <w:r>
-        <w:t>state-chart</w:t>
-      </w:r>
-      <w:proofErr w:type="spellEnd"/>
-      <w:r>
-        <w:t xml:space="preserve"> is.]</w:t>
+      <w:r>
+        <w:t>Egy Box objektum kirajzolása.</w:t>
       </w:r>
     </w:p>
     <w:p>
@@ -2930,32 +4260,11 @@
       </w:r>
     </w:p>
     <w:p>
-      <w:pPr>
-        <w:pStyle w:val="magyarazat"/>
-      </w:pPr>
-      <w:r>
-        <w:t>[Mely osztályokból származik (öröklési hierarchia)]</w:t>
-      </w:r>
-    </w:p>
-    <w:p>
-      <w:pPr>
-        <w:pStyle w:val="magyarazat"/>
-      </w:pPr>
-      <w:r>
-        <w:t xml:space="preserve">Legősebb osztály </w:t>
-      </w:r>
-      <w:r>
-        <w:sym w:font="Symbol" w:char="F0AE"/>
-      </w:r>
-      <w:r>
-        <w:t xml:space="preserve"> Ősosztály2 </w:t>
-      </w:r>
-      <w:r>
-        <w:sym w:font="Symbol" w:char="F0AE"/>
-      </w:r>
-      <w:r>
-        <w:t xml:space="preserve"> Ősosztály3...</w:t>
-      </w:r>
+      <w:proofErr w:type="spellStart"/>
+      <w:r>
+        <w:t>Drawable</w:t>
+      </w:r>
+      <w:proofErr w:type="spellEnd"/>
     </w:p>
     <w:p>
       <w:pPr>
@@ -2974,15 +4283,124 @@
           <w:sz w:val="24"/>
           <w:szCs w:val="24"/>
         </w:rPr>
-        <w:t>Interfészek</w:t>
-      </w:r>
-    </w:p>
-    <w:p>
-      <w:pPr>
-        <w:pStyle w:val="magyarazat"/>
-      </w:pPr>
-      <w:r>
-        <w:t>[Mely interfészeket valósítja meg.]</w:t>
+        <w:t>Attribútumok</w:t>
+      </w:r>
+    </w:p>
+    <w:p>
+      <w:pPr>
+        <w:numPr>
+          <w:ilvl w:val="0"/>
+          <w:numId w:val="6"/>
+        </w:numPr>
+      </w:pPr>
+      <w:r>
+        <w:rPr>
+          <w:b/>
+        </w:rPr>
+        <w:t xml:space="preserve">Image </w:t>
+      </w:r>
+      <w:proofErr w:type="spellStart"/>
+      <w:r>
+        <w:rPr>
+          <w:b/>
+        </w:rPr>
+        <w:t>texture</w:t>
+      </w:r>
+      <w:proofErr w:type="spellEnd"/>
+      <w:r>
+        <w:rPr>
+          <w:b/>
+        </w:rPr>
+        <w:t xml:space="preserve">: </w:t>
+      </w:r>
+      <w:r>
+        <w:t>az objektumhoz tartozó textúra (kép).</w:t>
+      </w:r>
+    </w:p>
+    <w:p>
+      <w:pPr>
+        <w:numPr>
+          <w:ilvl w:val="0"/>
+          <w:numId w:val="6"/>
+        </w:numPr>
+      </w:pPr>
+      <w:proofErr w:type="spellStart"/>
+      <w:r>
+        <w:rPr>
+          <w:b/>
+        </w:rPr>
+        <w:t>JPanel</w:t>
+      </w:r>
+      <w:proofErr w:type="spellEnd"/>
+      <w:r>
+        <w:rPr>
+          <w:b/>
+        </w:rPr>
+        <w:t xml:space="preserve"> </w:t>
+      </w:r>
+      <w:proofErr w:type="spellStart"/>
+      <w:r>
+        <w:rPr>
+          <w:b/>
+        </w:rPr>
+        <w:t>imagePanel</w:t>
+      </w:r>
+      <w:proofErr w:type="spellEnd"/>
+      <w:r>
+        <w:rPr>
+          <w:b/>
+        </w:rPr>
+        <w:t xml:space="preserve">: </w:t>
+      </w:r>
+      <w:r>
+        <w:t xml:space="preserve">a kép elhelyezéséért felelős </w:t>
+      </w:r>
+      <w:proofErr w:type="spellStart"/>
+      <w:r>
+        <w:t>JPanel</w:t>
+      </w:r>
+      <w:proofErr w:type="spellEnd"/>
+      <w:r>
+        <w:t>.</w:t>
+      </w:r>
+    </w:p>
+    <w:p>
+      <w:pPr>
+        <w:numPr>
+          <w:ilvl w:val="0"/>
+          <w:numId w:val="6"/>
+        </w:numPr>
+      </w:pPr>
+      <w:proofErr w:type="spellStart"/>
+      <w:r>
+        <w:rPr>
+          <w:b/>
+        </w:rPr>
+        <w:t>Box</w:t>
+      </w:r>
+      <w:proofErr w:type="spellEnd"/>
+      <w:r>
+        <w:rPr>
+          <w:b/>
+        </w:rPr>
+        <w:t xml:space="preserve"> </w:t>
+      </w:r>
+      <w:proofErr w:type="spellStart"/>
+      <w:r>
+        <w:rPr>
+          <w:b/>
+        </w:rPr>
+        <w:t>gameObj</w:t>
+      </w:r>
+      <w:proofErr w:type="spellEnd"/>
+      <w:r>
+        <w:rPr>
+          <w:b/>
+        </w:rPr>
+        <w:t>:</w:t>
+      </w:r>
+      <w:r>
+        <w:t xml:space="preserve"> a pályán lévő az az objektum, amihez a kép tartozik.</w:t>
       </w:r>
     </w:p>
     <w:p>
@@ -3002,15 +4420,7 @@
           <w:sz w:val="24"/>
           <w:szCs w:val="24"/>
         </w:rPr>
-        <w:t>Attribútumok</w:t>
-      </w:r>
-    </w:p>
-    <w:p>
-      <w:pPr>
-        <w:pStyle w:val="magyarazat"/>
-      </w:pPr>
-      <w:r>
-        <w:t>[Milyen attribútumai vannak]</w:t>
+        <w:t>Metódusok</w:t>
       </w:r>
     </w:p>
     <w:p>
@@ -3020,20 +4430,135 @@
           <w:numId w:val="6"/>
         </w:numPr>
       </w:pPr>
-      <w:r>
-        <w:rPr>
-          <w:b/>
-        </w:rPr>
-        <w:t>attribútum1</w:t>
-      </w:r>
-      <w:r>
-        <w:t xml:space="preserve">: </w:t>
-      </w:r>
-      <w:r>
-        <w:rPr>
-          <w:rStyle w:val="magyarazatChar"/>
-        </w:rPr>
-        <w:t>attribútum jellemzése: mire való, láthatósága (UML jelöléssel), típusa</w:t>
+      <w:proofErr w:type="spellStart"/>
+      <w:r>
+        <w:rPr>
+          <w:b/>
+        </w:rPr>
+        <w:t>void</w:t>
+      </w:r>
+      <w:proofErr w:type="spellEnd"/>
+      <w:r>
+        <w:rPr>
+          <w:b/>
+        </w:rPr>
+        <w:t xml:space="preserve"> </w:t>
+      </w:r>
+      <w:proofErr w:type="spellStart"/>
+      <w:proofErr w:type="gramStart"/>
+      <w:r>
+        <w:rPr>
+          <w:b/>
+        </w:rPr>
+        <w:t>draw</w:t>
+      </w:r>
+      <w:proofErr w:type="spellEnd"/>
+      <w:r>
+        <w:rPr>
+          <w:b/>
+        </w:rPr>
+        <w:t>(</w:t>
+      </w:r>
+      <w:proofErr w:type="gramEnd"/>
+      <w:r>
+        <w:rPr>
+          <w:b/>
+        </w:rPr>
+        <w:t xml:space="preserve">): </w:t>
+      </w:r>
+      <w:r>
+        <w:t>a kép kirajzolását végző függvény.</w:t>
+      </w:r>
+    </w:p>
+    <w:p/>
+    <w:p>
+      <w:pPr>
+        <w:pStyle w:val="Cmsor3"/>
+      </w:pPr>
+      <w:proofErr w:type="spellStart"/>
+      <w:r>
+        <w:t>G_EndField</w:t>
+      </w:r>
+      <w:proofErr w:type="spellEnd"/>
+    </w:p>
+    <w:p>
+      <w:pPr>
+        <w:pStyle w:val="Cmsor4"/>
+        <w:numPr>
+          <w:ilvl w:val="3"/>
+          <w:numId w:val="5"/>
+        </w:numPr>
+        <w:rPr>
+          <w:sz w:val="24"/>
+          <w:szCs w:val="24"/>
+        </w:rPr>
+      </w:pPr>
+      <w:r>
+        <w:rPr>
+          <w:sz w:val="24"/>
+          <w:szCs w:val="24"/>
+        </w:rPr>
+        <w:t>Felelősség</w:t>
+      </w:r>
+    </w:p>
+    <w:p>
+      <w:r>
+        <w:t>Egy célmező (</w:t>
+      </w:r>
+      <w:proofErr w:type="spellStart"/>
+      <w:r>
+        <w:t>EndField</w:t>
+      </w:r>
+      <w:proofErr w:type="spellEnd"/>
+      <w:r>
+        <w:t>) kirajzolása.</w:t>
+      </w:r>
+    </w:p>
+    <w:p>
+      <w:pPr>
+        <w:pStyle w:val="Cmsor4"/>
+        <w:numPr>
+          <w:ilvl w:val="3"/>
+          <w:numId w:val="5"/>
+        </w:numPr>
+        <w:rPr>
+          <w:sz w:val="24"/>
+          <w:szCs w:val="24"/>
+        </w:rPr>
+      </w:pPr>
+      <w:r>
+        <w:rPr>
+          <w:sz w:val="24"/>
+          <w:szCs w:val="24"/>
+        </w:rPr>
+        <w:t>Ősosztályok</w:t>
+      </w:r>
+    </w:p>
+    <w:p>
+      <w:proofErr w:type="spellStart"/>
+      <w:r>
+        <w:t>Drawable</w:t>
+      </w:r>
+      <w:proofErr w:type="spellEnd"/>
+    </w:p>
+    <w:p>
+      <w:pPr>
+        <w:pStyle w:val="Cmsor4"/>
+        <w:numPr>
+          <w:ilvl w:val="3"/>
+          <w:numId w:val="5"/>
+        </w:numPr>
+        <w:rPr>
+          <w:sz w:val="24"/>
+          <w:szCs w:val="24"/>
+        </w:rPr>
+      </w:pPr>
+      <w:r>
+        <w:rPr>
+          <w:sz w:val="24"/>
+          <w:szCs w:val="24"/>
+        </w:rPr>
+        <w:t>Attribútumok</w:t>
       </w:r>
     </w:p>
     <w:p>
@@ -3047,16 +4572,110 @@
         <w:rPr>
           <w:b/>
         </w:rPr>
-        <w:t>attribútum2</w:t>
-      </w:r>
-      <w:r>
+        <w:t xml:space="preserve">Image </w:t>
+      </w:r>
+      <w:proofErr w:type="spellStart"/>
+      <w:r>
+        <w:rPr>
+          <w:b/>
+        </w:rPr>
+        <w:t>texture</w:t>
+      </w:r>
+      <w:proofErr w:type="spellEnd"/>
+      <w:r>
+        <w:rPr>
+          <w:b/>
+        </w:rPr>
         <w:t xml:space="preserve">: </w:t>
       </w:r>
       <w:r>
-        <w:rPr>
-          <w:rStyle w:val="magyarazatChar"/>
-        </w:rPr>
-        <w:t>attribútum jellemzése: mire való, láthatósága (UML jelöléssel), típusa</w:t>
+        <w:t>a mezőhöz tartozó textúra (kép).</w:t>
+      </w:r>
+    </w:p>
+    <w:p>
+      <w:pPr>
+        <w:numPr>
+          <w:ilvl w:val="0"/>
+          <w:numId w:val="6"/>
+        </w:numPr>
+      </w:pPr>
+      <w:proofErr w:type="spellStart"/>
+      <w:r>
+        <w:rPr>
+          <w:b/>
+        </w:rPr>
+        <w:t>JPanel</w:t>
+      </w:r>
+      <w:proofErr w:type="spellEnd"/>
+      <w:r>
+        <w:rPr>
+          <w:b/>
+        </w:rPr>
+        <w:t xml:space="preserve"> </w:t>
+      </w:r>
+      <w:proofErr w:type="spellStart"/>
+      <w:r>
+        <w:rPr>
+          <w:b/>
+        </w:rPr>
+        <w:t>imagePanel</w:t>
+      </w:r>
+      <w:proofErr w:type="spellEnd"/>
+      <w:r>
+        <w:rPr>
+          <w:b/>
+        </w:rPr>
+        <w:t xml:space="preserve">: </w:t>
+      </w:r>
+      <w:r>
+        <w:t xml:space="preserve">a kép elhelyezéséért felelős </w:t>
+      </w:r>
+      <w:proofErr w:type="spellStart"/>
+      <w:r>
+        <w:t>JPanel</w:t>
+      </w:r>
+      <w:proofErr w:type="spellEnd"/>
+      <w:r>
+        <w:t>.</w:t>
+      </w:r>
+    </w:p>
+    <w:p>
+      <w:pPr>
+        <w:numPr>
+          <w:ilvl w:val="0"/>
+          <w:numId w:val="6"/>
+        </w:numPr>
+      </w:pPr>
+      <w:proofErr w:type="spellStart"/>
+      <w:r>
+        <w:rPr>
+          <w:b/>
+        </w:rPr>
+        <w:t>EndField</w:t>
+      </w:r>
+      <w:proofErr w:type="spellEnd"/>
+      <w:r>
+        <w:rPr>
+          <w:b/>
+        </w:rPr>
+        <w:t xml:space="preserve"> </w:t>
+      </w:r>
+      <w:proofErr w:type="spellStart"/>
+      <w:r>
+        <w:rPr>
+          <w:b/>
+        </w:rPr>
+        <w:t>gameObj</w:t>
+      </w:r>
+      <w:proofErr w:type="spellEnd"/>
+      <w:r>
+        <w:rPr>
+          <w:b/>
+        </w:rPr>
+        <w:t>:</w:t>
+      </w:r>
+      <w:r>
+        <w:t xml:space="preserve"> a pályán lévő az a mező, amihez a kép tartozik.</w:t>
       </w:r>
     </w:p>
     <w:p>
@@ -3081,56 +4700,24 @@
     </w:p>
     <w:p>
       <w:pPr>
-        <w:pStyle w:val="magyarazat"/>
-      </w:pPr>
-      <w:r>
-        <w:t xml:space="preserve">[Milyen publikus, </w:t>
-      </w:r>
-      <w:proofErr w:type="spellStart"/>
-      <w:r>
-        <w:t>protected</w:t>
-      </w:r>
-      <w:proofErr w:type="spellEnd"/>
-      <w:r>
-        <w:t xml:space="preserve"> és </w:t>
-      </w:r>
-      <w:proofErr w:type="gramStart"/>
-      <w:r>
-        <w:t>privát  metódusokkal</w:t>
-      </w:r>
-      <w:proofErr w:type="gramEnd"/>
-      <w:r>
-        <w:t xml:space="preserve"> rendelkezik. Metódusonként precíz leírás, ha szükséges, </w:t>
-      </w:r>
-      <w:proofErr w:type="spellStart"/>
-      <w:r>
-        <w:t>activity</w:t>
-      </w:r>
-      <w:proofErr w:type="spellEnd"/>
-      <w:r>
-        <w:t xml:space="preserve"> diagram </w:t>
-      </w:r>
-      <w:proofErr w:type="gramStart"/>
-      <w:r>
-        <w:t>is  a</w:t>
-      </w:r>
-      <w:proofErr w:type="gramEnd"/>
-      <w:r>
-        <w:t xml:space="preserve"> metódusban megvalósítandó algoritmusról.]</w:t>
-      </w:r>
-    </w:p>
-    <w:p>
-      <w:pPr>
         <w:numPr>
           <w:ilvl w:val="0"/>
           <w:numId w:val="6"/>
         </w:numPr>
       </w:pPr>
-      <w:r>
-        <w:rPr>
-          <w:b/>
-        </w:rPr>
-        <w:t xml:space="preserve">int </w:t>
+      <w:proofErr w:type="spellStart"/>
+      <w:r>
+        <w:rPr>
+          <w:b/>
+        </w:rPr>
+        <w:t>void</w:t>
+      </w:r>
+      <w:proofErr w:type="spellEnd"/>
+      <w:r>
+        <w:rPr>
+          <w:b/>
+        </w:rPr>
+        <w:t xml:space="preserve"> </w:t>
       </w:r>
       <w:proofErr w:type="spellStart"/>
       <w:proofErr w:type="gramStart"/>
@@ -3138,7 +4725,7 @@
         <w:rPr>
           <w:b/>
         </w:rPr>
-        <w:t>foo</w:t>
+        <w:t>draw</w:t>
       </w:r>
       <w:proofErr w:type="spellEnd"/>
       <w:r>
@@ -3152,22 +4739,100 @@
         <w:rPr>
           <w:b/>
         </w:rPr>
-        <w:t>Osztály3 o1, Osztály4 o2)</w:t>
-      </w:r>
-      <w:r>
-        <w:t xml:space="preserve">: </w:t>
-      </w:r>
-      <w:r>
-        <w:rPr>
-          <w:rStyle w:val="magyarazatChar"/>
-        </w:rPr>
-        <w:t>metódus leírása</w:t>
-      </w:r>
-      <w:r>
-        <w:rPr>
-          <w:rStyle w:val="magyarazatChar"/>
-        </w:rPr>
-        <w:t>, láthatósága (UML jelöléssel)</w:t>
+        <w:t xml:space="preserve">): </w:t>
+      </w:r>
+      <w:r>
+        <w:t>a kép kirajzolását végző függvény.</w:t>
+      </w:r>
+    </w:p>
+    <w:p>
+      <w:pPr>
+        <w:pStyle w:val="Cmsor3"/>
+      </w:pPr>
+      <w:proofErr w:type="spellStart"/>
+      <w:r>
+        <w:t>G_HoleField</w:t>
+      </w:r>
+      <w:proofErr w:type="spellEnd"/>
+    </w:p>
+    <w:p>
+      <w:pPr>
+        <w:pStyle w:val="Cmsor4"/>
+        <w:numPr>
+          <w:ilvl w:val="3"/>
+          <w:numId w:val="5"/>
+        </w:numPr>
+        <w:rPr>
+          <w:sz w:val="24"/>
+          <w:szCs w:val="24"/>
+        </w:rPr>
+      </w:pPr>
+      <w:r>
+        <w:rPr>
+          <w:sz w:val="24"/>
+          <w:szCs w:val="24"/>
+        </w:rPr>
+        <w:t>Felelősség</w:t>
+      </w:r>
+    </w:p>
+    <w:p>
+      <w:r>
+        <w:t>Egy lyuk (</w:t>
+      </w:r>
+      <w:proofErr w:type="spellStart"/>
+      <w:r>
+        <w:t>HoleField</w:t>
+      </w:r>
+      <w:proofErr w:type="spellEnd"/>
+      <w:r>
+        <w:t>) mező kirajzolása.</w:t>
+      </w:r>
+    </w:p>
+    <w:p>
+      <w:pPr>
+        <w:pStyle w:val="Cmsor4"/>
+        <w:numPr>
+          <w:ilvl w:val="3"/>
+          <w:numId w:val="5"/>
+        </w:numPr>
+        <w:rPr>
+          <w:sz w:val="24"/>
+          <w:szCs w:val="24"/>
+        </w:rPr>
+      </w:pPr>
+      <w:r>
+        <w:rPr>
+          <w:sz w:val="24"/>
+          <w:szCs w:val="24"/>
+        </w:rPr>
+        <w:t>Ősosztályok</w:t>
+      </w:r>
+    </w:p>
+    <w:p>
+      <w:proofErr w:type="spellStart"/>
+      <w:r>
+        <w:t>Drawable</w:t>
+      </w:r>
+      <w:proofErr w:type="spellEnd"/>
+    </w:p>
+    <w:p>
+      <w:pPr>
+        <w:pStyle w:val="Cmsor4"/>
+        <w:numPr>
+          <w:ilvl w:val="3"/>
+          <w:numId w:val="5"/>
+        </w:numPr>
+        <w:rPr>
+          <w:sz w:val="24"/>
+          <w:szCs w:val="24"/>
+        </w:rPr>
+      </w:pPr>
+      <w:r>
+        <w:rPr>
+          <w:sz w:val="24"/>
+          <w:szCs w:val="24"/>
+        </w:rPr>
+        <w:t>Attribútumok</w:t>
       </w:r>
     </w:p>
     <w:p>
@@ -3181,48 +4846,142 @@
         <w:rPr>
           <w:b/>
         </w:rPr>
-        <w:t xml:space="preserve">int </w:t>
-      </w:r>
-      <w:proofErr w:type="gramStart"/>
-      <w:r>
-        <w:rPr>
-          <w:b/>
-        </w:rPr>
-        <w:t>bar(</w:t>
-      </w:r>
-      <w:proofErr w:type="gramEnd"/>
-      <w:r>
-        <w:rPr>
-          <w:b/>
-        </w:rPr>
-        <w:t>Osztály5 o1)</w:t>
-      </w:r>
-      <w:r>
+        <w:t xml:space="preserve">Image </w:t>
+      </w:r>
+      <w:proofErr w:type="spellStart"/>
+      <w:r>
+        <w:rPr>
+          <w:b/>
+        </w:rPr>
+        <w:t>texture</w:t>
+      </w:r>
+      <w:proofErr w:type="spellEnd"/>
+      <w:r>
+        <w:rPr>
+          <w:b/>
+        </w:rPr>
         <w:t xml:space="preserve">: </w:t>
       </w:r>
       <w:r>
-        <w:rPr>
-          <w:rStyle w:val="magyarazatChar"/>
-        </w:rPr>
-        <w:t>metódus leírása</w:t>
-      </w:r>
-      <w:r>
-        <w:rPr>
-          <w:rStyle w:val="magyarazatChar"/>
-        </w:rPr>
-        <w:t>, láthatósága (UML jelöléssel)</w:t>
-      </w:r>
-    </w:p>
-    <w:p/>
-    <w:p>
-      <w:pPr>
-        <w:pStyle w:val="Cmsor3"/>
-      </w:pPr>
-      <w:proofErr w:type="spellStart"/>
-      <w:r>
-        <w:t>G_Box</w:t>
-      </w:r>
-      <w:proofErr w:type="spellEnd"/>
+        <w:t>a mezőhöz tartozó textúra (kép) (a lyuk nyitott állapotban).</w:t>
+      </w:r>
+    </w:p>
+    <w:p>
+      <w:pPr>
+        <w:numPr>
+          <w:ilvl w:val="0"/>
+          <w:numId w:val="6"/>
+        </w:numPr>
+      </w:pPr>
+      <w:r>
+        <w:rPr>
+          <w:b/>
+        </w:rPr>
+        <w:t xml:space="preserve">Image </w:t>
+      </w:r>
+      <w:proofErr w:type="spellStart"/>
+      <w:r>
+        <w:rPr>
+          <w:b/>
+        </w:rPr>
+        <w:t>secTexture</w:t>
+      </w:r>
+      <w:proofErr w:type="spellEnd"/>
+      <w:r>
+        <w:rPr>
+          <w:b/>
+        </w:rPr>
+        <w:t>:</w:t>
+      </w:r>
+      <w:r>
+        <w:t xml:space="preserve"> a mezőhöz tartozó textúra (kép) (a lyuk csukott állapotban).</w:t>
+      </w:r>
+    </w:p>
+    <w:p>
+      <w:pPr>
+        <w:numPr>
+          <w:ilvl w:val="0"/>
+          <w:numId w:val="6"/>
+        </w:numPr>
+      </w:pPr>
+      <w:proofErr w:type="spellStart"/>
+      <w:r>
+        <w:rPr>
+          <w:b/>
+        </w:rPr>
+        <w:t>JPanel</w:t>
+      </w:r>
+      <w:proofErr w:type="spellEnd"/>
+      <w:r>
+        <w:rPr>
+          <w:b/>
+        </w:rPr>
+        <w:t xml:space="preserve"> </w:t>
+      </w:r>
+      <w:proofErr w:type="spellStart"/>
+      <w:r>
+        <w:rPr>
+          <w:b/>
+        </w:rPr>
+        <w:t>imagePanel</w:t>
+      </w:r>
+      <w:proofErr w:type="spellEnd"/>
+      <w:r>
+        <w:rPr>
+          <w:b/>
+        </w:rPr>
+        <w:t xml:space="preserve">: </w:t>
+      </w:r>
+      <w:r>
+        <w:t xml:space="preserve">a kép elhelyezéséért felelős </w:t>
+      </w:r>
+      <w:proofErr w:type="spellStart"/>
+      <w:r>
+        <w:t>JPanel</w:t>
+      </w:r>
+      <w:proofErr w:type="spellEnd"/>
+      <w:r>
+        <w:t>.</w:t>
+      </w:r>
+    </w:p>
+    <w:p>
+      <w:pPr>
+        <w:numPr>
+          <w:ilvl w:val="0"/>
+          <w:numId w:val="6"/>
+        </w:numPr>
+      </w:pPr>
+      <w:proofErr w:type="spellStart"/>
+      <w:r>
+        <w:rPr>
+          <w:b/>
+        </w:rPr>
+        <w:t>HoleField</w:t>
+      </w:r>
+      <w:proofErr w:type="spellEnd"/>
+      <w:r>
+        <w:rPr>
+          <w:b/>
+        </w:rPr>
+        <w:t xml:space="preserve"> </w:t>
+      </w:r>
+      <w:proofErr w:type="spellStart"/>
+      <w:r>
+        <w:rPr>
+          <w:b/>
+        </w:rPr>
+        <w:t>gameObj</w:t>
+      </w:r>
+      <w:proofErr w:type="spellEnd"/>
+      <w:r>
+        <w:rPr>
+          <w:b/>
+        </w:rPr>
+        <w:t>:</w:t>
+      </w:r>
+      <w:r>
+        <w:t xml:space="preserve"> a pályán lévő az a mező, amihez a kép tartozik.</w:t>
+      </w:r>
     </w:p>
     <w:p>
       <w:pPr>
@@ -3241,13 +5000,66 @@
           <w:sz w:val="24"/>
           <w:szCs w:val="24"/>
         </w:rPr>
-        <w:t>Felelősség</w:t>
-      </w:r>
-    </w:p>
-    <w:p>
-      <w:r>
-        <w:t>Egy Box objektum kirajzolása.</w:t>
-      </w:r>
+        <w:lastRenderedPageBreak/>
+        <w:t>Metódusok</w:t>
+      </w:r>
+    </w:p>
+    <w:p>
+      <w:pPr>
+        <w:numPr>
+          <w:ilvl w:val="0"/>
+          <w:numId w:val="6"/>
+        </w:numPr>
+      </w:pPr>
+      <w:proofErr w:type="spellStart"/>
+      <w:r>
+        <w:rPr>
+          <w:b/>
+        </w:rPr>
+        <w:t>void</w:t>
+      </w:r>
+      <w:proofErr w:type="spellEnd"/>
+      <w:r>
+        <w:rPr>
+          <w:b/>
+        </w:rPr>
+        <w:t xml:space="preserve"> </w:t>
+      </w:r>
+      <w:proofErr w:type="spellStart"/>
+      <w:proofErr w:type="gramStart"/>
+      <w:r>
+        <w:rPr>
+          <w:b/>
+        </w:rPr>
+        <w:t>draw</w:t>
+      </w:r>
+      <w:proofErr w:type="spellEnd"/>
+      <w:r>
+        <w:rPr>
+          <w:b/>
+        </w:rPr>
+        <w:t>(</w:t>
+      </w:r>
+      <w:proofErr w:type="gramEnd"/>
+      <w:r>
+        <w:rPr>
+          <w:b/>
+        </w:rPr>
+        <w:t xml:space="preserve">): </w:t>
+      </w:r>
+      <w:r>
+        <w:t>a kép kirajzolását végző függvény.</w:t>
+      </w:r>
+    </w:p>
+    <w:p>
+      <w:pPr>
+        <w:pStyle w:val="Cmsor3"/>
+      </w:pPr>
+      <w:proofErr w:type="spellStart"/>
+      <w:r>
+        <w:t>G_Honey</w:t>
+      </w:r>
+      <w:proofErr w:type="spellEnd"/>
     </w:p>
     <w:p>
       <w:pPr>
@@ -3266,15 +5078,21 @@
           <w:sz w:val="24"/>
           <w:szCs w:val="24"/>
         </w:rPr>
-        <w:t>Ősosztályok</w:t>
-      </w:r>
-    </w:p>
-    <w:p>
-      <w:proofErr w:type="spellStart"/>
-      <w:r>
-        <w:t>Drawable</w:t>
-      </w:r>
-      <w:proofErr w:type="spellEnd"/>
+        <w:t>Felelősség</w:t>
+      </w:r>
+    </w:p>
+    <w:p>
+      <w:r>
+        <w:t xml:space="preserve">Egy </w:t>
+      </w:r>
+      <w:proofErr w:type="spellStart"/>
+      <w:r>
+        <w:t>Honey</w:t>
+      </w:r>
+      <w:proofErr w:type="spellEnd"/>
+      <w:r>
+        <w:t xml:space="preserve"> objektum kirajzolása.</w:t>
+      </w:r>
     </w:p>
     <w:p>
       <w:pPr>
@@ -3293,6 +5111,33 @@
           <w:sz w:val="24"/>
           <w:szCs w:val="24"/>
         </w:rPr>
+        <w:t>Ősosztályok</w:t>
+      </w:r>
+    </w:p>
+    <w:p>
+      <w:proofErr w:type="spellStart"/>
+      <w:r>
+        <w:t>Drawable</w:t>
+      </w:r>
+      <w:proofErr w:type="spellEnd"/>
+    </w:p>
+    <w:p>
+      <w:pPr>
+        <w:pStyle w:val="Cmsor4"/>
+        <w:numPr>
+          <w:ilvl w:val="3"/>
+          <w:numId w:val="5"/>
+        </w:numPr>
+        <w:rPr>
+          <w:sz w:val="24"/>
+          <w:szCs w:val="24"/>
+        </w:rPr>
+      </w:pPr>
+      <w:r>
+        <w:rPr>
+          <w:sz w:val="24"/>
+          <w:szCs w:val="24"/>
+        </w:rPr>
         <w:t>Attribútumok</w:t>
       </w:r>
     </w:p>
@@ -3381,11 +5226,19 @@
           <w:numId w:val="6"/>
         </w:numPr>
       </w:pPr>
-      <w:r>
-        <w:rPr>
-          <w:b/>
-        </w:rPr>
-        <w:t xml:space="preserve">Box </w:t>
+      <w:proofErr w:type="spellStart"/>
+      <w:r>
+        <w:rPr>
+          <w:b/>
+        </w:rPr>
+        <w:t>Honey</w:t>
+      </w:r>
+      <w:proofErr w:type="spellEnd"/>
+      <w:r>
+        <w:rPr>
+          <w:b/>
+        </w:rPr>
+        <w:t xml:space="preserve"> </w:t>
       </w:r>
       <w:proofErr w:type="spellStart"/>
       <w:r>
@@ -3472,14 +5325,13 @@
         <w:t>a kép kirajzolását végző függvény.</w:t>
       </w:r>
     </w:p>
-    <w:p/>
     <w:p>
       <w:pPr>
         <w:pStyle w:val="Cmsor3"/>
       </w:pPr>
       <w:proofErr w:type="spellStart"/>
       <w:r>
-        <w:t>G_EndField</w:t>
+        <w:t>G_Oil</w:t>
       </w:r>
       <w:proofErr w:type="spellEnd"/>
     </w:p>
@@ -3505,15 +5357,15 @@
     </w:p>
     <w:p>
       <w:r>
-        <w:t>Egy célmező (</w:t>
-      </w:r>
-      <w:proofErr w:type="spellStart"/>
-      <w:r>
-        <w:t>EndField</w:t>
-      </w:r>
-      <w:proofErr w:type="spellEnd"/>
-      <w:r>
-        <w:t>) kirajzolása.</w:t>
+        <w:t xml:space="preserve">Egy </w:t>
+      </w:r>
+      <w:proofErr w:type="spellStart"/>
+      <w:r>
+        <w:t>Oil</w:t>
+      </w:r>
+      <w:proofErr w:type="spellEnd"/>
+      <w:r>
+        <w:t xml:space="preserve"> objektum kirajzolása.</w:t>
       </w:r>
     </w:p>
     <w:p>
@@ -3591,7 +5443,7 @@
         <w:t xml:space="preserve">: </w:t>
       </w:r>
       <w:r>
-        <w:t>a mezőhöz tartozó textúra (kép).</w:t>
+        <w:t>az objektumhoz tartozó textúra (kép).</w:t>
       </w:r>
     </w:p>
     <w:p>
@@ -3653,7 +5505,7 @@
         <w:rPr>
           <w:b/>
         </w:rPr>
-        <w:t>EndField</w:t>
+        <w:t>Oil</w:t>
       </w:r>
       <w:proofErr w:type="spellEnd"/>
       <w:r>
@@ -3677,7 +5529,7 @@
         <w:t>:</w:t>
       </w:r>
       <w:r>
-        <w:t xml:space="preserve"> a pályán lévő az a mező, amihez a kép tartozik.</w:t>
+        <w:t xml:space="preserve"> a pályán lévő az az objektum, amihez a kép tartozik.</w:t>
       </w:r>
     </w:p>
     <w:p>
@@ -3753,7 +5605,7 @@
       </w:pPr>
       <w:proofErr w:type="spellStart"/>
       <w:r>
-        <w:t>G_HoleField</w:t>
+        <w:t>G_SimpleField</w:t>
       </w:r>
       <w:proofErr w:type="spellEnd"/>
     </w:p>
@@ -3779,15 +5631,15 @@
     </w:p>
     <w:p>
       <w:r>
-        <w:t>Egy lyuk (</w:t>
-      </w:r>
-      <w:proofErr w:type="spellStart"/>
-      <w:r>
-        <w:t>HoleField</w:t>
-      </w:r>
-      <w:proofErr w:type="spellEnd"/>
-      <w:r>
-        <w:t>) mező kirajzolása.</w:t>
+        <w:t>Egy egyszerű mező (</w:t>
+      </w:r>
+      <w:proofErr w:type="spellStart"/>
+      <w:r>
+        <w:t>SimpleField</w:t>
+      </w:r>
+      <w:proofErr w:type="spellEnd"/>
+      <w:r>
+        <w:t>) kirajzolása.</w:t>
       </w:r>
     </w:p>
     <w:p>
@@ -3865,7 +5717,7 @@
         <w:t xml:space="preserve">: </w:t>
       </w:r>
       <w:r>
-        <w:t>a mezőhöz tartozó textúra (kép) (a lyuk nyitott állapotban).</w:t>
+        <w:t>a mezőhöz tartozó textúra (kép).</w:t>
       </w:r>
     </w:p>
     <w:p>
@@ -3875,28 +5727,44 @@
           <w:numId w:val="6"/>
         </w:numPr>
       </w:pPr>
-      <w:r>
-        <w:rPr>
-          <w:b/>
-        </w:rPr>
-        <w:t xml:space="preserve">Image </w:t>
-      </w:r>
-      <w:proofErr w:type="spellStart"/>
-      <w:r>
-        <w:rPr>
-          <w:b/>
-        </w:rPr>
-        <w:t>secTexture</w:t>
-      </w:r>
-      <w:proofErr w:type="spellEnd"/>
-      <w:r>
-        <w:rPr>
-          <w:b/>
-        </w:rPr>
-        <w:t>:</w:t>
-      </w:r>
-      <w:r>
-        <w:t xml:space="preserve"> a mezőhöz tartozó textúra (kép) (a lyuk csukott állapotban).</w:t>
+      <w:proofErr w:type="spellStart"/>
+      <w:r>
+        <w:rPr>
+          <w:b/>
+        </w:rPr>
+        <w:t>JPanel</w:t>
+      </w:r>
+      <w:proofErr w:type="spellEnd"/>
+      <w:r>
+        <w:rPr>
+          <w:b/>
+        </w:rPr>
+        <w:t xml:space="preserve"> </w:t>
+      </w:r>
+      <w:proofErr w:type="spellStart"/>
+      <w:r>
+        <w:rPr>
+          <w:b/>
+        </w:rPr>
+        <w:t>imagePanel</w:t>
+      </w:r>
+      <w:proofErr w:type="spellEnd"/>
+      <w:r>
+        <w:rPr>
+          <w:b/>
+        </w:rPr>
+        <w:t xml:space="preserve">: </w:t>
+      </w:r>
+      <w:r>
+        <w:t xml:space="preserve">a kép elhelyezéséért felelős </w:t>
+      </w:r>
+      <w:proofErr w:type="spellStart"/>
+      <w:r>
+        <w:t>JPanel</w:t>
+      </w:r>
+      <w:proofErr w:type="spellEnd"/>
+      <w:r>
+        <w:t>.</w:t>
       </w:r>
     </w:p>
     <w:p>
@@ -3911,7 +5779,7 @@
         <w:rPr>
           <w:b/>
         </w:rPr>
-        <w:t>JPanel</w:t>
+        <w:t>SimpleField</w:t>
       </w:r>
       <w:proofErr w:type="spellEnd"/>
       <w:r>
@@ -3925,25 +5793,38 @@
         <w:rPr>
           <w:b/>
         </w:rPr>
-        <w:t>imagePanel</w:t>
-      </w:r>
-      <w:proofErr w:type="spellEnd"/>
-      <w:r>
-        <w:rPr>
-          <w:b/>
-        </w:rPr>
-        <w:t xml:space="preserve">: </w:t>
-      </w:r>
-      <w:r>
-        <w:t xml:space="preserve">a kép elhelyezéséért felelős </w:t>
-      </w:r>
-      <w:proofErr w:type="spellStart"/>
-      <w:r>
-        <w:t>JPanel</w:t>
-      </w:r>
-      <w:proofErr w:type="spellEnd"/>
-      <w:r>
-        <w:t>.</w:t>
+        <w:t>gameObj</w:t>
+      </w:r>
+      <w:proofErr w:type="spellEnd"/>
+      <w:r>
+        <w:rPr>
+          <w:b/>
+        </w:rPr>
+        <w:t>:</w:t>
+      </w:r>
+      <w:r>
+        <w:t xml:space="preserve"> a pályán lévő az a mező, amihez a kép tartozik.</w:t>
+      </w:r>
+    </w:p>
+    <w:p>
+      <w:pPr>
+        <w:pStyle w:val="Cmsor4"/>
+        <w:numPr>
+          <w:ilvl w:val="3"/>
+          <w:numId w:val="5"/>
+        </w:numPr>
+        <w:rPr>
+          <w:sz w:val="24"/>
+          <w:szCs w:val="24"/>
+        </w:rPr>
+      </w:pPr>
+      <w:r>
+        <w:rPr>
+          <w:sz w:val="24"/>
+          <w:szCs w:val="24"/>
+        </w:rPr>
+        <w:lastRenderedPageBreak/>
+        <w:t>Metódusok</w:t>
       </w:r>
     </w:p>
     <w:p>
@@ -3958,7 +5839,7 @@
         <w:rPr>
           <w:b/>
         </w:rPr>
-        <w:t>HoleField</w:t>
+        <w:t>void</w:t>
       </w:r>
       <w:proofErr w:type="spellEnd"/>
       <w:r>
@@ -3968,22 +5849,40 @@
         <w:t xml:space="preserve"> </w:t>
       </w:r>
       <w:proofErr w:type="spellStart"/>
-      <w:r>
-        <w:rPr>
-          <w:b/>
-        </w:rPr>
-        <w:t>gameObj</w:t>
-      </w:r>
-      <w:proofErr w:type="spellEnd"/>
-      <w:r>
-        <w:rPr>
-          <w:b/>
-        </w:rPr>
-        <w:t>:</w:t>
-      </w:r>
-      <w:r>
-        <w:t xml:space="preserve"> a pályán lévő az a mező, amihez a kép tartozik.</w:t>
-      </w:r>
+      <w:proofErr w:type="gramStart"/>
+      <w:r>
+        <w:rPr>
+          <w:b/>
+        </w:rPr>
+        <w:t>draw</w:t>
+      </w:r>
+      <w:proofErr w:type="spellEnd"/>
+      <w:r>
+        <w:rPr>
+          <w:b/>
+        </w:rPr>
+        <w:t>(</w:t>
+      </w:r>
+      <w:proofErr w:type="gramEnd"/>
+      <w:r>
+        <w:rPr>
+          <w:b/>
+        </w:rPr>
+        <w:t xml:space="preserve">): </w:t>
+      </w:r>
+      <w:r>
+        <w:t>a kép kirajzolását végző függvény.</w:t>
+      </w:r>
+    </w:p>
+    <w:p>
+      <w:pPr>
+        <w:pStyle w:val="Cmsor3"/>
+      </w:pPr>
+      <w:proofErr w:type="spellStart"/>
+      <w:r>
+        <w:t>G_SwitchField</w:t>
+      </w:r>
+      <w:proofErr w:type="spellEnd"/>
     </w:p>
     <w:p>
       <w:pPr>
@@ -4002,7 +5901,67 @@
           <w:sz w:val="24"/>
           <w:szCs w:val="24"/>
         </w:rPr>
-        <w:t>Metódusok</w:t>
+        <w:t>Felelősség</w:t>
+      </w:r>
+    </w:p>
+    <w:p>
+      <w:r>
+        <w:t>Egy kapcsoló (</w:t>
+      </w:r>
+      <w:proofErr w:type="spellStart"/>
+      <w:r>
+        <w:t>SwitchField</w:t>
+      </w:r>
+      <w:proofErr w:type="spellEnd"/>
+      <w:r>
+        <w:t>) mező kirajzolása.</w:t>
+      </w:r>
+    </w:p>
+    <w:p>
+      <w:pPr>
+        <w:pStyle w:val="Cmsor4"/>
+        <w:numPr>
+          <w:ilvl w:val="3"/>
+          <w:numId w:val="5"/>
+        </w:numPr>
+        <w:rPr>
+          <w:sz w:val="24"/>
+          <w:szCs w:val="24"/>
+        </w:rPr>
+      </w:pPr>
+      <w:r>
+        <w:rPr>
+          <w:sz w:val="24"/>
+          <w:szCs w:val="24"/>
+        </w:rPr>
+        <w:t>Ősosztályok</w:t>
+      </w:r>
+    </w:p>
+    <w:p>
+      <w:proofErr w:type="spellStart"/>
+      <w:r>
+        <w:t>Drawable</w:t>
+      </w:r>
+      <w:proofErr w:type="spellEnd"/>
+    </w:p>
+    <w:p>
+      <w:pPr>
+        <w:pStyle w:val="Cmsor4"/>
+        <w:numPr>
+          <w:ilvl w:val="3"/>
+          <w:numId w:val="5"/>
+        </w:numPr>
+        <w:rPr>
+          <w:sz w:val="24"/>
+          <w:szCs w:val="24"/>
+        </w:rPr>
+      </w:pPr>
+      <w:r>
+        <w:rPr>
+          <w:sz w:val="24"/>
+          <w:szCs w:val="24"/>
+        </w:rPr>
+        <w:t>Attribútumok</w:t>
       </w:r>
     </w:p>
     <w:p>
@@ -4012,12 +5971,43 @@
           <w:numId w:val="6"/>
         </w:numPr>
       </w:pPr>
-      <w:proofErr w:type="spellStart"/>
-      <w:r>
-        <w:rPr>
-          <w:b/>
-        </w:rPr>
-        <w:t>void</w:t>
+      <w:r>
+        <w:rPr>
+          <w:b/>
+        </w:rPr>
+        <w:t xml:space="preserve">Image </w:t>
+      </w:r>
+      <w:proofErr w:type="spellStart"/>
+      <w:r>
+        <w:rPr>
+          <w:b/>
+        </w:rPr>
+        <w:t>texture</w:t>
+      </w:r>
+      <w:proofErr w:type="spellEnd"/>
+      <w:r>
+        <w:rPr>
+          <w:b/>
+        </w:rPr>
+        <w:t xml:space="preserve">: </w:t>
+      </w:r>
+      <w:r>
+        <w:t>a mezőhöz tartozó textúra (kép).</w:t>
+      </w:r>
+    </w:p>
+    <w:p>
+      <w:pPr>
+        <w:numPr>
+          <w:ilvl w:val="0"/>
+          <w:numId w:val="6"/>
+        </w:numPr>
+      </w:pPr>
+      <w:proofErr w:type="spellStart"/>
+      <w:r>
+        <w:rPr>
+          <w:b/>
+        </w:rPr>
+        <w:t>JPanel</w:t>
       </w:r>
       <w:proofErr w:type="spellEnd"/>
       <w:r>
@@ -4027,40 +6017,69 @@
         <w:t xml:space="preserve"> </w:t>
       </w:r>
       <w:proofErr w:type="spellStart"/>
-      <w:proofErr w:type="gramStart"/>
-      <w:r>
-        <w:rPr>
-          <w:b/>
-        </w:rPr>
-        <w:t>draw</w:t>
-      </w:r>
-      <w:proofErr w:type="spellEnd"/>
-      <w:r>
-        <w:rPr>
-          <w:b/>
-        </w:rPr>
-        <w:t>(</w:t>
-      </w:r>
-      <w:proofErr w:type="gramEnd"/>
-      <w:r>
-        <w:rPr>
-          <w:b/>
-        </w:rPr>
-        <w:t xml:space="preserve">): </w:t>
-      </w:r>
-      <w:r>
-        <w:t>a kép kirajzolását végző függvény.</w:t>
-      </w:r>
-    </w:p>
-    <w:p>
-      <w:pPr>
-        <w:pStyle w:val="Cmsor3"/>
-      </w:pPr>
-      <w:proofErr w:type="spellStart"/>
-      <w:r>
-        <w:t>G_Honey</w:t>
-      </w:r>
-      <w:proofErr w:type="spellEnd"/>
+      <w:r>
+        <w:rPr>
+          <w:b/>
+        </w:rPr>
+        <w:t>imagePanel</w:t>
+      </w:r>
+      <w:proofErr w:type="spellEnd"/>
+      <w:r>
+        <w:rPr>
+          <w:b/>
+        </w:rPr>
+        <w:t xml:space="preserve">: </w:t>
+      </w:r>
+      <w:r>
+        <w:t xml:space="preserve">a kép elhelyezéséért felelős </w:t>
+      </w:r>
+      <w:proofErr w:type="spellStart"/>
+      <w:r>
+        <w:t>JPanel</w:t>
+      </w:r>
+      <w:proofErr w:type="spellEnd"/>
+      <w:r>
+        <w:t>.</w:t>
+      </w:r>
+    </w:p>
+    <w:p>
+      <w:pPr>
+        <w:numPr>
+          <w:ilvl w:val="0"/>
+          <w:numId w:val="6"/>
+        </w:numPr>
+      </w:pPr>
+      <w:proofErr w:type="spellStart"/>
+      <w:r>
+        <w:rPr>
+          <w:b/>
+        </w:rPr>
+        <w:t>SwitchField</w:t>
+      </w:r>
+      <w:proofErr w:type="spellEnd"/>
+      <w:r>
+        <w:rPr>
+          <w:b/>
+        </w:rPr>
+        <w:t xml:space="preserve"> </w:t>
+      </w:r>
+      <w:proofErr w:type="spellStart"/>
+      <w:r>
+        <w:rPr>
+          <w:b/>
+        </w:rPr>
+        <w:t>gameObj</w:t>
+      </w:r>
+      <w:proofErr w:type="spellEnd"/>
+      <w:r>
+        <w:rPr>
+          <w:b/>
+        </w:rPr>
+        <w:t>:</w:t>
+      </w:r>
+      <w:r>
+        <w:t xml:space="preserve"> a pályán lévő az a mező, amihez a kép tartozik.</w:t>
+      </w:r>
     </w:p>
     <w:p>
       <w:pPr>
@@ -4079,21 +6098,65 @@
           <w:sz w:val="24"/>
           <w:szCs w:val="24"/>
         </w:rPr>
-        <w:t>Felelősség</w:t>
-      </w:r>
-    </w:p>
-    <w:p>
-      <w:r>
-        <w:t xml:space="preserve">Egy </w:t>
-      </w:r>
-      <w:proofErr w:type="spellStart"/>
-      <w:r>
-        <w:t>Honey</w:t>
-      </w:r>
-      <w:proofErr w:type="spellEnd"/>
-      <w:r>
-        <w:t xml:space="preserve"> objektum kirajzolása.</w:t>
-      </w:r>
+        <w:t>Metódusok</w:t>
+      </w:r>
+    </w:p>
+    <w:p>
+      <w:pPr>
+        <w:numPr>
+          <w:ilvl w:val="0"/>
+          <w:numId w:val="6"/>
+        </w:numPr>
+      </w:pPr>
+      <w:proofErr w:type="spellStart"/>
+      <w:r>
+        <w:rPr>
+          <w:b/>
+        </w:rPr>
+        <w:t>void</w:t>
+      </w:r>
+      <w:proofErr w:type="spellEnd"/>
+      <w:r>
+        <w:rPr>
+          <w:b/>
+        </w:rPr>
+        <w:t xml:space="preserve"> </w:t>
+      </w:r>
+      <w:proofErr w:type="spellStart"/>
+      <w:proofErr w:type="gramStart"/>
+      <w:r>
+        <w:rPr>
+          <w:b/>
+        </w:rPr>
+        <w:t>draw</w:t>
+      </w:r>
+      <w:proofErr w:type="spellEnd"/>
+      <w:r>
+        <w:rPr>
+          <w:b/>
+        </w:rPr>
+        <w:t>(</w:t>
+      </w:r>
+      <w:proofErr w:type="gramEnd"/>
+      <w:r>
+        <w:rPr>
+          <w:b/>
+        </w:rPr>
+        <w:t xml:space="preserve">): </w:t>
+      </w:r>
+      <w:r>
+        <w:t>a kép kirajzolását végző függvény.</w:t>
+      </w:r>
+    </w:p>
+    <w:p>
+      <w:pPr>
+        <w:pStyle w:val="Cmsor3"/>
+      </w:pPr>
+      <w:proofErr w:type="spellStart"/>
+      <w:r>
+        <w:t>G_WallField</w:t>
+      </w:r>
+      <w:proofErr w:type="spellEnd"/>
     </w:p>
     <w:p>
       <w:pPr>
@@ -4112,15 +6175,21 @@
           <w:sz w:val="24"/>
           <w:szCs w:val="24"/>
         </w:rPr>
-        <w:t>Ősosztályok</w:t>
-      </w:r>
-    </w:p>
-    <w:p>
-      <w:proofErr w:type="spellStart"/>
-      <w:r>
-        <w:t>Drawable</w:t>
-      </w:r>
-      <w:proofErr w:type="spellEnd"/>
+        <w:t>Felelősség</w:t>
+      </w:r>
+    </w:p>
+    <w:p>
+      <w:r>
+        <w:t>Egy fal (</w:t>
+      </w:r>
+      <w:proofErr w:type="spellStart"/>
+      <w:r>
+        <w:t>WallField</w:t>
+      </w:r>
+      <w:proofErr w:type="spellEnd"/>
+      <w:r>
+        <w:t>) mező kirajzolása.</w:t>
+      </w:r>
     </w:p>
     <w:p>
       <w:pPr>
@@ -4139,6 +6208,33 @@
           <w:sz w:val="24"/>
           <w:szCs w:val="24"/>
         </w:rPr>
+        <w:t>Ősosztályok</w:t>
+      </w:r>
+    </w:p>
+    <w:p>
+      <w:proofErr w:type="spellStart"/>
+      <w:r>
+        <w:t>Drawable</w:t>
+      </w:r>
+      <w:proofErr w:type="spellEnd"/>
+    </w:p>
+    <w:p>
+      <w:pPr>
+        <w:pStyle w:val="Cmsor4"/>
+        <w:numPr>
+          <w:ilvl w:val="3"/>
+          <w:numId w:val="5"/>
+        </w:numPr>
+        <w:rPr>
+          <w:sz w:val="24"/>
+          <w:szCs w:val="24"/>
+        </w:rPr>
+      </w:pPr>
+      <w:r>
+        <w:rPr>
+          <w:sz w:val="24"/>
+          <w:szCs w:val="24"/>
+        </w:rPr>
         <w:t>Attribútumok</w:t>
       </w:r>
     </w:p>
@@ -4170,7 +6266,7 @@
         <w:t xml:space="preserve">: </w:t>
       </w:r>
       <w:r>
-        <w:t>az objektumhoz tartozó textúra (kép).</w:t>
+        <w:t>a mezőhöz tartozó textúra (kép).</w:t>
       </w:r>
     </w:p>
     <w:p>
@@ -4232,7 +6328,7 @@
         <w:rPr>
           <w:b/>
         </w:rPr>
-        <w:t>Honey</w:t>
+        <w:t>WallField</w:t>
       </w:r>
       <w:proofErr w:type="spellEnd"/>
       <w:r>
@@ -4256,7 +6352,7 @@
         <w:t>:</w:t>
       </w:r>
       <w:r>
-        <w:t xml:space="preserve"> a pályán lévő az az objektum, amihez a kép tartozik.</w:t>
+        <w:t xml:space="preserve"> a pályán lévő az a mező, amihez a kép tartozik.</w:t>
       </w:r>
     </w:p>
     <w:p>
@@ -4276,6 +6372,272 @@
           <w:sz w:val="24"/>
           <w:szCs w:val="24"/>
         </w:rPr>
+        <w:t>Metódusok</w:t>
+      </w:r>
+    </w:p>
+    <w:p>
+      <w:pPr>
+        <w:numPr>
+          <w:ilvl w:val="0"/>
+          <w:numId w:val="6"/>
+        </w:numPr>
+      </w:pPr>
+      <w:proofErr w:type="spellStart"/>
+      <w:r>
+        <w:rPr>
+          <w:b/>
+        </w:rPr>
+        <w:t>void</w:t>
+      </w:r>
+      <w:proofErr w:type="spellEnd"/>
+      <w:r>
+        <w:rPr>
+          <w:b/>
+        </w:rPr>
+        <w:t xml:space="preserve"> </w:t>
+      </w:r>
+      <w:proofErr w:type="spellStart"/>
+      <w:proofErr w:type="gramStart"/>
+      <w:r>
+        <w:rPr>
+          <w:b/>
+        </w:rPr>
+        <w:t>draw</w:t>
+      </w:r>
+      <w:proofErr w:type="spellEnd"/>
+      <w:r>
+        <w:rPr>
+          <w:b/>
+        </w:rPr>
+        <w:t>(</w:t>
+      </w:r>
+      <w:proofErr w:type="gramEnd"/>
+      <w:r>
+        <w:rPr>
+          <w:b/>
+        </w:rPr>
+        <w:t xml:space="preserve">): </w:t>
+      </w:r>
+      <w:r>
+        <w:t>a kép kirajzolását végző függvény.</w:t>
+      </w:r>
+    </w:p>
+    <w:p>
+      <w:pPr>
+        <w:pStyle w:val="Cmsor3"/>
+      </w:pPr>
+      <w:proofErr w:type="spellStart"/>
+      <w:r>
+        <w:t>G_Worker</w:t>
+      </w:r>
+      <w:proofErr w:type="spellEnd"/>
+    </w:p>
+    <w:p>
+      <w:pPr>
+        <w:pStyle w:val="Cmsor4"/>
+        <w:numPr>
+          <w:ilvl w:val="3"/>
+          <w:numId w:val="5"/>
+        </w:numPr>
+        <w:rPr>
+          <w:sz w:val="24"/>
+          <w:szCs w:val="24"/>
+        </w:rPr>
+      </w:pPr>
+      <w:r>
+        <w:rPr>
+          <w:sz w:val="24"/>
+          <w:szCs w:val="24"/>
+        </w:rPr>
+        <w:t>Felelősség</w:t>
+      </w:r>
+    </w:p>
+    <w:p>
+      <w:r>
+        <w:t>Egy munkás (Worker) objektum kirajzolása.</w:t>
+      </w:r>
+    </w:p>
+    <w:p>
+      <w:pPr>
+        <w:pStyle w:val="Cmsor4"/>
+        <w:numPr>
+          <w:ilvl w:val="3"/>
+          <w:numId w:val="5"/>
+        </w:numPr>
+        <w:rPr>
+          <w:sz w:val="24"/>
+          <w:szCs w:val="24"/>
+        </w:rPr>
+      </w:pPr>
+      <w:r>
+        <w:rPr>
+          <w:sz w:val="24"/>
+          <w:szCs w:val="24"/>
+        </w:rPr>
+        <w:t>Ősosztályok</w:t>
+      </w:r>
+    </w:p>
+    <w:p>
+      <w:proofErr w:type="spellStart"/>
+      <w:r>
+        <w:t>Drawable</w:t>
+      </w:r>
+      <w:proofErr w:type="spellEnd"/>
+    </w:p>
+    <w:p>
+      <w:pPr>
+        <w:pStyle w:val="Cmsor4"/>
+        <w:numPr>
+          <w:ilvl w:val="3"/>
+          <w:numId w:val="5"/>
+        </w:numPr>
+        <w:rPr>
+          <w:sz w:val="24"/>
+          <w:szCs w:val="24"/>
+        </w:rPr>
+      </w:pPr>
+      <w:r>
+        <w:rPr>
+          <w:sz w:val="24"/>
+          <w:szCs w:val="24"/>
+        </w:rPr>
+        <w:t>Attribútumok</w:t>
+      </w:r>
+    </w:p>
+    <w:p>
+      <w:pPr>
+        <w:numPr>
+          <w:ilvl w:val="0"/>
+          <w:numId w:val="6"/>
+        </w:numPr>
+      </w:pPr>
+      <w:r>
+        <w:rPr>
+          <w:b/>
+        </w:rPr>
+        <w:t xml:space="preserve">Image </w:t>
+      </w:r>
+      <w:proofErr w:type="spellStart"/>
+      <w:r>
+        <w:rPr>
+          <w:b/>
+        </w:rPr>
+        <w:t>texture</w:t>
+      </w:r>
+      <w:proofErr w:type="spellEnd"/>
+      <w:r>
+        <w:rPr>
+          <w:b/>
+        </w:rPr>
+        <w:t xml:space="preserve">: </w:t>
+      </w:r>
+      <w:r>
+        <w:t>az objektumhoz tartozó textúra (kép).</w:t>
+      </w:r>
+    </w:p>
+    <w:p>
+      <w:pPr>
+        <w:numPr>
+          <w:ilvl w:val="0"/>
+          <w:numId w:val="6"/>
+        </w:numPr>
+      </w:pPr>
+      <w:proofErr w:type="spellStart"/>
+      <w:r>
+        <w:rPr>
+          <w:b/>
+        </w:rPr>
+        <w:t>JPanel</w:t>
+      </w:r>
+      <w:proofErr w:type="spellEnd"/>
+      <w:r>
+        <w:rPr>
+          <w:b/>
+        </w:rPr>
+        <w:t xml:space="preserve"> </w:t>
+      </w:r>
+      <w:proofErr w:type="spellStart"/>
+      <w:r>
+        <w:rPr>
+          <w:b/>
+        </w:rPr>
+        <w:t>imagePanel</w:t>
+      </w:r>
+      <w:proofErr w:type="spellEnd"/>
+      <w:r>
+        <w:rPr>
+          <w:b/>
+        </w:rPr>
+        <w:t xml:space="preserve">: </w:t>
+      </w:r>
+      <w:r>
+        <w:t xml:space="preserve">a kép elhelyezéséért felelős </w:t>
+      </w:r>
+      <w:proofErr w:type="spellStart"/>
+      <w:r>
+        <w:t>JPanel</w:t>
+      </w:r>
+      <w:proofErr w:type="spellEnd"/>
+      <w:r>
+        <w:t>.</w:t>
+      </w:r>
+    </w:p>
+    <w:p>
+      <w:pPr>
+        <w:numPr>
+          <w:ilvl w:val="0"/>
+          <w:numId w:val="6"/>
+        </w:numPr>
+      </w:pPr>
+      <w:proofErr w:type="spellStart"/>
+      <w:r>
+        <w:rPr>
+          <w:b/>
+        </w:rPr>
+        <w:t>Worker</w:t>
+      </w:r>
+      <w:proofErr w:type="spellEnd"/>
+      <w:r>
+        <w:rPr>
+          <w:b/>
+        </w:rPr>
+        <w:t xml:space="preserve"> </w:t>
+      </w:r>
+      <w:proofErr w:type="spellStart"/>
+      <w:r>
+        <w:rPr>
+          <w:b/>
+        </w:rPr>
+        <w:t>gameObj</w:t>
+      </w:r>
+      <w:proofErr w:type="spellEnd"/>
+      <w:r>
+        <w:rPr>
+          <w:b/>
+        </w:rPr>
+        <w:t>:</w:t>
+      </w:r>
+      <w:r>
+        <w:t xml:space="preserve"> a pályán lévő az az objektum, amihez a kép tartozik.</w:t>
+      </w:r>
+    </w:p>
+    <w:p>
+      <w:pPr>
+        <w:pStyle w:val="Cmsor4"/>
+        <w:numPr>
+          <w:ilvl w:val="3"/>
+          <w:numId w:val="5"/>
+        </w:numPr>
+        <w:rPr>
+          <w:sz w:val="24"/>
+          <w:szCs w:val="24"/>
+        </w:rPr>
+      </w:pPr>
+      <w:r>
+        <w:rPr>
+          <w:sz w:val="24"/>
+          <w:szCs w:val="24"/>
+        </w:rPr>
         <w:lastRenderedPageBreak/>
         <w:t>Metódusok</w:t>
       </w:r>
@@ -4329,11 +6691,21 @@
     </w:p>
     <w:p>
       <w:pPr>
+        <w:rPr>
+          <w:b/>
+        </w:rPr>
+      </w:pPr>
+    </w:p>
+    <w:p>
+      <w:pPr>
         <w:pStyle w:val="Cmsor3"/>
       </w:pPr>
       <w:proofErr w:type="spellStart"/>
       <w:r>
-        <w:t>G_Oil</w:t>
+        <w:t>G</w:t>
+      </w:r>
+      <w:r>
+        <w:t>amePanel</w:t>
       </w:r>
       <w:proofErr w:type="spellEnd"/>
     </w:p>
@@ -4359,15 +6731,26 @@
     </w:p>
     <w:p>
       <w:r>
-        <w:t xml:space="preserve">Egy </w:t>
-      </w:r>
-      <w:proofErr w:type="spellStart"/>
-      <w:r>
-        <w:t>Oil</w:t>
-      </w:r>
-      <w:proofErr w:type="spellEnd"/>
-      <w:r>
-        <w:t xml:space="preserve"> objektum kirajzolása.</w:t>
+        <w:t xml:space="preserve">Az MVC minta </w:t>
+      </w:r>
+      <w:proofErr w:type="spellStart"/>
+      <w:r>
+        <w:t>view</w:t>
+      </w:r>
+      <w:proofErr w:type="spellEnd"/>
+      <w:r>
+        <w:t xml:space="preserve"> részének egy eleme, maga a játékmenetet megjelenítő panel. Tartalmazza a modellben szereplő entitások kirajzolandó változatait. Ezeket a modell alapján jeleníti meg. </w:t>
+      </w:r>
+      <w:proofErr w:type="spellStart"/>
+      <w:r>
+        <w:t>JPanel</w:t>
+      </w:r>
+      <w:proofErr w:type="spellEnd"/>
+      <w:r>
+        <w:t xml:space="preserve"> leszármazott, ezzel könnyítve a megvalósítást.</w:t>
+      </w:r>
+      <w:r>
+        <w:t xml:space="preserve"> Tárolja a pályához tartozó textúrákat is.</w:t>
       </w:r>
     </w:p>
     <w:p>
@@ -4393,9 +6776,22 @@
     <w:p>
       <w:proofErr w:type="spellStart"/>
       <w:r>
-        <w:t>Drawable</w:t>
-      </w:r>
-      <w:proofErr w:type="spellEnd"/>
+        <w:t>JPanel</w:t>
+      </w:r>
+      <w:proofErr w:type="spellEnd"/>
+      <w:r>
+        <w:t xml:space="preserve">, </w:t>
+      </w:r>
+      <w:proofErr w:type="spellStart"/>
+      <w:r>
+        <w:t>MainPanel</w:t>
+      </w:r>
+      <w:proofErr w:type="spellEnd"/>
+    </w:p>
+    <w:p>
+      <w:r>
+        <w:br w:type="page"/>
+      </w:r>
     </w:p>
     <w:p>
       <w:pPr>
@@ -4414,6 +6810,7 @@
           <w:sz w:val="24"/>
           <w:szCs w:val="24"/>
         </w:rPr>
+        <w:lastRenderedPageBreak/>
         <w:t>Attribútumok</w:t>
       </w:r>
     </w:p>
@@ -4435,17 +6832,26 @@
         <w:rPr>
           <w:b/>
         </w:rPr>
-        <w:t>texture</w:t>
-      </w:r>
-      <w:proofErr w:type="spellEnd"/>
-      <w:r>
-        <w:rPr>
-          <w:b/>
-        </w:rPr>
-        <w:t xml:space="preserve">: </w:t>
-      </w:r>
-      <w:r>
-        <w:t>az objektumhoz tartozó textúra (kép).</w:t>
+        <w:t>back</w:t>
+      </w:r>
+      <w:r>
+        <w:rPr>
+          <w:b/>
+        </w:rPr>
+        <w:t>groundImage</w:t>
+      </w:r>
+      <w:proofErr w:type="spellEnd"/>
+      <w:r>
+        <w:rPr>
+          <w:b/>
+        </w:rPr>
+        <w:t>:</w:t>
+      </w:r>
+      <w:r>
+        <w:t xml:space="preserve"> a Panel háttérképe</w:t>
+      </w:r>
+      <w:r>
+        <w:t>.</w:t>
       </w:r>
     </w:p>
     <w:p>
@@ -4455,26 +6861,18 @@
           <w:numId w:val="6"/>
         </w:numPr>
       </w:pPr>
-      <w:proofErr w:type="spellStart"/>
-      <w:r>
-        <w:rPr>
-          <w:b/>
-        </w:rPr>
-        <w:t>JPanel</w:t>
-      </w:r>
-      <w:proofErr w:type="spellEnd"/>
-      <w:r>
-        <w:rPr>
-          <w:b/>
-        </w:rPr>
-        <w:t xml:space="preserve"> </w:t>
-      </w:r>
-      <w:proofErr w:type="spellStart"/>
-      <w:r>
-        <w:rPr>
-          <w:b/>
-        </w:rPr>
-        <w:t>imagePanel</w:t>
+      <w:r>
+        <w:rPr>
+          <w:b/>
+        </w:rPr>
+        <w:t xml:space="preserve">Font </w:t>
+      </w:r>
+      <w:proofErr w:type="spellStart"/>
+      <w:r>
+        <w:rPr>
+          <w:b/>
+        </w:rPr>
+        <w:t>font</w:t>
       </w:r>
       <w:proofErr w:type="spellEnd"/>
       <w:r>
@@ -4484,13 +6882,8 @@
         <w:t xml:space="preserve">: </w:t>
       </w:r>
       <w:r>
-        <w:t xml:space="preserve">a kép elhelyezéséért felelős </w:t>
-      </w:r>
-      <w:proofErr w:type="spellStart"/>
-      <w:r>
-        <w:t>JPanel</w:t>
-      </w:r>
-      <w:proofErr w:type="spellEnd"/>
+        <w:t>a Panelhez tartozó betűtípus</w:t>
+      </w:r>
       <w:r>
         <w:t>.</w:t>
       </w:r>
@@ -4502,26 +6895,69 @@
           <w:numId w:val="6"/>
         </w:numPr>
       </w:pPr>
-      <w:proofErr w:type="spellStart"/>
-      <w:r>
-        <w:rPr>
-          <w:b/>
-        </w:rPr>
-        <w:t>Oil</w:t>
-      </w:r>
-      <w:proofErr w:type="spellEnd"/>
-      <w:r>
-        <w:rPr>
-          <w:b/>
-        </w:rPr>
+      <w:r>
+        <w:rPr>
+          <w:b/>
+        </w:rPr>
+        <w:t xml:space="preserve">List&lt;Image&gt; </w:t>
+      </w:r>
+      <w:proofErr w:type="spellStart"/>
+      <w:r>
+        <w:rPr>
+          <w:b/>
+        </w:rPr>
+        <w:t>textures</w:t>
+      </w:r>
+      <w:proofErr w:type="spellEnd"/>
+      <w:r>
+        <w:rPr>
+          <w:b/>
+        </w:rPr>
+        <w:t>:</w:t>
+      </w:r>
+      <w:r>
         <w:t xml:space="preserve"> </w:t>
       </w:r>
-      <w:proofErr w:type="spellStart"/>
-      <w:r>
-        <w:rPr>
-          <w:b/>
-        </w:rPr>
-        <w:t>gameObj</w:t>
+      <w:r>
+        <w:t>az adott pályához tartozó különböző texttúrák, így csak egyszer szükséges betölteni őket</w:t>
+      </w:r>
+      <w:r>
+        <w:t>.</w:t>
+      </w:r>
+    </w:p>
+    <w:p>
+      <w:pPr>
+        <w:numPr>
+          <w:ilvl w:val="0"/>
+          <w:numId w:val="6"/>
+        </w:numPr>
+      </w:pPr>
+      <w:r>
+        <w:rPr>
+          <w:b/>
+        </w:rPr>
+        <w:t>List&lt;</w:t>
+      </w:r>
+      <w:proofErr w:type="spellStart"/>
+      <w:r>
+        <w:rPr>
+          <w:b/>
+        </w:rPr>
+        <w:t>Drawables</w:t>
+      </w:r>
+      <w:proofErr w:type="spellEnd"/>
+      <w:r>
+        <w:rPr>
+          <w:b/>
+        </w:rPr>
+        <w:t xml:space="preserve">&gt; </w:t>
+      </w:r>
+      <w:proofErr w:type="spellStart"/>
+      <w:r>
+        <w:rPr>
+          <w:b/>
+        </w:rPr>
+        <w:t>staticDrawables</w:t>
       </w:r>
       <w:proofErr w:type="spellEnd"/>
       <w:r>
@@ -4531,7 +6967,52 @@
         <w:t>:</w:t>
       </w:r>
       <w:r>
-        <w:t xml:space="preserve"> a pályán lévő az az objektum, amihez a kép tartozik.</w:t>
+        <w:t xml:space="preserve"> a pályához tartozó statikus megjelenítendő elemek (pl. fal).</w:t>
+      </w:r>
+    </w:p>
+    <w:p>
+      <w:pPr>
+        <w:numPr>
+          <w:ilvl w:val="0"/>
+          <w:numId w:val="6"/>
+        </w:numPr>
+      </w:pPr>
+      <w:r>
+        <w:rPr>
+          <w:b/>
+        </w:rPr>
+        <w:t>List&lt;</w:t>
+      </w:r>
+      <w:proofErr w:type="spellStart"/>
+      <w:r>
+        <w:rPr>
+          <w:b/>
+        </w:rPr>
+        <w:t>Drawables</w:t>
+      </w:r>
+      <w:proofErr w:type="spellEnd"/>
+      <w:r>
+        <w:rPr>
+          <w:b/>
+        </w:rPr>
+        <w:t xml:space="preserve">&gt; </w:t>
+      </w:r>
+      <w:proofErr w:type="spellStart"/>
+      <w:r>
+        <w:rPr>
+          <w:b/>
+        </w:rPr>
+        <w:t>dynamicDrawables</w:t>
+      </w:r>
+      <w:proofErr w:type="spellEnd"/>
+      <w:r>
+        <w:rPr>
+          <w:b/>
+        </w:rPr>
+        <w:t>:</w:t>
+      </w:r>
+      <w:r>
+        <w:t xml:space="preserve"> a pályához tartozó dinamikus megjelenítendő elemek (pl. munkás).</w:t>
       </w:r>
     </w:p>
     <w:p>
@@ -4561,6 +7042,12 @@
           <w:numId w:val="6"/>
         </w:numPr>
       </w:pPr>
+      <w:r>
+        <w:rPr>
+          <w:b/>
+        </w:rPr>
+        <w:t xml:space="preserve">+ </w:t>
+      </w:r>
       <w:proofErr w:type="spellStart"/>
       <w:r>
         <w:rPr>
@@ -4583,6 +7070,12 @@
         </w:rPr>
         <w:t>draw</w:t>
       </w:r>
+      <w:r>
+        <w:rPr>
+          <w:b/>
+        </w:rPr>
+        <w:t>StaticView</w:t>
+      </w:r>
       <w:proofErr w:type="spellEnd"/>
       <w:r>
         <w:rPr>
@@ -4595,19 +7088,154 @@
         <w:rPr>
           <w:b/>
         </w:rPr>
+        <w:t>):</w:t>
+      </w:r>
+      <w:r>
+        <w:t xml:space="preserve"> </w:t>
+      </w:r>
+      <w:r>
+        <w:t>A statikus elemek kirajzolását végző függvény, egyszer kell hívni, hiszen ezek az elemek nem változnak a játék menete során</w:t>
+      </w:r>
+      <w:r>
+        <w:t>.</w:t>
+      </w:r>
+    </w:p>
+    <w:p>
+      <w:pPr>
+        <w:numPr>
+          <w:ilvl w:val="0"/>
+          <w:numId w:val="6"/>
+        </w:numPr>
+      </w:pPr>
+      <w:r>
+        <w:rPr>
+          <w:b/>
+        </w:rPr>
+        <w:t xml:space="preserve">+ </w:t>
+      </w:r>
+      <w:proofErr w:type="spellStart"/>
+      <w:r>
+        <w:rPr>
+          <w:b/>
+        </w:rPr>
+        <w:t>void</w:t>
+      </w:r>
+      <w:proofErr w:type="spellEnd"/>
+      <w:r>
+        <w:rPr>
+          <w:b/>
+        </w:rPr>
+        <w:t xml:space="preserve"> </w:t>
+      </w:r>
+      <w:proofErr w:type="spellStart"/>
+      <w:proofErr w:type="gramStart"/>
+      <w:r>
+        <w:rPr>
+          <w:b/>
+        </w:rPr>
+        <w:t>drawDynamicView</w:t>
+      </w:r>
+      <w:proofErr w:type="spellEnd"/>
+      <w:r>
+        <w:rPr>
+          <w:b/>
+        </w:rPr>
+        <w:t>(</w:t>
+      </w:r>
+      <w:proofErr w:type="gramEnd"/>
+      <w:r>
+        <w:rPr>
+          <w:b/>
+        </w:rPr>
+        <w:t>):</w:t>
+      </w:r>
+      <w:r>
+        <w:t xml:space="preserve"> A dinamikus elemek kirajzolását végző függvény, ez meghívandó a modell minden változása esetén.</w:t>
+      </w:r>
+    </w:p>
+    <w:p>
+      <w:pPr>
+        <w:numPr>
+          <w:ilvl w:val="0"/>
+          <w:numId w:val="6"/>
+        </w:numPr>
+      </w:pPr>
+      <w:r>
+        <w:rPr>
+          <w:b/>
+        </w:rPr>
+        <w:t xml:space="preserve">+ </w:t>
+      </w:r>
+      <w:proofErr w:type="spellStart"/>
+      <w:r>
+        <w:rPr>
+          <w:b/>
+        </w:rPr>
+        <w:t>void</w:t>
+      </w:r>
+      <w:proofErr w:type="spellEnd"/>
+      <w:r>
+        <w:rPr>
+          <w:b/>
+        </w:rPr>
+        <w:t xml:space="preserve"> </w:t>
+      </w:r>
+      <w:proofErr w:type="spellStart"/>
+      <w:proofErr w:type="gramStart"/>
+      <w:r>
+        <w:rPr>
+          <w:b/>
+        </w:rPr>
+        <w:t>loadTextures</w:t>
+      </w:r>
+      <w:proofErr w:type="spellEnd"/>
+      <w:r>
+        <w:rPr>
+          <w:b/>
+        </w:rPr>
+        <w:t>(</w:t>
+      </w:r>
+      <w:proofErr w:type="spellStart"/>
+      <w:proofErr w:type="gramEnd"/>
+      <w:r>
+        <w:rPr>
+          <w:b/>
+        </w:rPr>
+        <w:t>String</w:t>
+      </w:r>
+      <w:proofErr w:type="spellEnd"/>
+      <w:r>
+        <w:rPr>
+          <w:b/>
+        </w:rPr>
+        <w:t xml:space="preserve"> </w:t>
+      </w:r>
+      <w:proofErr w:type="spellStart"/>
+      <w:r>
+        <w:rPr>
+          <w:b/>
+        </w:rPr>
+        <w:t>viewStyle</w:t>
+      </w:r>
+      <w:proofErr w:type="spellEnd"/>
+      <w:r>
+        <w:rPr>
+          <w:b/>
+        </w:rPr>
         <w:t xml:space="preserve">): </w:t>
       </w:r>
       <w:r>
-        <w:t>a kép kirajzolását végző függvény.</w:t>
-      </w:r>
-    </w:p>
+        <w:t>A pályához tartozó textúrák betöltését elvégző függvény.</w:t>
+      </w:r>
+    </w:p>
+    <w:p/>
     <w:p>
       <w:pPr>
         <w:pStyle w:val="Cmsor3"/>
       </w:pPr>
       <w:proofErr w:type="spellStart"/>
       <w:r>
-        <w:t>G_SimpleField</w:t>
+        <w:t>KeyEventHandler</w:t>
       </w:r>
       <w:proofErr w:type="spellEnd"/>
     </w:p>
@@ -4633,15 +7261,18 @@
     </w:p>
     <w:p>
       <w:r>
-        <w:t>Egy egyszerű mező (</w:t>
-      </w:r>
-      <w:proofErr w:type="spellStart"/>
-      <w:r>
-        <w:t>SimpleField</w:t>
-      </w:r>
-      <w:proofErr w:type="spellEnd"/>
-      <w:r>
-        <w:t>) kirajzolása.</w:t>
+        <w:t xml:space="preserve">A billentyűzet kezelését végző osztály, implementálja a </w:t>
+      </w:r>
+      <w:proofErr w:type="spellStart"/>
+      <w:r>
+        <w:t>KeyListener</w:t>
+      </w:r>
+      <w:proofErr w:type="spellEnd"/>
+      <w:r>
+        <w:t xml:space="preserve"> interfészt</w:t>
+      </w:r>
+      <w:r>
+        <w:t>.</w:t>
       </w:r>
     </w:p>
     <w:p>
@@ -4661,13 +7292,13 @@
           <w:sz w:val="24"/>
           <w:szCs w:val="24"/>
         </w:rPr>
-        <w:t>Ősosztályok</w:t>
-      </w:r>
-    </w:p>
-    <w:p>
-      <w:proofErr w:type="spellStart"/>
-      <w:r>
-        <w:t>Drawable</w:t>
+        <w:t>Interfészek</w:t>
+      </w:r>
+    </w:p>
+    <w:p>
+      <w:proofErr w:type="spellStart"/>
+      <w:r>
+        <w:t>KeyListener</w:t>
       </w:r>
       <w:proofErr w:type="spellEnd"/>
     </w:p>
@@ -4693,48 +7324,45 @@
     </w:p>
     <w:p>
       <w:pPr>
+        <w:ind w:left="360"/>
+      </w:pPr>
+      <w:r>
+        <w:t>-</w:t>
+      </w:r>
+    </w:p>
+    <w:p>
+      <w:pPr>
+        <w:pStyle w:val="Cmsor4"/>
+        <w:numPr>
+          <w:ilvl w:val="3"/>
+          <w:numId w:val="5"/>
+        </w:numPr>
+        <w:rPr>
+          <w:sz w:val="24"/>
+          <w:szCs w:val="24"/>
+        </w:rPr>
+      </w:pPr>
+      <w:r>
+        <w:rPr>
+          <w:sz w:val="24"/>
+          <w:szCs w:val="24"/>
+        </w:rPr>
+        <w:t>Metódusok</w:t>
+      </w:r>
+    </w:p>
+    <w:p>
+      <w:pPr>
         <w:numPr>
           <w:ilvl w:val="0"/>
           <w:numId w:val="6"/>
         </w:numPr>
       </w:pPr>
-      <w:r>
-        <w:rPr>
-          <w:b/>
-        </w:rPr>
-        <w:t xml:space="preserve">Image </w:t>
-      </w:r>
-      <w:proofErr w:type="spellStart"/>
-      <w:r>
-        <w:rPr>
-          <w:b/>
-        </w:rPr>
-        <w:t>texture</w:t>
-      </w:r>
-      <w:proofErr w:type="spellEnd"/>
-      <w:r>
-        <w:rPr>
-          <w:b/>
-        </w:rPr>
-        <w:t xml:space="preserve">: </w:t>
-      </w:r>
-      <w:r>
-        <w:t>a mezőhöz tartozó textúra (kép).</w:t>
-      </w:r>
-    </w:p>
-    <w:p>
-      <w:pPr>
-        <w:numPr>
-          <w:ilvl w:val="0"/>
-          <w:numId w:val="6"/>
-        </w:numPr>
-      </w:pPr>
-      <w:proofErr w:type="spellStart"/>
-      <w:r>
-        <w:rPr>
-          <w:b/>
-        </w:rPr>
-        <w:t>JPanel</w:t>
+      <w:proofErr w:type="spellStart"/>
+      <w:r>
+        <w:rPr>
+          <w:b/>
+        </w:rPr>
+        <w:t>void</w:t>
       </w:r>
       <w:proofErr w:type="spellEnd"/>
       <w:r>
@@ -4744,943 +7372,61 @@
         <w:t xml:space="preserve"> </w:t>
       </w:r>
       <w:proofErr w:type="spellStart"/>
-      <w:r>
-        <w:rPr>
-          <w:b/>
-        </w:rPr>
-        <w:t>imagePanel</w:t>
-      </w:r>
-      <w:proofErr w:type="spellEnd"/>
-      <w:r>
-        <w:rPr>
-          <w:b/>
-        </w:rPr>
-        <w:t xml:space="preserve">: </w:t>
-      </w:r>
-      <w:r>
-        <w:t xml:space="preserve">a kép elhelyezéséért felelős </w:t>
-      </w:r>
-      <w:proofErr w:type="spellStart"/>
-      <w:r>
-        <w:t>JPanel</w:t>
+      <w:proofErr w:type="gramStart"/>
+      <w:r>
+        <w:rPr>
+          <w:b/>
+        </w:rPr>
+        <w:t>keyPressed</w:t>
+      </w:r>
+      <w:proofErr w:type="spellEnd"/>
+      <w:r>
+        <w:rPr>
+          <w:b/>
+        </w:rPr>
+        <w:t>(</w:t>
+      </w:r>
+      <w:proofErr w:type="spellStart"/>
+      <w:proofErr w:type="gramEnd"/>
+      <w:r>
+        <w:rPr>
+          <w:b/>
+        </w:rPr>
+        <w:t>KeyEvent</w:t>
+      </w:r>
+      <w:proofErr w:type="spellEnd"/>
+      <w:r>
+        <w:rPr>
+          <w:b/>
+        </w:rPr>
+        <w:t xml:space="preserve"> e</w:t>
+      </w:r>
+      <w:r>
+        <w:rPr>
+          <w:b/>
+        </w:rPr>
+        <w:t xml:space="preserve">): </w:t>
+      </w:r>
+      <w:r>
+        <w:t xml:space="preserve">billentyűzet leütését kezelő függvény, a különböző billentyűknek megfelelő utasítás függvényét hívja a </w:t>
+      </w:r>
+      <w:proofErr w:type="spellStart"/>
+      <w:r>
+        <w:rPr>
+          <w:b/>
+        </w:rPr>
+        <w:t>Controllerben</w:t>
       </w:r>
       <w:proofErr w:type="spellEnd"/>
       <w:r>
         <w:t>.</w:t>
       </w:r>
     </w:p>
-    <w:p>
-      <w:pPr>
-        <w:numPr>
-          <w:ilvl w:val="0"/>
-          <w:numId w:val="6"/>
-        </w:numPr>
-      </w:pPr>
-      <w:proofErr w:type="spellStart"/>
-      <w:r>
-        <w:rPr>
-          <w:b/>
-        </w:rPr>
-        <w:t>SimpleField</w:t>
-      </w:r>
-      <w:proofErr w:type="spellEnd"/>
-      <w:r>
-        <w:rPr>
-          <w:b/>
-        </w:rPr>
-        <w:t xml:space="preserve"> </w:t>
-      </w:r>
-      <w:proofErr w:type="spellStart"/>
-      <w:r>
-        <w:rPr>
-          <w:b/>
-        </w:rPr>
-        <w:t>gameObj</w:t>
-      </w:r>
-      <w:proofErr w:type="spellEnd"/>
-      <w:r>
-        <w:rPr>
-          <w:b/>
-        </w:rPr>
-        <w:t>:</w:t>
-      </w:r>
-      <w:r>
-        <w:t xml:space="preserve"> a pályán lévő az a mező, amihez a kép tartozik.</w:t>
-      </w:r>
-    </w:p>
-    <w:p>
-      <w:pPr>
-        <w:pStyle w:val="Cmsor4"/>
-        <w:numPr>
-          <w:ilvl w:val="3"/>
-          <w:numId w:val="5"/>
-        </w:numPr>
-        <w:rPr>
-          <w:sz w:val="24"/>
-          <w:szCs w:val="24"/>
-        </w:rPr>
-      </w:pPr>
-      <w:r>
-        <w:rPr>
-          <w:sz w:val="24"/>
-          <w:szCs w:val="24"/>
-        </w:rPr>
-        <w:t>Metódusok</w:t>
-      </w:r>
-    </w:p>
-    <w:p>
-      <w:pPr>
-        <w:numPr>
-          <w:ilvl w:val="0"/>
-          <w:numId w:val="6"/>
-        </w:numPr>
-      </w:pPr>
-      <w:proofErr w:type="spellStart"/>
-      <w:r>
-        <w:rPr>
-          <w:b/>
-        </w:rPr>
-        <w:t>void</w:t>
-      </w:r>
-      <w:proofErr w:type="spellEnd"/>
-      <w:r>
-        <w:rPr>
-          <w:b/>
-        </w:rPr>
-        <w:t xml:space="preserve"> </w:t>
-      </w:r>
-      <w:proofErr w:type="spellStart"/>
-      <w:proofErr w:type="gramStart"/>
-      <w:r>
-        <w:rPr>
-          <w:b/>
-        </w:rPr>
-        <w:t>draw</w:t>
-      </w:r>
-      <w:proofErr w:type="spellEnd"/>
-      <w:r>
-        <w:rPr>
-          <w:b/>
-        </w:rPr>
-        <w:t>(</w:t>
-      </w:r>
-      <w:proofErr w:type="gramEnd"/>
-      <w:r>
-        <w:rPr>
-          <w:b/>
-        </w:rPr>
-        <w:t xml:space="preserve">): </w:t>
-      </w:r>
-      <w:r>
-        <w:t>a kép kirajzolását végző függvény.</w:t>
-      </w:r>
-    </w:p>
+    <w:p/>
     <w:p>
       <w:pPr>
         <w:pStyle w:val="Cmsor3"/>
       </w:pPr>
-      <w:proofErr w:type="spellStart"/>
-      <w:r>
-        <w:t>G_SwitchField</w:t>
-      </w:r>
-      <w:proofErr w:type="spellEnd"/>
-    </w:p>
-    <w:p>
-      <w:pPr>
-        <w:pStyle w:val="Cmsor4"/>
-        <w:numPr>
-          <w:ilvl w:val="3"/>
-          <w:numId w:val="5"/>
-        </w:numPr>
-        <w:rPr>
-          <w:sz w:val="24"/>
-          <w:szCs w:val="24"/>
-        </w:rPr>
-      </w:pPr>
-      <w:r>
-        <w:rPr>
-          <w:sz w:val="24"/>
-          <w:szCs w:val="24"/>
-        </w:rPr>
-        <w:t>Felelősség</w:t>
-      </w:r>
-    </w:p>
-    <w:p>
-      <w:r>
-        <w:t>Egy kapcsoló (</w:t>
-      </w:r>
-      <w:proofErr w:type="spellStart"/>
-      <w:r>
-        <w:t>SwitchField</w:t>
-      </w:r>
-      <w:proofErr w:type="spellEnd"/>
-      <w:r>
-        <w:t>) mező kirajzolása.</w:t>
-      </w:r>
-    </w:p>
-    <w:p>
-      <w:pPr>
-        <w:pStyle w:val="Cmsor4"/>
-        <w:numPr>
-          <w:ilvl w:val="3"/>
-          <w:numId w:val="5"/>
-        </w:numPr>
-        <w:rPr>
-          <w:sz w:val="24"/>
-          <w:szCs w:val="24"/>
-        </w:rPr>
-      </w:pPr>
-      <w:r>
-        <w:rPr>
-          <w:sz w:val="24"/>
-          <w:szCs w:val="24"/>
-        </w:rPr>
-        <w:t>Ősosztályok</w:t>
-      </w:r>
-    </w:p>
-    <w:p>
-      <w:proofErr w:type="spellStart"/>
-      <w:r>
-        <w:t>Drawable</w:t>
-      </w:r>
-      <w:proofErr w:type="spellEnd"/>
-    </w:p>
-    <w:p>
-      <w:pPr>
-        <w:pStyle w:val="Cmsor4"/>
-        <w:numPr>
-          <w:ilvl w:val="3"/>
-          <w:numId w:val="5"/>
-        </w:numPr>
-        <w:rPr>
-          <w:sz w:val="24"/>
-          <w:szCs w:val="24"/>
-        </w:rPr>
-      </w:pPr>
-      <w:r>
-        <w:rPr>
-          <w:sz w:val="24"/>
-          <w:szCs w:val="24"/>
-        </w:rPr>
-        <w:t>Attribútumok</w:t>
-      </w:r>
-    </w:p>
-    <w:p>
-      <w:pPr>
-        <w:numPr>
-          <w:ilvl w:val="0"/>
-          <w:numId w:val="6"/>
-        </w:numPr>
-      </w:pPr>
-      <w:r>
-        <w:rPr>
-          <w:b/>
-        </w:rPr>
-        <w:t xml:space="preserve">Image </w:t>
-      </w:r>
-      <w:proofErr w:type="spellStart"/>
-      <w:r>
-        <w:rPr>
-          <w:b/>
-        </w:rPr>
-        <w:t>texture</w:t>
-      </w:r>
-      <w:proofErr w:type="spellEnd"/>
-      <w:r>
-        <w:rPr>
-          <w:b/>
-        </w:rPr>
-        <w:t xml:space="preserve">: </w:t>
-      </w:r>
-      <w:r>
-        <w:t>a mezőhöz tartozó textúra (kép).</w:t>
-      </w:r>
-    </w:p>
-    <w:p>
-      <w:pPr>
-        <w:numPr>
-          <w:ilvl w:val="0"/>
-          <w:numId w:val="6"/>
-        </w:numPr>
-      </w:pPr>
-      <w:proofErr w:type="spellStart"/>
-      <w:r>
-        <w:rPr>
-          <w:b/>
-        </w:rPr>
-        <w:t>JPanel</w:t>
-      </w:r>
-      <w:proofErr w:type="spellEnd"/>
-      <w:r>
-        <w:rPr>
-          <w:b/>
-        </w:rPr>
-        <w:t xml:space="preserve"> </w:t>
-      </w:r>
-      <w:proofErr w:type="spellStart"/>
-      <w:r>
-        <w:rPr>
-          <w:b/>
-        </w:rPr>
-        <w:t>imagePanel</w:t>
-      </w:r>
-      <w:proofErr w:type="spellEnd"/>
-      <w:r>
-        <w:rPr>
-          <w:b/>
-        </w:rPr>
-        <w:t xml:space="preserve">: </w:t>
-      </w:r>
-      <w:r>
-        <w:t xml:space="preserve">a kép elhelyezéséért felelős </w:t>
-      </w:r>
-      <w:proofErr w:type="spellStart"/>
-      <w:r>
-        <w:t>JPanel</w:t>
-      </w:r>
-      <w:proofErr w:type="spellEnd"/>
-      <w:r>
-        <w:t>.</w:t>
-      </w:r>
-    </w:p>
-    <w:p>
-      <w:pPr>
-        <w:numPr>
-          <w:ilvl w:val="0"/>
-          <w:numId w:val="6"/>
-        </w:numPr>
-      </w:pPr>
-      <w:proofErr w:type="spellStart"/>
-      <w:r>
-        <w:rPr>
-          <w:b/>
-        </w:rPr>
-        <w:t>SwitchField</w:t>
-      </w:r>
-      <w:proofErr w:type="spellEnd"/>
-      <w:r>
-        <w:rPr>
-          <w:b/>
-        </w:rPr>
-        <w:t xml:space="preserve"> </w:t>
-      </w:r>
-      <w:proofErr w:type="spellStart"/>
-      <w:r>
-        <w:rPr>
-          <w:b/>
-        </w:rPr>
-        <w:t>gameObj</w:t>
-      </w:r>
-      <w:proofErr w:type="spellEnd"/>
-      <w:r>
-        <w:rPr>
-          <w:b/>
-        </w:rPr>
-        <w:t>:</w:t>
-      </w:r>
-      <w:r>
-        <w:t xml:space="preserve"> a pályán lévő az a mező, amihez a kép tartozik.</w:t>
-      </w:r>
-    </w:p>
-    <w:p>
-      <w:pPr>
-        <w:pStyle w:val="Cmsor4"/>
-        <w:numPr>
-          <w:ilvl w:val="3"/>
-          <w:numId w:val="5"/>
-        </w:numPr>
-        <w:rPr>
-          <w:sz w:val="24"/>
-          <w:szCs w:val="24"/>
-        </w:rPr>
-      </w:pPr>
-      <w:r>
-        <w:rPr>
-          <w:sz w:val="24"/>
-          <w:szCs w:val="24"/>
-        </w:rPr>
-        <w:lastRenderedPageBreak/>
-        <w:t>Metódusok</w:t>
-      </w:r>
-    </w:p>
-    <w:p>
-      <w:pPr>
-        <w:numPr>
-          <w:ilvl w:val="0"/>
-          <w:numId w:val="6"/>
-        </w:numPr>
-      </w:pPr>
-      <w:proofErr w:type="spellStart"/>
-      <w:r>
-        <w:rPr>
-          <w:b/>
-        </w:rPr>
-        <w:t>void</w:t>
-      </w:r>
-      <w:proofErr w:type="spellEnd"/>
-      <w:r>
-        <w:rPr>
-          <w:b/>
-        </w:rPr>
-        <w:t xml:space="preserve"> </w:t>
-      </w:r>
-      <w:proofErr w:type="spellStart"/>
-      <w:proofErr w:type="gramStart"/>
-      <w:r>
-        <w:rPr>
-          <w:b/>
-        </w:rPr>
-        <w:t>draw</w:t>
-      </w:r>
-      <w:proofErr w:type="spellEnd"/>
-      <w:r>
-        <w:rPr>
-          <w:b/>
-        </w:rPr>
-        <w:t>(</w:t>
-      </w:r>
-      <w:proofErr w:type="gramEnd"/>
-      <w:r>
-        <w:rPr>
-          <w:b/>
-        </w:rPr>
-        <w:t xml:space="preserve">): </w:t>
-      </w:r>
-      <w:r>
-        <w:t>a kép kirajzolását végző függvény.</w:t>
-      </w:r>
-    </w:p>
-    <w:p>
-      <w:pPr>
-        <w:pStyle w:val="Cmsor3"/>
-      </w:pPr>
-      <w:proofErr w:type="spellStart"/>
-      <w:r>
-        <w:t>G_WallField</w:t>
-      </w:r>
-      <w:proofErr w:type="spellEnd"/>
-    </w:p>
-    <w:p>
-      <w:pPr>
-        <w:pStyle w:val="Cmsor4"/>
-        <w:numPr>
-          <w:ilvl w:val="3"/>
-          <w:numId w:val="5"/>
-        </w:numPr>
-        <w:rPr>
-          <w:sz w:val="24"/>
-          <w:szCs w:val="24"/>
-        </w:rPr>
-      </w:pPr>
-      <w:r>
-        <w:rPr>
-          <w:sz w:val="24"/>
-          <w:szCs w:val="24"/>
-        </w:rPr>
-        <w:t>Felelősség</w:t>
-      </w:r>
-    </w:p>
-    <w:p>
-      <w:r>
-        <w:t>Egy fal (</w:t>
-      </w:r>
-      <w:proofErr w:type="spellStart"/>
-      <w:r>
-        <w:t>WallField</w:t>
-      </w:r>
-      <w:proofErr w:type="spellEnd"/>
-      <w:r>
-        <w:t>) mező kirajzolása.</w:t>
-      </w:r>
-    </w:p>
-    <w:p>
-      <w:pPr>
-        <w:pStyle w:val="Cmsor4"/>
-        <w:numPr>
-          <w:ilvl w:val="3"/>
-          <w:numId w:val="5"/>
-        </w:numPr>
-        <w:rPr>
-          <w:sz w:val="24"/>
-          <w:szCs w:val="24"/>
-        </w:rPr>
-      </w:pPr>
-      <w:r>
-        <w:rPr>
-          <w:sz w:val="24"/>
-          <w:szCs w:val="24"/>
-        </w:rPr>
-        <w:t>Ősosztályok</w:t>
-      </w:r>
-    </w:p>
-    <w:p>
-      <w:proofErr w:type="spellStart"/>
-      <w:r>
-        <w:t>Drawable</w:t>
-      </w:r>
-      <w:proofErr w:type="spellEnd"/>
-    </w:p>
-    <w:p>
-      <w:pPr>
-        <w:pStyle w:val="Cmsor4"/>
-        <w:numPr>
-          <w:ilvl w:val="3"/>
-          <w:numId w:val="5"/>
-        </w:numPr>
-        <w:rPr>
-          <w:sz w:val="24"/>
-          <w:szCs w:val="24"/>
-        </w:rPr>
-      </w:pPr>
-      <w:r>
-        <w:rPr>
-          <w:sz w:val="24"/>
-          <w:szCs w:val="24"/>
-        </w:rPr>
-        <w:t>Attribútumok</w:t>
-      </w:r>
-    </w:p>
-    <w:p>
-      <w:pPr>
-        <w:numPr>
-          <w:ilvl w:val="0"/>
-          <w:numId w:val="6"/>
-        </w:numPr>
-      </w:pPr>
-      <w:r>
-        <w:rPr>
-          <w:b/>
-        </w:rPr>
-        <w:t xml:space="preserve">Image </w:t>
-      </w:r>
-      <w:proofErr w:type="spellStart"/>
-      <w:r>
-        <w:rPr>
-          <w:b/>
-        </w:rPr>
-        <w:t>texture</w:t>
-      </w:r>
-      <w:proofErr w:type="spellEnd"/>
-      <w:r>
-        <w:rPr>
-          <w:b/>
-        </w:rPr>
-        <w:t xml:space="preserve">: </w:t>
-      </w:r>
-      <w:r>
-        <w:t>a mezőhöz tartozó textúra (kép).</w:t>
-      </w:r>
-    </w:p>
-    <w:p>
-      <w:pPr>
-        <w:numPr>
-          <w:ilvl w:val="0"/>
-          <w:numId w:val="6"/>
-        </w:numPr>
-      </w:pPr>
-      <w:proofErr w:type="spellStart"/>
-      <w:r>
-        <w:rPr>
-          <w:b/>
-        </w:rPr>
-        <w:t>JPanel</w:t>
-      </w:r>
-      <w:proofErr w:type="spellEnd"/>
-      <w:r>
-        <w:rPr>
-          <w:b/>
-        </w:rPr>
-        <w:t xml:space="preserve"> </w:t>
-      </w:r>
-      <w:proofErr w:type="spellStart"/>
-      <w:r>
-        <w:rPr>
-          <w:b/>
-        </w:rPr>
-        <w:t>imagePanel</w:t>
-      </w:r>
-      <w:proofErr w:type="spellEnd"/>
-      <w:r>
-        <w:rPr>
-          <w:b/>
-        </w:rPr>
-        <w:t xml:space="preserve">: </w:t>
-      </w:r>
-      <w:r>
-        <w:t xml:space="preserve">a kép elhelyezéséért felelős </w:t>
-      </w:r>
-      <w:proofErr w:type="spellStart"/>
-      <w:r>
-        <w:t>JPanel</w:t>
-      </w:r>
-      <w:proofErr w:type="spellEnd"/>
-      <w:r>
-        <w:t>.</w:t>
-      </w:r>
-    </w:p>
-    <w:p>
-      <w:pPr>
-        <w:numPr>
-          <w:ilvl w:val="0"/>
-          <w:numId w:val="6"/>
-        </w:numPr>
-      </w:pPr>
-      <w:proofErr w:type="spellStart"/>
-      <w:r>
-        <w:rPr>
-          <w:b/>
-        </w:rPr>
-        <w:t>WallField</w:t>
-      </w:r>
-      <w:proofErr w:type="spellEnd"/>
-      <w:r>
-        <w:rPr>
-          <w:b/>
-        </w:rPr>
-        <w:t xml:space="preserve"> </w:t>
-      </w:r>
-      <w:proofErr w:type="spellStart"/>
-      <w:r>
-        <w:rPr>
-          <w:b/>
-        </w:rPr>
-        <w:t>gameObj</w:t>
-      </w:r>
-      <w:proofErr w:type="spellEnd"/>
-      <w:r>
-        <w:rPr>
-          <w:b/>
-        </w:rPr>
-        <w:t>:</w:t>
-      </w:r>
-      <w:r>
-        <w:t xml:space="preserve"> a pályán lévő az a mező, amihez a kép tartozik.</w:t>
-      </w:r>
-    </w:p>
-    <w:p>
-      <w:pPr>
-        <w:pStyle w:val="Cmsor4"/>
-        <w:numPr>
-          <w:ilvl w:val="3"/>
-          <w:numId w:val="5"/>
-        </w:numPr>
-        <w:rPr>
-          <w:sz w:val="24"/>
-          <w:szCs w:val="24"/>
-        </w:rPr>
-      </w:pPr>
-      <w:r>
-        <w:rPr>
-          <w:sz w:val="24"/>
-          <w:szCs w:val="24"/>
-        </w:rPr>
-        <w:t>Metódusok</w:t>
-      </w:r>
-    </w:p>
-    <w:p>
-      <w:pPr>
-        <w:numPr>
-          <w:ilvl w:val="0"/>
-          <w:numId w:val="6"/>
-        </w:numPr>
-      </w:pPr>
-      <w:proofErr w:type="spellStart"/>
-      <w:r>
-        <w:rPr>
-          <w:b/>
-        </w:rPr>
-        <w:t>void</w:t>
-      </w:r>
-      <w:proofErr w:type="spellEnd"/>
-      <w:r>
-        <w:rPr>
-          <w:b/>
-        </w:rPr>
-        <w:t xml:space="preserve"> </w:t>
-      </w:r>
-      <w:proofErr w:type="spellStart"/>
-      <w:proofErr w:type="gramStart"/>
-      <w:r>
-        <w:rPr>
-          <w:b/>
-        </w:rPr>
-        <w:t>draw</w:t>
-      </w:r>
-      <w:proofErr w:type="spellEnd"/>
-      <w:r>
-        <w:rPr>
-          <w:b/>
-        </w:rPr>
-        <w:t>(</w:t>
-      </w:r>
-      <w:proofErr w:type="gramEnd"/>
-      <w:r>
-        <w:rPr>
-          <w:b/>
-        </w:rPr>
-        <w:t xml:space="preserve">): </w:t>
-      </w:r>
-      <w:r>
-        <w:t>a kép kirajzolását végző függvény.</w:t>
-      </w:r>
-    </w:p>
-    <w:p>
-      <w:pPr>
-        <w:pStyle w:val="Cmsor3"/>
-      </w:pPr>
-      <w:proofErr w:type="spellStart"/>
-      <w:r>
-        <w:t>G_Worker</w:t>
-      </w:r>
-      <w:proofErr w:type="spellEnd"/>
-    </w:p>
-    <w:p>
-      <w:pPr>
-        <w:pStyle w:val="Cmsor4"/>
-        <w:numPr>
-          <w:ilvl w:val="3"/>
-          <w:numId w:val="5"/>
-        </w:numPr>
-        <w:rPr>
-          <w:sz w:val="24"/>
-          <w:szCs w:val="24"/>
-        </w:rPr>
-      </w:pPr>
-      <w:r>
-        <w:rPr>
-          <w:sz w:val="24"/>
-          <w:szCs w:val="24"/>
-        </w:rPr>
-        <w:t>Felelősség</w:t>
-      </w:r>
-    </w:p>
-    <w:p>
-      <w:r>
-        <w:t>Egy munkás (Worker) objektum kirajzolása.</w:t>
-      </w:r>
-    </w:p>
-    <w:p>
-      <w:pPr>
-        <w:pStyle w:val="Cmsor4"/>
-        <w:numPr>
-          <w:ilvl w:val="3"/>
-          <w:numId w:val="5"/>
-        </w:numPr>
-        <w:rPr>
-          <w:sz w:val="24"/>
-          <w:szCs w:val="24"/>
-        </w:rPr>
-      </w:pPr>
-      <w:r>
-        <w:rPr>
-          <w:sz w:val="24"/>
-          <w:szCs w:val="24"/>
-        </w:rPr>
-        <w:t>Ősosztályok</w:t>
-      </w:r>
-    </w:p>
-    <w:p>
-      <w:proofErr w:type="spellStart"/>
-      <w:r>
-        <w:t>Drawable</w:t>
-      </w:r>
-      <w:proofErr w:type="spellEnd"/>
-    </w:p>
-    <w:p>
-      <w:pPr>
-        <w:pStyle w:val="Cmsor4"/>
-        <w:numPr>
-          <w:ilvl w:val="3"/>
-          <w:numId w:val="5"/>
-        </w:numPr>
-        <w:rPr>
-          <w:sz w:val="24"/>
-          <w:szCs w:val="24"/>
-        </w:rPr>
-      </w:pPr>
-      <w:r>
-        <w:rPr>
-          <w:sz w:val="24"/>
-          <w:szCs w:val="24"/>
-        </w:rPr>
-        <w:t>Attribútumok</w:t>
-      </w:r>
-    </w:p>
-    <w:p>
-      <w:pPr>
-        <w:numPr>
-          <w:ilvl w:val="0"/>
-          <w:numId w:val="6"/>
-        </w:numPr>
-      </w:pPr>
-      <w:r>
-        <w:rPr>
-          <w:b/>
-        </w:rPr>
-        <w:t xml:space="preserve">Image </w:t>
-      </w:r>
-      <w:proofErr w:type="spellStart"/>
-      <w:r>
-        <w:rPr>
-          <w:b/>
-        </w:rPr>
-        <w:t>texture</w:t>
-      </w:r>
-      <w:proofErr w:type="spellEnd"/>
-      <w:r>
-        <w:rPr>
-          <w:b/>
-        </w:rPr>
-        <w:t xml:space="preserve">: </w:t>
-      </w:r>
-      <w:r>
-        <w:t>az objektumhoz tartozó textúra (kép).</w:t>
-      </w:r>
-    </w:p>
-    <w:p>
-      <w:pPr>
-        <w:numPr>
-          <w:ilvl w:val="0"/>
-          <w:numId w:val="6"/>
-        </w:numPr>
-      </w:pPr>
-      <w:proofErr w:type="spellStart"/>
-      <w:r>
-        <w:rPr>
-          <w:b/>
-        </w:rPr>
-        <w:t>JPanel</w:t>
-      </w:r>
-      <w:proofErr w:type="spellEnd"/>
-      <w:r>
-        <w:rPr>
-          <w:b/>
-        </w:rPr>
-        <w:t xml:space="preserve"> </w:t>
-      </w:r>
-      <w:proofErr w:type="spellStart"/>
-      <w:r>
-        <w:rPr>
-          <w:b/>
-        </w:rPr>
-        <w:t>imagePanel</w:t>
-      </w:r>
-      <w:proofErr w:type="spellEnd"/>
-      <w:r>
-        <w:rPr>
-          <w:b/>
-        </w:rPr>
-        <w:t xml:space="preserve">: </w:t>
-      </w:r>
-      <w:r>
-        <w:t xml:space="preserve">a kép elhelyezéséért felelős </w:t>
-      </w:r>
-      <w:proofErr w:type="spellStart"/>
-      <w:r>
-        <w:t>JPanel</w:t>
-      </w:r>
-      <w:proofErr w:type="spellEnd"/>
-      <w:r>
-        <w:t>.</w:t>
-      </w:r>
-    </w:p>
-    <w:p>
-      <w:pPr>
-        <w:numPr>
-          <w:ilvl w:val="0"/>
-          <w:numId w:val="6"/>
-        </w:numPr>
-      </w:pPr>
-      <w:r>
-        <w:rPr>
-          <w:b/>
-        </w:rPr>
-        <w:t xml:space="preserve">Worker </w:t>
-      </w:r>
-      <w:proofErr w:type="spellStart"/>
-      <w:r>
-        <w:rPr>
-          <w:b/>
-        </w:rPr>
-        <w:t>gameObj</w:t>
-      </w:r>
-      <w:proofErr w:type="spellEnd"/>
-      <w:r>
-        <w:rPr>
-          <w:b/>
-        </w:rPr>
-        <w:t>:</w:t>
-      </w:r>
-      <w:r>
-        <w:t xml:space="preserve"> a pályán lévő az az objektum, amihez a kép tartozik.</w:t>
-      </w:r>
-    </w:p>
-    <w:p>
-      <w:pPr>
-        <w:pStyle w:val="Cmsor4"/>
-        <w:numPr>
-          <w:ilvl w:val="3"/>
-          <w:numId w:val="5"/>
-        </w:numPr>
-        <w:rPr>
-          <w:sz w:val="24"/>
-          <w:szCs w:val="24"/>
-        </w:rPr>
-      </w:pPr>
-      <w:r>
-        <w:rPr>
-          <w:sz w:val="24"/>
-          <w:szCs w:val="24"/>
-        </w:rPr>
-        <w:t>Metódusok</w:t>
-      </w:r>
-    </w:p>
-    <w:p>
-      <w:pPr>
-        <w:numPr>
-          <w:ilvl w:val="0"/>
-          <w:numId w:val="6"/>
-        </w:numPr>
-      </w:pPr>
-      <w:proofErr w:type="spellStart"/>
-      <w:r>
-        <w:rPr>
-          <w:b/>
-        </w:rPr>
-        <w:t>void</w:t>
-      </w:r>
-      <w:proofErr w:type="spellEnd"/>
-      <w:r>
-        <w:rPr>
-          <w:b/>
-        </w:rPr>
-        <w:t xml:space="preserve"> </w:t>
-      </w:r>
-      <w:proofErr w:type="spellStart"/>
-      <w:proofErr w:type="gramStart"/>
-      <w:r>
-        <w:rPr>
-          <w:b/>
-        </w:rPr>
-        <w:t>draw</w:t>
-      </w:r>
-      <w:proofErr w:type="spellEnd"/>
-      <w:r>
-        <w:rPr>
-          <w:b/>
-        </w:rPr>
-        <w:t>(</w:t>
-      </w:r>
-      <w:proofErr w:type="gramEnd"/>
-      <w:r>
-        <w:rPr>
-          <w:b/>
-        </w:rPr>
-        <w:t xml:space="preserve">): </w:t>
-      </w:r>
-      <w:r>
-        <w:t>a kép kirajzolását végző függvény.</w:t>
-      </w:r>
     </w:p>
     <w:p>
       <w:pPr>
@@ -5883,11 +7629,11 @@
             </w:r>
             <w:proofErr w:type="gramEnd"/>
             <w:r>
-              <w:t xml:space="preserve"> use-</w:t>
+              <w:t xml:space="preserve"> </w:t>
             </w:r>
             <w:proofErr w:type="spellStart"/>
             <w:r>
-              <w:t>case</w:t>
+              <w:t>use-case</w:t>
             </w:r>
             <w:proofErr w:type="spellEnd"/>
             <w:r>
@@ -7677,7 +9423,6 @@
   <w:style w:type="character" w:default="1" w:styleId="Bekezdsalapbettpusa">
     <w:name w:val="Default Paragraph Font"/>
     <w:uiPriority w:val="1"/>
-    <w:semiHidden/>
     <w:unhideWhenUsed/>
   </w:style>
   <w:style w:type="table" w:default="1" w:styleId="Normltblzat">
@@ -7892,6 +9637,17 @@
       <w:color w:val="0000FF"/>
       <w:u w:val="single" w:color="0000FF"/>
     </w:rPr>
+  </w:style>
+  <w:style w:type="paragraph" w:styleId="Listaszerbekezds">
+    <w:name w:val="List Paragraph"/>
+    <w:basedOn w:val="Norml"/>
+    <w:uiPriority w:val="34"/>
+    <w:qFormat/>
+    <w:rsid w:val="0044069F"/>
+    <w:pPr>
+      <w:ind w:left="720"/>
+      <w:contextualSpacing/>
+    </w:pPr>
   </w:style>
 </w:styles>
 </file>
@@ -8196,7 +9952,7 @@
 </file>
 
 <file path=customXml/itemProps1.xml><?xml version="1.0" encoding="utf-8"?>
-<ds:datastoreItem xmlns:ds="http://schemas.openxmlformats.org/officeDocument/2006/customXml" ds:itemID="{2AC5BF50-3CA3-4042-806E-BBF049B784DF}">
+<ds:datastoreItem xmlns:ds="http://schemas.openxmlformats.org/officeDocument/2006/customXml" ds:itemID="{777C5904-38AF-4B1A-9442-4E1C80423E86}">
   <ds:schemaRefs>
     <ds:schemaRef ds:uri="http://schemas.openxmlformats.org/officeDocument/2006/bibliography"/>
   </ds:schemaRefs>
